--- a/ЛР ОС 4.docx
+++ b/ЛР ОС 4.docx
@@ -356,7 +356,7 @@
           <w:rFonts w:ascii="Times New Roman" w:eastAsia="Times New Roman" w:hAnsi="Times New Roman" w:cs="Times New Roman"/>
           <w:sz w:val="28"/>
           <w:szCs w:val="28"/>
-          <w:lang w:val="en-US" w:eastAsia="ru-RU"/>
+          <w:lang w:eastAsia="ru-RU"/>
         </w:rPr>
       </w:pPr>
       <w:r>
@@ -379,7 +379,7 @@
           <w:color w:val="FF0000"/>
           <w:sz w:val="28"/>
           <w:szCs w:val="28"/>
-          <w:lang w:val="en-US" w:eastAsia="ru-RU"/>
+          <w:lang w:eastAsia="ru-RU"/>
         </w:rPr>
         <w:t>4</w:t>
       </w:r>
@@ -634,63 +634,12 @@
         <w:ind w:left="5953" w:hanging="709"/>
         <w:rPr>
           <w:rFonts w:ascii="Times New Roman" w:eastAsia="Times New Roman" w:hAnsi="Times New Roman" w:cs="Times New Roman"/>
+          <w:color w:val="000000"/>
           <w:sz w:val="28"/>
           <w:szCs w:val="28"/>
           <w:lang w:eastAsia="ru-RU"/>
         </w:rPr>
       </w:pPr>
-      <w:proofErr w:type="spellStart"/>
-      <w:r>
-        <w:rPr>
-          <w:rFonts w:ascii="Times New Roman" w:eastAsia="Times New Roman" w:hAnsi="Times New Roman" w:cs="Times New Roman"/>
-          <w:color w:val="000000"/>
-          <w:sz w:val="28"/>
-          <w:szCs w:val="28"/>
-          <w:lang w:eastAsia="ru-RU"/>
-        </w:rPr>
-        <w:t>Викона</w:t>
-      </w:r>
-      <w:r>
-        <w:rPr>
-          <w:rFonts w:ascii="Times New Roman" w:eastAsia="Times New Roman" w:hAnsi="Times New Roman" w:cs="Times New Roman"/>
-          <w:color w:val="000000"/>
-          <w:sz w:val="28"/>
-          <w:szCs w:val="28"/>
-          <w:lang w:val="uk-UA" w:eastAsia="ru-RU"/>
-        </w:rPr>
-        <w:t>ли</w:t>
-      </w:r>
-      <w:proofErr w:type="spellEnd"/>
-      <w:r>
-        <w:rPr>
-          <w:rFonts w:ascii="Times New Roman" w:eastAsia="Times New Roman" w:hAnsi="Times New Roman" w:cs="Times New Roman"/>
-          <w:color w:val="000000"/>
-          <w:sz w:val="28"/>
-          <w:szCs w:val="28"/>
-          <w:lang w:eastAsia="ru-RU"/>
-        </w:rPr>
-        <w:t xml:space="preserve"> студент</w:t>
-      </w:r>
-      <w:r>
-        <w:rPr>
-          <w:rFonts w:ascii="Times New Roman" w:eastAsia="Times New Roman" w:hAnsi="Times New Roman" w:cs="Times New Roman"/>
-          <w:color w:val="000000"/>
-          <w:sz w:val="28"/>
-          <w:szCs w:val="28"/>
-          <w:lang w:val="uk-UA" w:eastAsia="ru-RU"/>
-        </w:rPr>
-        <w:t>и</w:t>
-      </w:r>
-      <w:r>
-        <w:rPr>
-          <w:rFonts w:ascii="Times New Roman" w:eastAsia="Times New Roman" w:hAnsi="Times New Roman" w:cs="Times New Roman"/>
-          <w:color w:val="000000"/>
-          <w:sz w:val="28"/>
-          <w:szCs w:val="28"/>
-          <w:lang w:eastAsia="ru-RU"/>
-        </w:rPr>
-        <w:t> </w:t>
-      </w:r>
     </w:p>
     <w:p>
       <w:pPr>
@@ -698,43 +647,12 @@
         <w:ind w:left="5953" w:hanging="709"/>
         <w:rPr>
           <w:rFonts w:ascii="Times New Roman" w:eastAsia="Times New Roman" w:hAnsi="Times New Roman" w:cs="Times New Roman"/>
+          <w:color w:val="000000"/>
           <w:sz w:val="28"/>
           <w:szCs w:val="28"/>
           <w:lang w:eastAsia="ru-RU"/>
         </w:rPr>
       </w:pPr>
-      <w:proofErr w:type="spellStart"/>
-      <w:r>
-        <w:rPr>
-          <w:rFonts w:ascii="Times New Roman" w:eastAsia="Times New Roman" w:hAnsi="Times New Roman" w:cs="Times New Roman"/>
-          <w:color w:val="000000"/>
-          <w:sz w:val="28"/>
-          <w:szCs w:val="28"/>
-          <w:lang w:eastAsia="ru-RU"/>
-        </w:rPr>
-        <w:t>групи</w:t>
-      </w:r>
-      <w:proofErr w:type="spellEnd"/>
-      <w:r>
-        <w:rPr>
-          <w:rFonts w:ascii="Times New Roman" w:eastAsia="Times New Roman" w:hAnsi="Times New Roman" w:cs="Times New Roman"/>
-          <w:color w:val="000000"/>
-          <w:sz w:val="28"/>
-          <w:szCs w:val="28"/>
-          <w:lang w:eastAsia="ru-RU"/>
-        </w:rPr>
-        <w:t xml:space="preserve"> </w:t>
-      </w:r>
-      <w:r>
-        <w:rPr>
-          <w:rFonts w:ascii="Times New Roman" w:eastAsia="Times New Roman" w:hAnsi="Times New Roman" w:cs="Times New Roman"/>
-          <w:color w:val="FF0000"/>
-          <w:sz w:val="28"/>
-          <w:szCs w:val="28"/>
-          <w:lang w:eastAsia="ru-RU"/>
-        </w:rPr>
-        <w:t>РПЗ-93а</w:t>
-      </w:r>
     </w:p>
     <w:p>
       <w:pPr>
@@ -742,42 +660,12 @@
         <w:ind w:left="5953" w:hanging="709"/>
         <w:rPr>
           <w:rFonts w:ascii="Times New Roman" w:eastAsia="Times New Roman" w:hAnsi="Times New Roman" w:cs="Times New Roman"/>
-          <w:color w:val="FF0000"/>
+          <w:color w:val="000000"/>
           <w:sz w:val="28"/>
           <w:szCs w:val="28"/>
           <w:lang w:eastAsia="ru-RU"/>
         </w:rPr>
       </w:pPr>
-      <w:r>
-        <w:rPr>
-          <w:rFonts w:ascii="Times New Roman" w:eastAsia="Times New Roman" w:hAnsi="Times New Roman" w:cs="Times New Roman"/>
-          <w:color w:val="FF0000"/>
-          <w:sz w:val="28"/>
-          <w:szCs w:val="28"/>
-          <w:lang w:eastAsia="ru-RU"/>
-        </w:rPr>
-        <w:t xml:space="preserve">Команда </w:t>
-      </w:r>
-      <w:r>
-        <w:rPr>
-          <w:rFonts w:ascii="Times New Roman" w:eastAsia="Times New Roman" w:hAnsi="Times New Roman" w:cs="Times New Roman"/>
-          <w:color w:val="FF0000"/>
-          <w:sz w:val="28"/>
-          <w:szCs w:val="28"/>
-          <w:lang w:val="uk-UA" w:eastAsia="ru-RU"/>
-        </w:rPr>
-        <w:t>3,14</w:t>
-      </w:r>
-      <w:r>
-        <w:rPr>
-          <w:rFonts w:ascii="Times New Roman" w:eastAsia="Times New Roman" w:hAnsi="Times New Roman" w:cs="Times New Roman"/>
-          <w:color w:val="FF0000"/>
-          <w:sz w:val="28"/>
-          <w:szCs w:val="28"/>
-          <w:lang w:eastAsia="ru-RU"/>
-        </w:rPr>
-        <w:t xml:space="preserve">: </w:t>
-      </w:r>
     </w:p>
     <w:p>
       <w:pPr>
@@ -785,51 +673,12 @@
         <w:ind w:left="5953" w:hanging="709"/>
         <w:rPr>
           <w:rFonts w:ascii="Times New Roman" w:eastAsia="Times New Roman" w:hAnsi="Times New Roman" w:cs="Times New Roman"/>
-          <w:color w:val="FF0000"/>
-          <w:sz w:val="28"/>
-          <w:szCs w:val="28"/>
-          <w:lang w:val="uk-UA" w:eastAsia="ru-RU"/>
-        </w:rPr>
-      </w:pPr>
-      <w:r>
-        <w:rPr>
-          <w:rFonts w:ascii="Times New Roman" w:eastAsia="Times New Roman" w:hAnsi="Times New Roman" w:cs="Times New Roman"/>
-          <w:color w:val="FF0000"/>
-          <w:sz w:val="28"/>
-          <w:szCs w:val="28"/>
-          <w:lang w:val="uk-UA" w:eastAsia="ru-RU"/>
-        </w:rPr>
-        <w:t>Бровченко Р.А.</w:t>
-      </w:r>
-      <w:r>
-        <w:rPr>
-          <w:rFonts w:ascii="Times New Roman" w:eastAsia="Times New Roman" w:hAnsi="Times New Roman" w:cs="Times New Roman"/>
-          <w:sz w:val="28"/>
-          <w:szCs w:val="28"/>
-          <w:lang w:val="uk-UA" w:eastAsia="ru-RU"/>
-        </w:rPr>
-        <w:t xml:space="preserve"> </w:t>
-      </w:r>
-      <w:r>
-        <w:rPr>
-          <w:rFonts w:ascii="Times New Roman" w:eastAsia="Times New Roman" w:hAnsi="Times New Roman" w:cs="Times New Roman"/>
-          <w:color w:val="FF0000"/>
+          <w:color w:val="000000"/>
           <w:sz w:val="28"/>
           <w:szCs w:val="28"/>
           <w:lang w:eastAsia="ru-RU"/>
         </w:rPr>
-        <w:t>та</w:t>
-      </w:r>
-      <w:r>
-        <w:rPr>
-          <w:rFonts w:ascii="Times New Roman" w:eastAsia="Times New Roman" w:hAnsi="Times New Roman" w:cs="Times New Roman"/>
-          <w:color w:val="FF0000"/>
-          <w:sz w:val="28"/>
-          <w:szCs w:val="28"/>
-          <w:lang w:val="uk-UA" w:eastAsia="ru-RU"/>
-        </w:rPr>
-        <w:t xml:space="preserve"> </w:t>
-      </w:r>
+      </w:pPr>
     </w:p>
     <w:p>
       <w:pPr>
@@ -839,18 +688,40 @@
           <w:rFonts w:ascii="Times New Roman" w:eastAsia="Times New Roman" w:hAnsi="Times New Roman" w:cs="Times New Roman"/>
           <w:sz w:val="28"/>
           <w:szCs w:val="28"/>
+          <w:lang w:eastAsia="ru-RU"/>
+        </w:rPr>
+      </w:pPr>
+      <w:proofErr w:type="spellStart"/>
+      <w:r>
+        <w:rPr>
+          <w:rFonts w:ascii="Times New Roman" w:eastAsia="Times New Roman" w:hAnsi="Times New Roman" w:cs="Times New Roman"/>
+          <w:color w:val="000000"/>
+          <w:sz w:val="28"/>
+          <w:szCs w:val="28"/>
+          <w:lang w:eastAsia="ru-RU"/>
+        </w:rPr>
+        <w:t>Викона</w:t>
+      </w:r>
+      <w:proofErr w:type="spellEnd"/>
+      <w:r>
+        <w:rPr>
+          <w:rFonts w:ascii="Times New Roman" w:eastAsia="Times New Roman" w:hAnsi="Times New Roman" w:cs="Times New Roman"/>
+          <w:color w:val="000000"/>
+          <w:sz w:val="28"/>
+          <w:szCs w:val="28"/>
           <w:lang w:val="uk-UA" w:eastAsia="ru-RU"/>
         </w:rPr>
-      </w:pPr>
-      <w:r>
-        <w:rPr>
-          <w:rFonts w:ascii="Times New Roman" w:eastAsia="Times New Roman" w:hAnsi="Times New Roman" w:cs="Times New Roman"/>
-          <w:color w:val="FF0000"/>
-          <w:sz w:val="28"/>
-          <w:szCs w:val="28"/>
-          <w:lang w:val="uk-UA" w:eastAsia="ru-RU"/>
-        </w:rPr>
-        <w:t>Звєрєв В.В.</w:t>
+        <w:t xml:space="preserve">в </w:t>
+      </w:r>
+      <w:r>
+        <w:rPr>
+          <w:rFonts w:ascii="Times New Roman" w:eastAsia="Times New Roman" w:hAnsi="Times New Roman" w:cs="Times New Roman"/>
+          <w:color w:val="000000"/>
+          <w:sz w:val="28"/>
+          <w:szCs w:val="28"/>
+          <w:lang w:eastAsia="ru-RU"/>
+        </w:rPr>
+        <w:t>студент </w:t>
       </w:r>
     </w:p>
     <w:p>
@@ -873,7 +744,7 @@
           <w:szCs w:val="28"/>
           <w:lang w:eastAsia="ru-RU"/>
         </w:rPr>
-        <w:t>Перевірив</w:t>
+        <w:t>групи</w:t>
       </w:r>
       <w:proofErr w:type="spellEnd"/>
       <w:r>
@@ -886,18 +757,16 @@
         </w:rPr>
         <w:t xml:space="preserve"> </w:t>
       </w:r>
-      <w:proofErr w:type="spellStart"/>
-      <w:r>
-        <w:rPr>
-          <w:rFonts w:ascii="Times New Roman" w:eastAsia="Times New Roman" w:hAnsi="Times New Roman" w:cs="Times New Roman"/>
-          <w:color w:val="000000"/>
+      <w:r>
+        <w:rPr>
+          <w:rFonts w:ascii="Times New Roman" w:eastAsia="Times New Roman" w:hAnsi="Times New Roman" w:cs="Times New Roman"/>
+          <w:color w:val="FF0000"/>
           <w:sz w:val="28"/>
           <w:szCs w:val="28"/>
           <w:lang w:eastAsia="ru-RU"/>
         </w:rPr>
-        <w:t>викладач</w:t>
-      </w:r>
-      <w:proofErr w:type="spellEnd"/>
+        <w:t>РПЗ-93а</w:t>
+      </w:r>
     </w:p>
     <w:p>
       <w:pPr>
@@ -905,6 +774,84 @@
         <w:ind w:left="5953" w:hanging="709"/>
         <w:rPr>
           <w:rFonts w:ascii="Times New Roman" w:eastAsia="Times New Roman" w:hAnsi="Times New Roman" w:cs="Times New Roman"/>
+          <w:color w:val="FF0000"/>
+          <w:sz w:val="28"/>
+          <w:szCs w:val="28"/>
+          <w:lang w:val="uk-UA" w:eastAsia="ru-RU"/>
+        </w:rPr>
+      </w:pPr>
+      <w:r>
+        <w:rPr>
+          <w:rFonts w:ascii="Times New Roman" w:eastAsia="Times New Roman" w:hAnsi="Times New Roman" w:cs="Times New Roman"/>
+          <w:color w:val="FF0000"/>
+          <w:sz w:val="28"/>
+          <w:szCs w:val="28"/>
+          <w:lang w:val="uk-UA" w:eastAsia="ru-RU"/>
+        </w:rPr>
+        <w:t>Бровченко Р.А.</w:t>
+      </w:r>
+      <w:r>
+        <w:rPr>
+          <w:rFonts w:ascii="Times New Roman" w:eastAsia="Times New Roman" w:hAnsi="Times New Roman" w:cs="Times New Roman"/>
+          <w:sz w:val="28"/>
+          <w:szCs w:val="28"/>
+          <w:lang w:val="uk-UA" w:eastAsia="ru-RU"/>
+        </w:rPr>
+        <w:t xml:space="preserve"> </w:t>
+      </w:r>
+    </w:p>
+    <w:p>
+      <w:pPr>
+        <w:spacing w:after="0" w:line="240" w:lineRule="auto"/>
+        <w:ind w:left="5953" w:hanging="709"/>
+        <w:rPr>
+          <w:rFonts w:ascii="Times New Roman" w:eastAsia="Times New Roman" w:hAnsi="Times New Roman" w:cs="Times New Roman"/>
+          <w:sz w:val="28"/>
+          <w:szCs w:val="28"/>
+          <w:lang w:eastAsia="ru-RU"/>
+        </w:rPr>
+      </w:pPr>
+      <w:proofErr w:type="spellStart"/>
+      <w:r>
+        <w:rPr>
+          <w:rFonts w:ascii="Times New Roman" w:eastAsia="Times New Roman" w:hAnsi="Times New Roman" w:cs="Times New Roman"/>
+          <w:color w:val="000000"/>
+          <w:sz w:val="28"/>
+          <w:szCs w:val="28"/>
+          <w:lang w:eastAsia="ru-RU"/>
+        </w:rPr>
+        <w:t>Перевірив</w:t>
+      </w:r>
+      <w:proofErr w:type="spellEnd"/>
+      <w:r>
+        <w:rPr>
+          <w:rFonts w:ascii="Times New Roman" w:eastAsia="Times New Roman" w:hAnsi="Times New Roman" w:cs="Times New Roman"/>
+          <w:color w:val="000000"/>
+          <w:sz w:val="28"/>
+          <w:szCs w:val="28"/>
+          <w:lang w:eastAsia="ru-RU"/>
+        </w:rPr>
+        <w:t xml:space="preserve"> </w:t>
+      </w:r>
+      <w:proofErr w:type="spellStart"/>
+      <w:r>
+        <w:rPr>
+          <w:rFonts w:ascii="Times New Roman" w:eastAsia="Times New Roman" w:hAnsi="Times New Roman" w:cs="Times New Roman"/>
+          <w:color w:val="000000"/>
+          <w:sz w:val="28"/>
+          <w:szCs w:val="28"/>
+          <w:lang w:eastAsia="ru-RU"/>
+        </w:rPr>
+        <w:t>викладач</w:t>
+      </w:r>
+      <w:proofErr w:type="spellEnd"/>
+    </w:p>
+    <w:p>
+      <w:pPr>
+        <w:spacing w:after="0" w:line="240" w:lineRule="auto"/>
+        <w:ind w:left="5953" w:hanging="709"/>
+        <w:rPr>
+          <w:rFonts w:ascii="Times New Roman" w:eastAsia="Times New Roman" w:hAnsi="Times New Roman" w:cs="Times New Roman"/>
           <w:sz w:val="28"/>
           <w:szCs w:val="28"/>
           <w:lang w:eastAsia="ru-RU"/>
@@ -983,8 +930,11 @@
           <w:lang w:eastAsia="ru-RU"/>
         </w:rPr>
       </w:pPr>
-      <w:proofErr w:type="spellStart"/>
-      <w:r>
+    </w:p>
+    <w:p>
+      <w:pPr>
+        <w:spacing w:after="0" w:line="240" w:lineRule="auto"/>
+        <w:jc w:val="center"/>
         <w:rPr>
           <w:rFonts w:ascii="Times New Roman" w:eastAsia="Times New Roman" w:hAnsi="Times New Roman" w:cs="Times New Roman"/>
           <w:color w:val="000000"/>
@@ -992,6 +942,68 @@
           <w:szCs w:val="28"/>
           <w:lang w:eastAsia="ru-RU"/>
         </w:rPr>
+      </w:pPr>
+    </w:p>
+    <w:p>
+      <w:pPr>
+        <w:spacing w:after="0" w:line="240" w:lineRule="auto"/>
+        <w:jc w:val="center"/>
+        <w:rPr>
+          <w:rFonts w:ascii="Times New Roman" w:eastAsia="Times New Roman" w:hAnsi="Times New Roman" w:cs="Times New Roman"/>
+          <w:color w:val="000000"/>
+          <w:sz w:val="28"/>
+          <w:szCs w:val="28"/>
+          <w:lang w:eastAsia="ru-RU"/>
+        </w:rPr>
+      </w:pPr>
+    </w:p>
+    <w:p>
+      <w:pPr>
+        <w:spacing w:after="0" w:line="240" w:lineRule="auto"/>
+        <w:jc w:val="center"/>
+        <w:rPr>
+          <w:rFonts w:ascii="Times New Roman" w:eastAsia="Times New Roman" w:hAnsi="Times New Roman" w:cs="Times New Roman"/>
+          <w:color w:val="000000"/>
+          <w:sz w:val="28"/>
+          <w:szCs w:val="28"/>
+          <w:lang w:eastAsia="ru-RU"/>
+        </w:rPr>
+      </w:pPr>
+    </w:p>
+    <w:p>
+      <w:pPr>
+        <w:spacing w:after="0" w:line="240" w:lineRule="auto"/>
+        <w:jc w:val="center"/>
+        <w:rPr>
+          <w:rFonts w:ascii="Times New Roman" w:eastAsia="Times New Roman" w:hAnsi="Times New Roman" w:cs="Times New Roman"/>
+          <w:color w:val="000000"/>
+          <w:sz w:val="28"/>
+          <w:szCs w:val="28"/>
+          <w:lang w:eastAsia="ru-RU"/>
+        </w:rPr>
+      </w:pPr>
+    </w:p>
+    <w:p>
+      <w:pPr>
+        <w:spacing w:after="0" w:line="240" w:lineRule="auto"/>
+        <w:jc w:val="center"/>
+        <w:rPr>
+          <w:rFonts w:ascii="Times New Roman" w:eastAsia="Times New Roman" w:hAnsi="Times New Roman" w:cs="Times New Roman"/>
+          <w:color w:val="000000"/>
+          <w:sz w:val="28"/>
+          <w:szCs w:val="28"/>
+          <w:lang w:eastAsia="ru-RU"/>
+        </w:rPr>
+      </w:pPr>
+      <w:proofErr w:type="spellStart"/>
+      <w:r>
+        <w:rPr>
+          <w:rFonts w:ascii="Times New Roman" w:eastAsia="Times New Roman" w:hAnsi="Times New Roman" w:cs="Times New Roman"/>
+          <w:color w:val="000000"/>
+          <w:sz w:val="28"/>
+          <w:szCs w:val="28"/>
+          <w:lang w:eastAsia="ru-RU"/>
+        </w:rPr>
         <w:t>Київ</w:t>
       </w:r>
       <w:proofErr w:type="spellEnd"/>
@@ -1016,137 +1028,6 @@
           <w:lang w:eastAsia="ru-RU"/>
         </w:rPr>
       </w:pPr>
-    </w:p>
-    <w:p>
-      <w:pPr>
-        <w:rPr>
-          <w:rFonts w:ascii="Times New Roman" w:hAnsi="Times New Roman" w:cs="Times New Roman"/>
-          <w:color w:val="FF0000"/>
-          <w:sz w:val="28"/>
-          <w:szCs w:val="28"/>
-          <w:lang w:val="uk-UA"/>
-        </w:rPr>
-      </w:pPr>
-      <w:r>
-        <w:rPr>
-          <w:rFonts w:ascii="Times New Roman" w:hAnsi="Times New Roman" w:cs="Times New Roman"/>
-          <w:color w:val="FF0000"/>
-          <w:sz w:val="28"/>
-          <w:szCs w:val="28"/>
-        </w:rPr>
-        <w:t>Робота студент</w:t>
-      </w:r>
-      <w:proofErr w:type="spellStart"/>
-      <w:r>
-        <w:rPr>
-          <w:rFonts w:ascii="Times New Roman" w:hAnsi="Times New Roman" w:cs="Times New Roman"/>
-          <w:color w:val="FF0000"/>
-          <w:sz w:val="28"/>
-          <w:szCs w:val="28"/>
-          <w:lang w:val="uk-UA"/>
-        </w:rPr>
-        <w:t>ів</w:t>
-      </w:r>
-      <w:proofErr w:type="spellEnd"/>
-      <w:r>
-        <w:rPr>
-          <w:rFonts w:ascii="Times New Roman" w:hAnsi="Times New Roman" w:cs="Times New Roman"/>
-          <w:color w:val="FF0000"/>
-          <w:sz w:val="28"/>
-          <w:szCs w:val="28"/>
-        </w:rPr>
-        <w:t xml:space="preserve"> </w:t>
-      </w:r>
-      <w:proofErr w:type="spellStart"/>
-      <w:r>
-        <w:rPr>
-          <w:rFonts w:ascii="Times New Roman" w:hAnsi="Times New Roman" w:cs="Times New Roman"/>
-          <w:color w:val="FF0000"/>
-          <w:sz w:val="28"/>
-          <w:szCs w:val="28"/>
-        </w:rPr>
-        <w:t>групи</w:t>
-      </w:r>
-      <w:proofErr w:type="spellEnd"/>
-      <w:r>
-        <w:rPr>
-          <w:rFonts w:ascii="Times New Roman" w:hAnsi="Times New Roman" w:cs="Times New Roman"/>
-          <w:color w:val="FF0000"/>
-          <w:sz w:val="28"/>
-          <w:szCs w:val="28"/>
-        </w:rPr>
-        <w:t xml:space="preserve"> РПЗ-93а</w:t>
-      </w:r>
-      <w:r>
-        <w:rPr>
-          <w:rFonts w:ascii="Times New Roman" w:hAnsi="Times New Roman" w:cs="Times New Roman"/>
-          <w:color w:val="FF0000"/>
-          <w:sz w:val="28"/>
-          <w:szCs w:val="28"/>
-          <w:lang w:val="uk-UA"/>
-        </w:rPr>
-        <w:t>.</w:t>
-      </w:r>
-      <w:r>
-        <w:rPr>
-          <w:rFonts w:ascii="Times New Roman" w:hAnsi="Times New Roman" w:cs="Times New Roman"/>
-          <w:color w:val="FF0000"/>
-          <w:sz w:val="28"/>
-          <w:szCs w:val="28"/>
-        </w:rPr>
-        <w:t xml:space="preserve"> Команда </w:t>
-      </w:r>
-      <w:r>
-        <w:rPr>
-          <w:rFonts w:ascii="Times New Roman" w:hAnsi="Times New Roman" w:cs="Times New Roman"/>
-          <w:color w:val="FF0000"/>
-          <w:sz w:val="28"/>
-          <w:szCs w:val="28"/>
-          <w:lang w:val="uk-UA"/>
-        </w:rPr>
-        <w:t>3.14</w:t>
-      </w:r>
-      <w:r>
-        <w:rPr>
-          <w:rFonts w:ascii="Times New Roman" w:hAnsi="Times New Roman" w:cs="Times New Roman"/>
-          <w:color w:val="FF0000"/>
-          <w:sz w:val="28"/>
-          <w:szCs w:val="28"/>
-        </w:rPr>
-        <w:t xml:space="preserve">: </w:t>
-      </w:r>
-      <w:r>
-        <w:rPr>
-          <w:rFonts w:ascii="Times New Roman" w:hAnsi="Times New Roman" w:cs="Times New Roman"/>
-          <w:color w:val="FF0000"/>
-          <w:sz w:val="28"/>
-          <w:szCs w:val="28"/>
-          <w:lang w:val="uk-UA"/>
-        </w:rPr>
-        <w:t xml:space="preserve">Бровченко </w:t>
-      </w:r>
-      <w:proofErr w:type="gramStart"/>
-      <w:r>
-        <w:rPr>
-          <w:rFonts w:ascii="Times New Roman" w:hAnsi="Times New Roman" w:cs="Times New Roman"/>
-          <w:color w:val="FF0000"/>
-          <w:sz w:val="28"/>
-          <w:szCs w:val="28"/>
-          <w:lang w:val="uk-UA"/>
-        </w:rPr>
-        <w:t>Р.А. ,</w:t>
-      </w:r>
-      <w:proofErr w:type="gramEnd"/>
-      <w:r>
-        <w:rPr>
-          <w:rFonts w:ascii="Times New Roman" w:hAnsi="Times New Roman" w:cs="Times New Roman"/>
-          <w:color w:val="FF0000"/>
-          <w:sz w:val="28"/>
-          <w:szCs w:val="28"/>
-          <w:lang w:val="uk-UA"/>
-        </w:rPr>
-        <w:t xml:space="preserve"> Звєрєв В.В. .</w:t>
-      </w:r>
     </w:p>
     <w:p>
       <w:pPr>
@@ -1226,7 +1107,6 @@
           <w:szCs w:val="28"/>
           <w:lang w:val="uk-UA"/>
         </w:rPr>
-        <w:lastRenderedPageBreak/>
         <w:t>2. Знайомство з базовими командами для управління процесами.</w:t>
       </w:r>
     </w:p>
@@ -1551,16 +1431,7 @@
           <w:szCs w:val="28"/>
           <w:lang w:val="uk-UA"/>
         </w:rPr>
-        <w:t xml:space="preserve">1. </w:t>
-      </w:r>
-      <w:r>
-        <w:rPr>
-          <w:rFonts w:ascii="Times New Roman" w:hAnsi="Times New Roman" w:cs="Times New Roman"/>
-          <w:sz w:val="28"/>
-          <w:szCs w:val="28"/>
-          <w:lang w:val="uk-UA"/>
-        </w:rPr>
-        <w:t>Прочитайте короткі теоретичні відомості до лабораторної роботи та зробіть невеличкий словник</w:t>
+        <w:t>1. Прочитайте короткі теоретичні відомості до лабораторної роботи та зробіть невеличкий словник</w:t>
       </w:r>
       <w:r>
         <w:rPr>
@@ -2814,6 +2685,7 @@
           <w:szCs w:val="28"/>
           <w:lang w:val="uk-UA"/>
         </w:rPr>
+        <w:lastRenderedPageBreak/>
         <w:t>1.1. Які команди для моніторингу стану процесів ви знаєте. Як переглянути їх можливі параметри?</w:t>
       </w:r>
     </w:p>
@@ -2979,7 +2851,6 @@
           <w:sz w:val="28"/>
           <w:szCs w:val="28"/>
         </w:rPr>
-        <w:lastRenderedPageBreak/>
         <w:t xml:space="preserve">Команда </w:t>
       </w:r>
       <w:proofErr w:type="spellStart"/>
@@ -3004,7 +2875,117 @@
           <w:sz w:val="28"/>
           <w:szCs w:val="28"/>
         </w:rPr>
-        <w:t xml:space="preserve"> використовується для відображення статистики віртуальної пам'яті, потоків ядер, </w:t>
+        <w:t xml:space="preserve"> </w:t>
+      </w:r>
+      <w:proofErr w:type="spellStart"/>
+      <w:r>
+        <w:rPr>
+          <w:rFonts w:ascii="Times New Roman" w:hAnsi="Times New Roman" w:cs="Times New Roman"/>
+          <w:i/>
+          <w:iCs/>
+          <w:sz w:val="28"/>
+          <w:szCs w:val="28"/>
+        </w:rPr>
+        <w:t>використовується</w:t>
+      </w:r>
+      <w:proofErr w:type="spellEnd"/>
+      <w:r>
+        <w:rPr>
+          <w:rFonts w:ascii="Times New Roman" w:hAnsi="Times New Roman" w:cs="Times New Roman"/>
+          <w:i/>
+          <w:iCs/>
+          <w:sz w:val="28"/>
+          <w:szCs w:val="28"/>
+        </w:rPr>
+        <w:t xml:space="preserve"> для </w:t>
+      </w:r>
+      <w:proofErr w:type="spellStart"/>
+      <w:r>
+        <w:rPr>
+          <w:rFonts w:ascii="Times New Roman" w:hAnsi="Times New Roman" w:cs="Times New Roman"/>
+          <w:i/>
+          <w:iCs/>
+          <w:sz w:val="28"/>
+          <w:szCs w:val="28"/>
+        </w:rPr>
+        <w:t>відображення</w:t>
+      </w:r>
+      <w:proofErr w:type="spellEnd"/>
+      <w:r>
+        <w:rPr>
+          <w:rFonts w:ascii="Times New Roman" w:hAnsi="Times New Roman" w:cs="Times New Roman"/>
+          <w:i/>
+          <w:iCs/>
+          <w:sz w:val="28"/>
+          <w:szCs w:val="28"/>
+        </w:rPr>
+        <w:t xml:space="preserve"> статистики </w:t>
+      </w:r>
+      <w:proofErr w:type="spellStart"/>
+      <w:r>
+        <w:rPr>
+          <w:rFonts w:ascii="Times New Roman" w:hAnsi="Times New Roman" w:cs="Times New Roman"/>
+          <w:i/>
+          <w:iCs/>
+          <w:sz w:val="28"/>
+          <w:szCs w:val="28"/>
+        </w:rPr>
+        <w:t>віртуальної</w:t>
+      </w:r>
+      <w:proofErr w:type="spellEnd"/>
+      <w:r>
+        <w:rPr>
+          <w:rFonts w:ascii="Times New Roman" w:hAnsi="Times New Roman" w:cs="Times New Roman"/>
+          <w:i/>
+          <w:iCs/>
+          <w:sz w:val="28"/>
+          <w:szCs w:val="28"/>
+        </w:rPr>
+        <w:t xml:space="preserve"> </w:t>
+      </w:r>
+      <w:proofErr w:type="spellStart"/>
+      <w:r>
+        <w:rPr>
+          <w:rFonts w:ascii="Times New Roman" w:hAnsi="Times New Roman" w:cs="Times New Roman"/>
+          <w:i/>
+          <w:iCs/>
+          <w:sz w:val="28"/>
+          <w:szCs w:val="28"/>
+        </w:rPr>
+        <w:t>пам'яті</w:t>
+      </w:r>
+      <w:proofErr w:type="spellEnd"/>
+      <w:r>
+        <w:rPr>
+          <w:rFonts w:ascii="Times New Roman" w:hAnsi="Times New Roman" w:cs="Times New Roman"/>
+          <w:i/>
+          <w:iCs/>
+          <w:sz w:val="28"/>
+          <w:szCs w:val="28"/>
+        </w:rPr>
+        <w:t xml:space="preserve">, </w:t>
+      </w:r>
+      <w:proofErr w:type="spellStart"/>
+      <w:r>
+        <w:rPr>
+          <w:rFonts w:ascii="Times New Roman" w:hAnsi="Times New Roman" w:cs="Times New Roman"/>
+          <w:i/>
+          <w:iCs/>
+          <w:sz w:val="28"/>
+          <w:szCs w:val="28"/>
+        </w:rPr>
+        <w:t>потоків</w:t>
+      </w:r>
+      <w:proofErr w:type="spellEnd"/>
+      <w:r>
+        <w:rPr>
+          <w:rFonts w:ascii="Times New Roman" w:hAnsi="Times New Roman" w:cs="Times New Roman"/>
+          <w:i/>
+          <w:iCs/>
+          <w:sz w:val="28"/>
+          <w:szCs w:val="28"/>
+        </w:rPr>
+        <w:t xml:space="preserve"> ядер, </w:t>
       </w:r>
       <w:proofErr w:type="spellStart"/>
       <w:r>
@@ -3136,7 +3117,29 @@
           <w:sz w:val="28"/>
           <w:szCs w:val="28"/>
         </w:rPr>
-        <w:t xml:space="preserve">, активності </w:t>
+        <w:t xml:space="preserve">, </w:t>
+      </w:r>
+      <w:proofErr w:type="spellStart"/>
+      <w:r>
+        <w:rPr>
+          <w:rFonts w:ascii="Times New Roman" w:hAnsi="Times New Roman" w:cs="Times New Roman"/>
+          <w:i/>
+          <w:iCs/>
+          <w:sz w:val="28"/>
+          <w:szCs w:val="28"/>
+        </w:rPr>
+        <w:t>активності</w:t>
+      </w:r>
+      <w:proofErr w:type="spellEnd"/>
+      <w:r>
+        <w:rPr>
+          <w:rFonts w:ascii="Times New Roman" w:hAnsi="Times New Roman" w:cs="Times New Roman"/>
+          <w:i/>
+          <w:iCs/>
+          <w:sz w:val="28"/>
+          <w:szCs w:val="28"/>
+        </w:rPr>
+        <w:t xml:space="preserve"> </w:t>
       </w:r>
       <w:proofErr w:type="spellStart"/>
       <w:r>
@@ -3253,7 +3256,7 @@
           <w:szCs w:val="28"/>
           <w:lang w:eastAsia="en-US"/>
         </w:rPr>
-        <w:t xml:space="preserve"> використовується в багатьох системах </w:t>
+        <w:t xml:space="preserve"> </w:t>
       </w:r>
       <w:proofErr w:type="spellStart"/>
       <w:r>
@@ -3265,7 +3268,7 @@
           <w:szCs w:val="28"/>
           <w:lang w:eastAsia="en-US"/>
         </w:rPr>
-        <w:t>Linux</w:t>
+        <w:t>використовується</w:t>
       </w:r>
       <w:proofErr w:type="spellEnd"/>
       <w:r>
@@ -3277,7 +3280,7 @@
           <w:szCs w:val="28"/>
           <w:lang w:eastAsia="en-US"/>
         </w:rPr>
-        <w:t>/</w:t>
+        <w:t xml:space="preserve"> в </w:t>
       </w:r>
       <w:proofErr w:type="spellStart"/>
       <w:r>
@@ -3289,7 +3292,7 @@
           <w:szCs w:val="28"/>
           <w:lang w:eastAsia="en-US"/>
         </w:rPr>
-        <w:t>Unix</w:t>
+        <w:t>багатьох</w:t>
       </w:r>
       <w:proofErr w:type="spellEnd"/>
       <w:r>
@@ -3301,7 +3304,79 @@
           <w:szCs w:val="28"/>
           <w:lang w:eastAsia="en-US"/>
         </w:rPr>
-        <w:t>, коли відображається список всіх відкритих файлів і процесів.</w:t>
+        <w:t xml:space="preserve"> системах Linux/Unix, коли </w:t>
+      </w:r>
+      <w:proofErr w:type="spellStart"/>
+      <w:r>
+        <w:rPr>
+          <w:rFonts w:ascii="Times New Roman" w:eastAsiaTheme="minorHAnsi" w:hAnsi="Times New Roman" w:cs="Times New Roman"/>
+          <w:i/>
+          <w:iCs/>
+          <w:sz w:val="28"/>
+          <w:szCs w:val="28"/>
+          <w:lang w:eastAsia="en-US"/>
+        </w:rPr>
+        <w:t>відображається</w:t>
+      </w:r>
+      <w:proofErr w:type="spellEnd"/>
+      <w:r>
+        <w:rPr>
+          <w:rFonts w:ascii="Times New Roman" w:eastAsiaTheme="minorHAnsi" w:hAnsi="Times New Roman" w:cs="Times New Roman"/>
+          <w:i/>
+          <w:iCs/>
+          <w:sz w:val="28"/>
+          <w:szCs w:val="28"/>
+          <w:lang w:eastAsia="en-US"/>
+        </w:rPr>
+        <w:t xml:space="preserve"> список </w:t>
+      </w:r>
+      <w:proofErr w:type="spellStart"/>
+      <w:r>
+        <w:rPr>
+          <w:rFonts w:ascii="Times New Roman" w:eastAsiaTheme="minorHAnsi" w:hAnsi="Times New Roman" w:cs="Times New Roman"/>
+          <w:i/>
+          <w:iCs/>
+          <w:sz w:val="28"/>
+          <w:szCs w:val="28"/>
+          <w:lang w:eastAsia="en-US"/>
+        </w:rPr>
+        <w:t>всіх</w:t>
+      </w:r>
+      <w:proofErr w:type="spellEnd"/>
+      <w:r>
+        <w:rPr>
+          <w:rFonts w:ascii="Times New Roman" w:eastAsiaTheme="minorHAnsi" w:hAnsi="Times New Roman" w:cs="Times New Roman"/>
+          <w:i/>
+          <w:iCs/>
+          <w:sz w:val="28"/>
+          <w:szCs w:val="28"/>
+          <w:lang w:eastAsia="en-US"/>
+        </w:rPr>
+        <w:t xml:space="preserve"> </w:t>
+      </w:r>
+      <w:proofErr w:type="spellStart"/>
+      <w:r>
+        <w:rPr>
+          <w:rFonts w:ascii="Times New Roman" w:eastAsiaTheme="minorHAnsi" w:hAnsi="Times New Roman" w:cs="Times New Roman"/>
+          <w:i/>
+          <w:iCs/>
+          <w:sz w:val="28"/>
+          <w:szCs w:val="28"/>
+          <w:lang w:eastAsia="en-US"/>
+        </w:rPr>
+        <w:t>відкритих</w:t>
+      </w:r>
+      <w:proofErr w:type="spellEnd"/>
+      <w:r>
+        <w:rPr>
+          <w:rFonts w:ascii="Times New Roman" w:eastAsiaTheme="minorHAnsi" w:hAnsi="Times New Roman" w:cs="Times New Roman"/>
+          <w:i/>
+          <w:iCs/>
+          <w:sz w:val="28"/>
+          <w:szCs w:val="28"/>
+          <w:lang w:eastAsia="en-US"/>
+        </w:rPr>
+        <w:t xml:space="preserve"> файлів і процесів.</w:t>
       </w:r>
     </w:p>
     <w:p>
@@ -3410,29 +3485,7 @@
           <w:szCs w:val="28"/>
           <w:lang w:val="uk-UA"/>
         </w:rPr>
-        <w:t xml:space="preserve">має багато способів використання, і за допомогою цієї команди, можна </w:t>
-      </w:r>
-      <w:r>
-        <w:rPr>
-          <w:rFonts w:ascii="Times New Roman" w:hAnsi="Times New Roman" w:cs="Times New Roman"/>
-          <w:i/>
-          <w:iCs/>
-          <w:sz w:val="28"/>
-          <w:szCs w:val="28"/>
-          <w:lang w:val="uk-UA"/>
-        </w:rPr>
-        <w:t>у реальному часі відслідковувати стан процесів</w:t>
-      </w:r>
-      <w:r>
-        <w:rPr>
-          <w:rFonts w:ascii="Times New Roman" w:hAnsi="Times New Roman" w:cs="Times New Roman"/>
-          <w:i/>
-          <w:iCs/>
-          <w:sz w:val="28"/>
-          <w:szCs w:val="28"/>
-          <w:lang w:val="uk-UA"/>
-        </w:rPr>
-        <w:t>.</w:t>
+        <w:t>має багато способів використання, і за допомогою цієї команди, можна у реальному часі відслідковувати стан процесів.</w:t>
       </w:r>
     </w:p>
     <w:p>
@@ -3601,31 +3654,7 @@
           <w:szCs w:val="28"/>
           <w:lang w:val="uk-UA"/>
         </w:rPr>
-        <w:t xml:space="preserve">загальний обсяг пам'яті, яку </w:t>
-      </w:r>
-      <w:proofErr w:type="spellStart"/>
-      <w:r>
-        <w:rPr>
-          <w:rFonts w:ascii="Times New Roman" w:hAnsi="Times New Roman" w:cs="Times New Roman"/>
-          <w:i/>
-          <w:iCs/>
-          <w:sz w:val="28"/>
-          <w:szCs w:val="28"/>
-          <w:lang w:val="uk-UA"/>
-        </w:rPr>
-        <w:t>цей</w:t>
-      </w:r>
-      <w:proofErr w:type="spellEnd"/>
-      <w:r>
-        <w:rPr>
-          <w:rFonts w:ascii="Times New Roman" w:hAnsi="Times New Roman" w:cs="Times New Roman"/>
-          <w:i/>
-          <w:iCs/>
-          <w:sz w:val="28"/>
-          <w:szCs w:val="28"/>
-          <w:lang w:val="uk-UA"/>
-        </w:rPr>
-        <w:t xml:space="preserve"> процес ділить з іншими</w:t>
+        <w:t>загальний обсяг пам'яті, яку цей процес ділить з іншими</w:t>
       </w:r>
     </w:p>
     <w:p>
@@ -3740,7 +3769,51 @@
           <w:sz w:val="28"/>
           <w:szCs w:val="28"/>
         </w:rPr>
-        <w:t xml:space="preserve"> роботи процесу з моменту запуску</w:t>
+        <w:t xml:space="preserve"> </w:t>
+      </w:r>
+      <w:proofErr w:type="spellStart"/>
+      <w:r>
+        <w:rPr>
+          <w:rFonts w:ascii="Times New Roman" w:hAnsi="Times New Roman" w:cs="Times New Roman"/>
+          <w:i/>
+          <w:iCs/>
+          <w:sz w:val="28"/>
+          <w:szCs w:val="28"/>
+        </w:rPr>
+        <w:t>роботи</w:t>
+      </w:r>
+      <w:proofErr w:type="spellEnd"/>
+      <w:r>
+        <w:rPr>
+          <w:rFonts w:ascii="Times New Roman" w:hAnsi="Times New Roman" w:cs="Times New Roman"/>
+          <w:i/>
+          <w:iCs/>
+          <w:sz w:val="28"/>
+          <w:szCs w:val="28"/>
+        </w:rPr>
+        <w:t xml:space="preserve"> </w:t>
+      </w:r>
+      <w:proofErr w:type="spellStart"/>
+      <w:r>
+        <w:rPr>
+          <w:rFonts w:ascii="Times New Roman" w:hAnsi="Times New Roman" w:cs="Times New Roman"/>
+          <w:i/>
+          <w:iCs/>
+          <w:sz w:val="28"/>
+          <w:szCs w:val="28"/>
+        </w:rPr>
+        <w:t>процесу</w:t>
+      </w:r>
+      <w:proofErr w:type="spellEnd"/>
+      <w:r>
+        <w:rPr>
+          <w:rFonts w:ascii="Times New Roman" w:hAnsi="Times New Roman" w:cs="Times New Roman"/>
+          <w:i/>
+          <w:iCs/>
+          <w:sz w:val="28"/>
+          <w:szCs w:val="28"/>
+        </w:rPr>
+        <w:t xml:space="preserve"> з моменту запуску</w:t>
       </w:r>
     </w:p>
     <w:p>
@@ -3833,6 +3906,7 @@
           <w:lang w:val="uk-UA" w:eastAsia="en-US"/>
         </w:rPr>
       </w:pPr>
+      <w:proofErr w:type="spellStart"/>
       <w:r>
         <w:rPr>
           <w:rFonts w:ascii="Times New Roman" w:eastAsiaTheme="minorHAnsi" w:hAnsi="Times New Roman" w:cs="Times New Roman"/>
@@ -3842,9 +3916,9 @@
           <w:szCs w:val="28"/>
           <w:lang w:eastAsia="en-US"/>
         </w:rPr>
-        <w:t xml:space="preserve">Завершити процес в операційній системі </w:t>
-      </w:r>
-      <w:proofErr w:type="spellStart"/>
+        <w:t>Завершити</w:t>
+      </w:r>
+      <w:proofErr w:type="spellEnd"/>
       <w:r>
         <w:rPr>
           <w:rFonts w:ascii="Times New Roman" w:eastAsiaTheme="minorHAnsi" w:hAnsi="Times New Roman" w:cs="Times New Roman"/>
@@ -3854,9 +3928,9 @@
           <w:szCs w:val="28"/>
           <w:lang w:eastAsia="en-US"/>
         </w:rPr>
-        <w:t>Linux</w:t>
-      </w:r>
-      <w:proofErr w:type="spellEnd"/>
+        <w:t xml:space="preserve"> </w:t>
+      </w:r>
+      <w:proofErr w:type="spellStart"/>
       <w:r>
         <w:rPr>
           <w:rFonts w:ascii="Times New Roman" w:eastAsiaTheme="minorHAnsi" w:hAnsi="Times New Roman" w:cs="Times New Roman"/>
@@ -3866,9 +3940,9 @@
           <w:szCs w:val="28"/>
           <w:lang w:eastAsia="en-US"/>
         </w:rPr>
-        <w:t xml:space="preserve">, знаючи його PID можна командою </w:t>
-      </w:r>
-      <w:proofErr w:type="spellStart"/>
+        <w:t>процес</w:t>
+      </w:r>
+      <w:proofErr w:type="spellEnd"/>
       <w:r>
         <w:rPr>
           <w:rFonts w:ascii="Times New Roman" w:eastAsiaTheme="minorHAnsi" w:hAnsi="Times New Roman" w:cs="Times New Roman"/>
@@ -3878,6 +3952,138 @@
           <w:szCs w:val="28"/>
           <w:lang w:eastAsia="en-US"/>
         </w:rPr>
+        <w:t xml:space="preserve"> в </w:t>
+      </w:r>
+      <w:proofErr w:type="spellStart"/>
+      <w:r>
+        <w:rPr>
+          <w:rFonts w:ascii="Times New Roman" w:eastAsiaTheme="minorHAnsi" w:hAnsi="Times New Roman" w:cs="Times New Roman"/>
+          <w:i/>
+          <w:iCs/>
+          <w:sz w:val="28"/>
+          <w:szCs w:val="28"/>
+          <w:lang w:eastAsia="en-US"/>
+        </w:rPr>
+        <w:t>операційній</w:t>
+      </w:r>
+      <w:proofErr w:type="spellEnd"/>
+      <w:r>
+        <w:rPr>
+          <w:rFonts w:ascii="Times New Roman" w:eastAsiaTheme="minorHAnsi" w:hAnsi="Times New Roman" w:cs="Times New Roman"/>
+          <w:i/>
+          <w:iCs/>
+          <w:sz w:val="28"/>
+          <w:szCs w:val="28"/>
+          <w:lang w:eastAsia="en-US"/>
+        </w:rPr>
+        <w:t xml:space="preserve"> </w:t>
+      </w:r>
+      <w:proofErr w:type="spellStart"/>
+      <w:r>
+        <w:rPr>
+          <w:rFonts w:ascii="Times New Roman" w:eastAsiaTheme="minorHAnsi" w:hAnsi="Times New Roman" w:cs="Times New Roman"/>
+          <w:i/>
+          <w:iCs/>
+          <w:sz w:val="28"/>
+          <w:szCs w:val="28"/>
+          <w:lang w:eastAsia="en-US"/>
+        </w:rPr>
+        <w:t>системі</w:t>
+      </w:r>
+      <w:proofErr w:type="spellEnd"/>
+      <w:r>
+        <w:rPr>
+          <w:rFonts w:ascii="Times New Roman" w:eastAsiaTheme="minorHAnsi" w:hAnsi="Times New Roman" w:cs="Times New Roman"/>
+          <w:i/>
+          <w:iCs/>
+          <w:sz w:val="28"/>
+          <w:szCs w:val="28"/>
+          <w:lang w:eastAsia="en-US"/>
+        </w:rPr>
+        <w:t xml:space="preserve"> Linux, </w:t>
+      </w:r>
+      <w:proofErr w:type="spellStart"/>
+      <w:r>
+        <w:rPr>
+          <w:rFonts w:ascii="Times New Roman" w:eastAsiaTheme="minorHAnsi" w:hAnsi="Times New Roman" w:cs="Times New Roman"/>
+          <w:i/>
+          <w:iCs/>
+          <w:sz w:val="28"/>
+          <w:szCs w:val="28"/>
+          <w:lang w:eastAsia="en-US"/>
+        </w:rPr>
+        <w:t>знаючи</w:t>
+      </w:r>
+      <w:proofErr w:type="spellEnd"/>
+      <w:r>
+        <w:rPr>
+          <w:rFonts w:ascii="Times New Roman" w:eastAsiaTheme="minorHAnsi" w:hAnsi="Times New Roman" w:cs="Times New Roman"/>
+          <w:i/>
+          <w:iCs/>
+          <w:sz w:val="28"/>
+          <w:szCs w:val="28"/>
+          <w:lang w:eastAsia="en-US"/>
+        </w:rPr>
+        <w:t xml:space="preserve"> </w:t>
+      </w:r>
+      <w:proofErr w:type="spellStart"/>
+      <w:r>
+        <w:rPr>
+          <w:rFonts w:ascii="Times New Roman" w:eastAsiaTheme="minorHAnsi" w:hAnsi="Times New Roman" w:cs="Times New Roman"/>
+          <w:i/>
+          <w:iCs/>
+          <w:sz w:val="28"/>
+          <w:szCs w:val="28"/>
+          <w:lang w:eastAsia="en-US"/>
+        </w:rPr>
+        <w:t>його</w:t>
+      </w:r>
+      <w:proofErr w:type="spellEnd"/>
+      <w:r>
+        <w:rPr>
+          <w:rFonts w:ascii="Times New Roman" w:eastAsiaTheme="minorHAnsi" w:hAnsi="Times New Roman" w:cs="Times New Roman"/>
+          <w:i/>
+          <w:iCs/>
+          <w:sz w:val="28"/>
+          <w:szCs w:val="28"/>
+          <w:lang w:eastAsia="en-US"/>
+        </w:rPr>
+        <w:t xml:space="preserve"> PID </w:t>
+      </w:r>
+      <w:proofErr w:type="spellStart"/>
+      <w:r>
+        <w:rPr>
+          <w:rFonts w:ascii="Times New Roman" w:eastAsiaTheme="minorHAnsi" w:hAnsi="Times New Roman" w:cs="Times New Roman"/>
+          <w:i/>
+          <w:iCs/>
+          <w:sz w:val="28"/>
+          <w:szCs w:val="28"/>
+          <w:lang w:eastAsia="en-US"/>
+        </w:rPr>
+        <w:t>можна</w:t>
+      </w:r>
+      <w:proofErr w:type="spellEnd"/>
+      <w:r>
+        <w:rPr>
+          <w:rFonts w:ascii="Times New Roman" w:eastAsiaTheme="minorHAnsi" w:hAnsi="Times New Roman" w:cs="Times New Roman"/>
+          <w:i/>
+          <w:iCs/>
+          <w:sz w:val="28"/>
+          <w:szCs w:val="28"/>
+          <w:lang w:eastAsia="en-US"/>
+        </w:rPr>
+        <w:t xml:space="preserve"> командою </w:t>
+      </w:r>
+      <w:proofErr w:type="spellStart"/>
+      <w:r>
+        <w:rPr>
+          <w:rFonts w:ascii="Times New Roman" w:eastAsiaTheme="minorHAnsi" w:hAnsi="Times New Roman" w:cs="Times New Roman"/>
+          <w:i/>
+          <w:iCs/>
+          <w:sz w:val="28"/>
+          <w:szCs w:val="28"/>
+          <w:lang w:eastAsia="en-US"/>
+        </w:rPr>
         <w:t>kill</w:t>
       </w:r>
       <w:proofErr w:type="spellEnd"/>
@@ -3890,7 +4096,7 @@
           <w:szCs w:val="28"/>
           <w:lang w:eastAsia="en-US"/>
         </w:rPr>
-        <w:t xml:space="preserve">. Варто знати та розуміти: команда </w:t>
+        <w:t xml:space="preserve">. Варто знати та </w:t>
       </w:r>
       <w:proofErr w:type="spellStart"/>
       <w:r>
@@ -3902,6 +4108,30 @@
           <w:szCs w:val="28"/>
           <w:lang w:eastAsia="en-US"/>
         </w:rPr>
+        <w:t>розуміти</w:t>
+      </w:r>
+      <w:proofErr w:type="spellEnd"/>
+      <w:r>
+        <w:rPr>
+          <w:rFonts w:ascii="Times New Roman" w:eastAsiaTheme="minorHAnsi" w:hAnsi="Times New Roman" w:cs="Times New Roman"/>
+          <w:i/>
+          <w:iCs/>
+          <w:sz w:val="28"/>
+          <w:szCs w:val="28"/>
+          <w:lang w:eastAsia="en-US"/>
+        </w:rPr>
+        <w:t xml:space="preserve">: команда </w:t>
+      </w:r>
+      <w:proofErr w:type="spellStart"/>
+      <w:r>
+        <w:rPr>
+          <w:rFonts w:ascii="Times New Roman" w:eastAsiaTheme="minorHAnsi" w:hAnsi="Times New Roman" w:cs="Times New Roman"/>
+          <w:i/>
+          <w:iCs/>
+          <w:sz w:val="28"/>
+          <w:szCs w:val="28"/>
+          <w:lang w:eastAsia="en-US"/>
+        </w:rPr>
         <w:t>kill</w:t>
       </w:r>
       <w:proofErr w:type="spellEnd"/>
@@ -3914,7 +4144,79 @@
           <w:szCs w:val="28"/>
           <w:lang w:eastAsia="en-US"/>
         </w:rPr>
-        <w:t xml:space="preserve"> призначена для посилки сигналу процесу.</w:t>
+        <w:t xml:space="preserve"> </w:t>
+      </w:r>
+      <w:proofErr w:type="spellStart"/>
+      <w:r>
+        <w:rPr>
+          <w:rFonts w:ascii="Times New Roman" w:eastAsiaTheme="minorHAnsi" w:hAnsi="Times New Roman" w:cs="Times New Roman"/>
+          <w:i/>
+          <w:iCs/>
+          <w:sz w:val="28"/>
+          <w:szCs w:val="28"/>
+          <w:lang w:eastAsia="en-US"/>
+        </w:rPr>
+        <w:t>призначена</w:t>
+      </w:r>
+      <w:proofErr w:type="spellEnd"/>
+      <w:r>
+        <w:rPr>
+          <w:rFonts w:ascii="Times New Roman" w:eastAsiaTheme="minorHAnsi" w:hAnsi="Times New Roman" w:cs="Times New Roman"/>
+          <w:i/>
+          <w:iCs/>
+          <w:sz w:val="28"/>
+          <w:szCs w:val="28"/>
+          <w:lang w:eastAsia="en-US"/>
+        </w:rPr>
+        <w:t xml:space="preserve"> для </w:t>
+      </w:r>
+      <w:proofErr w:type="spellStart"/>
+      <w:r>
+        <w:rPr>
+          <w:rFonts w:ascii="Times New Roman" w:eastAsiaTheme="minorHAnsi" w:hAnsi="Times New Roman" w:cs="Times New Roman"/>
+          <w:i/>
+          <w:iCs/>
+          <w:sz w:val="28"/>
+          <w:szCs w:val="28"/>
+          <w:lang w:eastAsia="en-US"/>
+        </w:rPr>
+        <w:t>посилки</w:t>
+      </w:r>
+      <w:proofErr w:type="spellEnd"/>
+      <w:r>
+        <w:rPr>
+          <w:rFonts w:ascii="Times New Roman" w:eastAsiaTheme="minorHAnsi" w:hAnsi="Times New Roman" w:cs="Times New Roman"/>
+          <w:i/>
+          <w:iCs/>
+          <w:sz w:val="28"/>
+          <w:szCs w:val="28"/>
+          <w:lang w:eastAsia="en-US"/>
+        </w:rPr>
+        <w:t xml:space="preserve"> сигналу </w:t>
+      </w:r>
+      <w:proofErr w:type="spellStart"/>
+      <w:r>
+        <w:rPr>
+          <w:rFonts w:ascii="Times New Roman" w:eastAsiaTheme="minorHAnsi" w:hAnsi="Times New Roman" w:cs="Times New Roman"/>
+          <w:i/>
+          <w:iCs/>
+          <w:sz w:val="28"/>
+          <w:szCs w:val="28"/>
+          <w:lang w:eastAsia="en-US"/>
+        </w:rPr>
+        <w:t>процесу</w:t>
+      </w:r>
+      <w:proofErr w:type="spellEnd"/>
+      <w:r>
+        <w:rPr>
+          <w:rFonts w:ascii="Times New Roman" w:eastAsiaTheme="minorHAnsi" w:hAnsi="Times New Roman" w:cs="Times New Roman"/>
+          <w:i/>
+          <w:iCs/>
+          <w:sz w:val="28"/>
+          <w:szCs w:val="28"/>
+          <w:lang w:eastAsia="en-US"/>
+        </w:rPr>
+        <w:t>.</w:t>
       </w:r>
     </w:p>
     <w:p>
@@ -3944,6 +4246,7 @@
           <w:szCs w:val="28"/>
           <w:lang w:val="uk-UA"/>
         </w:rPr>
+        <w:lastRenderedPageBreak/>
         <w:t xml:space="preserve">2. Вивчіть матеріали онлайн-курсів академії </w:t>
       </w:r>
       <w:proofErr w:type="spellStart"/>
@@ -4152,7 +4455,6 @@
           <w:szCs w:val="28"/>
           <w:lang w:eastAsia="en-US"/>
         </w:rPr>
-        <w:lastRenderedPageBreak/>
         <w:t>Sed</w:t>
       </w:r>
       <w:proofErr w:type="spellEnd"/>
@@ -4165,7 +4467,31 @@
           <w:szCs w:val="28"/>
           <w:lang w:eastAsia="en-US"/>
         </w:rPr>
-        <w:t xml:space="preserve"> — потужний редактор потоків для фільтрації та перетворення тексту.</w:t>
+        <w:t xml:space="preserve"> — </w:t>
+      </w:r>
+      <w:proofErr w:type="spellStart"/>
+      <w:r>
+        <w:rPr>
+          <w:rFonts w:ascii="Times New Roman" w:eastAsiaTheme="minorHAnsi" w:hAnsi="Times New Roman" w:cs="Times New Roman"/>
+          <w:i/>
+          <w:iCs/>
+          <w:sz w:val="28"/>
+          <w:szCs w:val="28"/>
+          <w:lang w:eastAsia="en-US"/>
+        </w:rPr>
+        <w:t>потужний</w:t>
+      </w:r>
+      <w:proofErr w:type="spellEnd"/>
+      <w:r>
+        <w:rPr>
+          <w:rFonts w:ascii="Times New Roman" w:eastAsiaTheme="minorHAnsi" w:hAnsi="Times New Roman" w:cs="Times New Roman"/>
+          <w:i/>
+          <w:iCs/>
+          <w:sz w:val="28"/>
+          <w:szCs w:val="28"/>
+          <w:lang w:eastAsia="en-US"/>
+        </w:rPr>
+        <w:t xml:space="preserve"> редактор потоків для фільтрації та перетворення тексту.</w:t>
       </w:r>
     </w:p>
     <w:p>
@@ -4203,84 +4529,7 @@
           <w:szCs w:val="28"/>
           <w:lang w:eastAsia="en-US"/>
         </w:rPr>
-        <w:t xml:space="preserve"> - </w:t>
-      </w:r>
-      <w:r>
-        <w:rPr>
-          <w:rFonts w:ascii="Times New Roman" w:eastAsiaTheme="minorHAnsi" w:hAnsi="Times New Roman" w:cs="Times New Roman"/>
-          <w:i/>
-          <w:iCs/>
-          <w:sz w:val="28"/>
-          <w:szCs w:val="28"/>
-          <w:lang w:eastAsia="en-US"/>
-        </w:rPr>
-        <w:t>вивод</w:t>
-      </w:r>
-      <w:r>
-        <w:rPr>
-          <w:rFonts w:ascii="Times New Roman" w:eastAsiaTheme="minorHAnsi" w:hAnsi="Times New Roman" w:cs="Times New Roman"/>
-          <w:i/>
-          <w:iCs/>
-          <w:sz w:val="28"/>
-          <w:szCs w:val="28"/>
-          <w:lang w:eastAsia="en-US"/>
-        </w:rPr>
-        <w:t>ить</w:t>
-      </w:r>
-      <w:r>
-        <w:rPr>
-          <w:rFonts w:ascii="Times New Roman" w:eastAsiaTheme="minorHAnsi" w:hAnsi="Times New Roman" w:cs="Times New Roman"/>
-          <w:i/>
-          <w:iCs/>
-          <w:sz w:val="28"/>
-          <w:szCs w:val="28"/>
-          <w:lang w:eastAsia="en-US"/>
-        </w:rPr>
-        <w:t xml:space="preserve"> рядки, які відповідають заданому шаблону. </w:t>
-      </w:r>
-      <w:r>
-        <w:rPr>
-          <w:rFonts w:ascii="Times New Roman" w:eastAsiaTheme="minorHAnsi" w:hAnsi="Times New Roman" w:cs="Times New Roman"/>
-          <w:i/>
-          <w:iCs/>
-          <w:sz w:val="28"/>
-          <w:szCs w:val="28"/>
-          <w:lang w:eastAsia="en-US"/>
-        </w:rPr>
-        <w:t xml:space="preserve">Команда читає </w:t>
-      </w:r>
-      <w:r>
-        <w:rPr>
-          <w:rFonts w:ascii="Times New Roman" w:eastAsiaTheme="minorHAnsi" w:hAnsi="Times New Roman" w:cs="Times New Roman"/>
-          <w:i/>
-          <w:iCs/>
-          <w:sz w:val="28"/>
-          <w:szCs w:val="28"/>
-          <w:lang w:eastAsia="en-US"/>
-        </w:rPr>
-        <w:t>рядки з файлу або стандартного введення та вивод</w:t>
-      </w:r>
-      <w:r>
-        <w:rPr>
-          <w:rFonts w:ascii="Times New Roman" w:eastAsiaTheme="minorHAnsi" w:hAnsi="Times New Roman" w:cs="Times New Roman"/>
-          <w:i/>
-          <w:iCs/>
-          <w:sz w:val="28"/>
-          <w:szCs w:val="28"/>
-          <w:lang w:eastAsia="en-US"/>
-        </w:rPr>
-        <w:t>ит</w:t>
-      </w:r>
-      <w:r>
-        <w:rPr>
-          <w:rFonts w:ascii="Times New Roman" w:eastAsiaTheme="minorHAnsi" w:hAnsi="Times New Roman" w:cs="Times New Roman"/>
-          <w:i/>
-          <w:iCs/>
-          <w:sz w:val="28"/>
-          <w:szCs w:val="28"/>
-          <w:lang w:eastAsia="en-US"/>
-        </w:rPr>
-        <w:t>ь усі відповідні рядки за промовчанням на стандартний висновок.</w:t>
+        <w:t xml:space="preserve"> - виводить рядки, які відповідають заданому шаблону. Команда читає рядки з файлу або стандартного введення та виводить усі відповідні рядки за промовчанням на стандартний висновок.</w:t>
       </w:r>
     </w:p>
     <w:p>
@@ -4296,7 +4545,6 @@
           <w:lang w:eastAsia="en-US"/>
         </w:rPr>
       </w:pPr>
-      <w:proofErr w:type="spellStart"/>
       <w:r>
         <w:rPr>
           <w:rFonts w:ascii="Times New Roman" w:eastAsiaTheme="minorHAnsi" w:hAnsi="Times New Roman" w:cs="Times New Roman"/>
@@ -4310,7 +4558,6 @@
         </w:rPr>
         <w:t>Head</w:t>
       </w:r>
-      <w:proofErr w:type="spellEnd"/>
       <w:r>
         <w:rPr>
           <w:rFonts w:ascii="Times New Roman" w:eastAsiaTheme="minorHAnsi" w:hAnsi="Times New Roman" w:cs="Times New Roman"/>
@@ -4320,7 +4567,55 @@
           <w:szCs w:val="28"/>
           <w:lang w:eastAsia="en-US"/>
         </w:rPr>
-        <w:t xml:space="preserve"> використовується для відображення перших частин файлу, вона виводить перші 10 рядків за промовчанням.</w:t>
+        <w:t xml:space="preserve"> </w:t>
+      </w:r>
+      <w:proofErr w:type="spellStart"/>
+      <w:r>
+        <w:rPr>
+          <w:rFonts w:ascii="Times New Roman" w:eastAsiaTheme="minorHAnsi" w:hAnsi="Times New Roman" w:cs="Times New Roman"/>
+          <w:i/>
+          <w:iCs/>
+          <w:sz w:val="28"/>
+          <w:szCs w:val="28"/>
+          <w:lang w:eastAsia="en-US"/>
+        </w:rPr>
+        <w:t>використовується</w:t>
+      </w:r>
+      <w:proofErr w:type="spellEnd"/>
+      <w:r>
+        <w:rPr>
+          <w:rFonts w:ascii="Times New Roman" w:eastAsiaTheme="minorHAnsi" w:hAnsi="Times New Roman" w:cs="Times New Roman"/>
+          <w:i/>
+          <w:iCs/>
+          <w:sz w:val="28"/>
+          <w:szCs w:val="28"/>
+          <w:lang w:eastAsia="en-US"/>
+        </w:rPr>
+        <w:t xml:space="preserve"> для </w:t>
+      </w:r>
+      <w:proofErr w:type="spellStart"/>
+      <w:r>
+        <w:rPr>
+          <w:rFonts w:ascii="Times New Roman" w:eastAsiaTheme="minorHAnsi" w:hAnsi="Times New Roman" w:cs="Times New Roman"/>
+          <w:i/>
+          <w:iCs/>
+          <w:sz w:val="28"/>
+          <w:szCs w:val="28"/>
+          <w:lang w:eastAsia="en-US"/>
+        </w:rPr>
+        <w:t>відображення</w:t>
+      </w:r>
+      <w:proofErr w:type="spellEnd"/>
+      <w:r>
+        <w:rPr>
+          <w:rFonts w:ascii="Times New Roman" w:eastAsiaTheme="minorHAnsi" w:hAnsi="Times New Roman" w:cs="Times New Roman"/>
+          <w:i/>
+          <w:iCs/>
+          <w:sz w:val="28"/>
+          <w:szCs w:val="28"/>
+          <w:lang w:eastAsia="en-US"/>
+        </w:rPr>
+        <w:t xml:space="preserve"> перших частин файлу, вона виводить перші 10 рядків за промовчанням.</w:t>
       </w:r>
     </w:p>
     <w:p>
@@ -4682,7 +4977,55 @@
           <w:szCs w:val="28"/>
           <w:lang w:eastAsia="en-US"/>
         </w:rPr>
-        <w:t xml:space="preserve"> використовується для сортування рядків текстового файлу або стандартного введення.</w:t>
+        <w:t xml:space="preserve"> </w:t>
+      </w:r>
+      <w:proofErr w:type="spellStart"/>
+      <w:r>
+        <w:rPr>
+          <w:rFonts w:ascii="Times New Roman" w:eastAsiaTheme="minorHAnsi" w:hAnsi="Times New Roman" w:cs="Times New Roman"/>
+          <w:i/>
+          <w:iCs/>
+          <w:sz w:val="28"/>
+          <w:szCs w:val="28"/>
+          <w:lang w:eastAsia="en-US"/>
+        </w:rPr>
+        <w:t>використовується</w:t>
+      </w:r>
+      <w:proofErr w:type="spellEnd"/>
+      <w:r>
+        <w:rPr>
+          <w:rFonts w:ascii="Times New Roman" w:eastAsiaTheme="minorHAnsi" w:hAnsi="Times New Roman" w:cs="Times New Roman"/>
+          <w:i/>
+          <w:iCs/>
+          <w:sz w:val="28"/>
+          <w:szCs w:val="28"/>
+          <w:lang w:eastAsia="en-US"/>
+        </w:rPr>
+        <w:t xml:space="preserve"> для </w:t>
+      </w:r>
+      <w:proofErr w:type="spellStart"/>
+      <w:r>
+        <w:rPr>
+          <w:rFonts w:ascii="Times New Roman" w:eastAsiaTheme="minorHAnsi" w:hAnsi="Times New Roman" w:cs="Times New Roman"/>
+          <w:i/>
+          <w:iCs/>
+          <w:sz w:val="28"/>
+          <w:szCs w:val="28"/>
+          <w:lang w:eastAsia="en-US"/>
+        </w:rPr>
+        <w:t>сортування</w:t>
+      </w:r>
+      <w:proofErr w:type="spellEnd"/>
+      <w:r>
+        <w:rPr>
+          <w:rFonts w:ascii="Times New Roman" w:eastAsiaTheme="minorHAnsi" w:hAnsi="Times New Roman" w:cs="Times New Roman"/>
+          <w:i/>
+          <w:iCs/>
+          <w:sz w:val="28"/>
+          <w:szCs w:val="28"/>
+          <w:lang w:eastAsia="en-US"/>
+        </w:rPr>
+        <w:t xml:space="preserve"> рядків текстового файлу або стандартного введення.</w:t>
       </w:r>
     </w:p>
     <w:p>
@@ -5172,8 +5515,9 @@
           <w:szCs w:val="28"/>
           <w:shd w:val="clear" w:color="auto" w:fill="FFFFFF"/>
         </w:rPr>
-        <w:t>.</w:t>
-      </w:r>
+        <w:t xml:space="preserve">. </w:t>
+      </w:r>
+      <w:proofErr w:type="spellStart"/>
       <w:r>
         <w:rPr>
           <w:rFonts w:ascii="Times New Roman" w:hAnsi="Times New Roman" w:cs="Times New Roman"/>
@@ -5184,9 +5528,9 @@
           <w:szCs w:val="28"/>
           <w:shd w:val="clear" w:color="auto" w:fill="FFFFFF"/>
         </w:rPr>
-        <w:t xml:space="preserve"> </w:t>
-      </w:r>
-      <w:proofErr w:type="spellStart"/>
+        <w:t>Регулярні</w:t>
+      </w:r>
+      <w:proofErr w:type="spellEnd"/>
       <w:r>
         <w:rPr>
           <w:rFonts w:ascii="Times New Roman" w:hAnsi="Times New Roman" w:cs="Times New Roman"/>
@@ -5197,6 +5541,279 @@
           <w:szCs w:val="28"/>
           <w:shd w:val="clear" w:color="auto" w:fill="FFFFFF"/>
         </w:rPr>
+        <w:t xml:space="preserve"> </w:t>
+      </w:r>
+      <w:proofErr w:type="spellStart"/>
+      <w:r>
+        <w:rPr>
+          <w:rFonts w:ascii="Times New Roman" w:hAnsi="Times New Roman" w:cs="Times New Roman"/>
+          <w:i/>
+          <w:iCs/>
+          <w:color w:val="000000"/>
+          <w:sz w:val="28"/>
+          <w:szCs w:val="28"/>
+          <w:shd w:val="clear" w:color="auto" w:fill="FFFFFF"/>
+        </w:rPr>
+        <w:t>вирази</w:t>
+      </w:r>
+      <w:proofErr w:type="spellEnd"/>
+      <w:r>
+        <w:rPr>
+          <w:rFonts w:ascii="Times New Roman" w:hAnsi="Times New Roman" w:cs="Times New Roman"/>
+          <w:i/>
+          <w:iCs/>
+          <w:color w:val="000000"/>
+          <w:sz w:val="28"/>
+          <w:szCs w:val="28"/>
+          <w:shd w:val="clear" w:color="auto" w:fill="FFFFFF"/>
+        </w:rPr>
+        <w:t xml:space="preserve"> </w:t>
+      </w:r>
+      <w:proofErr w:type="spellStart"/>
+      <w:r>
+        <w:rPr>
+          <w:rFonts w:ascii="Times New Roman" w:hAnsi="Times New Roman" w:cs="Times New Roman"/>
+          <w:i/>
+          <w:iCs/>
+          <w:color w:val="000000"/>
+          <w:sz w:val="28"/>
+          <w:szCs w:val="28"/>
+          <w:shd w:val="clear" w:color="auto" w:fill="FFFFFF"/>
+        </w:rPr>
+        <w:t>подібні</w:t>
+      </w:r>
+      <w:proofErr w:type="spellEnd"/>
+      <w:r>
+        <w:rPr>
+          <w:rFonts w:ascii="Times New Roman" w:hAnsi="Times New Roman" w:cs="Times New Roman"/>
+          <w:i/>
+          <w:iCs/>
+          <w:color w:val="000000"/>
+          <w:sz w:val="28"/>
+          <w:szCs w:val="28"/>
+          <w:shd w:val="clear" w:color="auto" w:fill="FFFFFF"/>
+        </w:rPr>
+        <w:t xml:space="preserve"> </w:t>
+      </w:r>
+      <w:proofErr w:type="spellStart"/>
+      <w:r>
+        <w:rPr>
+          <w:rFonts w:ascii="Times New Roman" w:hAnsi="Times New Roman" w:cs="Times New Roman"/>
+          <w:i/>
+          <w:iCs/>
+          <w:color w:val="000000"/>
+          <w:sz w:val="28"/>
+          <w:szCs w:val="28"/>
+          <w:shd w:val="clear" w:color="auto" w:fill="FFFFFF"/>
+        </w:rPr>
+        <w:t>арифметичним</w:t>
+      </w:r>
+      <w:proofErr w:type="spellEnd"/>
+      <w:r>
+        <w:rPr>
+          <w:rFonts w:ascii="Times New Roman" w:hAnsi="Times New Roman" w:cs="Times New Roman"/>
+          <w:i/>
+          <w:iCs/>
+          <w:color w:val="000000"/>
+          <w:sz w:val="28"/>
+          <w:szCs w:val="28"/>
+          <w:shd w:val="clear" w:color="auto" w:fill="FFFFFF"/>
+        </w:rPr>
+        <w:t xml:space="preserve"> </w:t>
+      </w:r>
+      <w:proofErr w:type="spellStart"/>
+      <w:r>
+        <w:rPr>
+          <w:rFonts w:ascii="Times New Roman" w:hAnsi="Times New Roman" w:cs="Times New Roman"/>
+          <w:i/>
+          <w:iCs/>
+          <w:color w:val="000000"/>
+          <w:sz w:val="28"/>
+          <w:szCs w:val="28"/>
+          <w:shd w:val="clear" w:color="auto" w:fill="FFFFFF"/>
+        </w:rPr>
+        <w:t>виразам</w:t>
+      </w:r>
+      <w:proofErr w:type="spellEnd"/>
+      <w:r>
+        <w:rPr>
+          <w:rFonts w:ascii="Times New Roman" w:hAnsi="Times New Roman" w:cs="Times New Roman"/>
+          <w:i/>
+          <w:iCs/>
+          <w:color w:val="000000"/>
+          <w:sz w:val="28"/>
+          <w:szCs w:val="28"/>
+          <w:shd w:val="clear" w:color="auto" w:fill="FFFFFF"/>
+        </w:rPr>
+        <w:t xml:space="preserve"> у тому, </w:t>
+      </w:r>
+      <w:proofErr w:type="spellStart"/>
+      <w:r>
+        <w:rPr>
+          <w:rFonts w:ascii="Times New Roman" w:hAnsi="Times New Roman" w:cs="Times New Roman"/>
+          <w:i/>
+          <w:iCs/>
+          <w:color w:val="000000"/>
+          <w:sz w:val="28"/>
+          <w:szCs w:val="28"/>
+          <w:shd w:val="clear" w:color="auto" w:fill="FFFFFF"/>
+        </w:rPr>
+        <w:t>що</w:t>
+      </w:r>
+      <w:proofErr w:type="spellEnd"/>
+      <w:r>
+        <w:rPr>
+          <w:rFonts w:ascii="Times New Roman" w:hAnsi="Times New Roman" w:cs="Times New Roman"/>
+          <w:i/>
+          <w:iCs/>
+          <w:color w:val="000000"/>
+          <w:sz w:val="28"/>
+          <w:szCs w:val="28"/>
+          <w:shd w:val="clear" w:color="auto" w:fill="FFFFFF"/>
+        </w:rPr>
+        <w:t xml:space="preserve"> </w:t>
+      </w:r>
+      <w:proofErr w:type="spellStart"/>
+      <w:r>
+        <w:rPr>
+          <w:rFonts w:ascii="Times New Roman" w:hAnsi="Times New Roman" w:cs="Times New Roman"/>
+          <w:i/>
+          <w:iCs/>
+          <w:color w:val="000000"/>
+          <w:sz w:val="28"/>
+          <w:szCs w:val="28"/>
+          <w:shd w:val="clear" w:color="auto" w:fill="FFFFFF"/>
+        </w:rPr>
+        <w:t>формуються</w:t>
+      </w:r>
+      <w:proofErr w:type="spellEnd"/>
+      <w:r>
+        <w:rPr>
+          <w:rFonts w:ascii="Times New Roman" w:hAnsi="Times New Roman" w:cs="Times New Roman"/>
+          <w:i/>
+          <w:iCs/>
+          <w:color w:val="000000"/>
+          <w:sz w:val="28"/>
+          <w:szCs w:val="28"/>
+          <w:shd w:val="clear" w:color="auto" w:fill="FFFFFF"/>
+        </w:rPr>
+        <w:t xml:space="preserve"> з </w:t>
+      </w:r>
+      <w:proofErr w:type="spellStart"/>
+      <w:r>
+        <w:rPr>
+          <w:rFonts w:ascii="Times New Roman" w:hAnsi="Times New Roman" w:cs="Times New Roman"/>
+          <w:i/>
+          <w:iCs/>
+          <w:color w:val="000000"/>
+          <w:sz w:val="28"/>
+          <w:szCs w:val="28"/>
+          <w:shd w:val="clear" w:color="auto" w:fill="FFFFFF"/>
+        </w:rPr>
+        <w:t>менших</w:t>
+      </w:r>
+      <w:proofErr w:type="spellEnd"/>
+      <w:r>
+        <w:rPr>
+          <w:rFonts w:ascii="Times New Roman" w:hAnsi="Times New Roman" w:cs="Times New Roman"/>
+          <w:i/>
+          <w:iCs/>
+          <w:color w:val="000000"/>
+          <w:sz w:val="28"/>
+          <w:szCs w:val="28"/>
+          <w:shd w:val="clear" w:color="auto" w:fill="FFFFFF"/>
+        </w:rPr>
+        <w:t xml:space="preserve"> </w:t>
+      </w:r>
+      <w:proofErr w:type="spellStart"/>
+      <w:r>
+        <w:rPr>
+          <w:rFonts w:ascii="Times New Roman" w:hAnsi="Times New Roman" w:cs="Times New Roman"/>
+          <w:i/>
+          <w:iCs/>
+          <w:color w:val="000000"/>
+          <w:sz w:val="28"/>
+          <w:szCs w:val="28"/>
+          <w:shd w:val="clear" w:color="auto" w:fill="FFFFFF"/>
+        </w:rPr>
+        <w:t>виразів</w:t>
+      </w:r>
+      <w:proofErr w:type="spellEnd"/>
+      <w:r>
+        <w:rPr>
+          <w:rFonts w:ascii="Times New Roman" w:hAnsi="Times New Roman" w:cs="Times New Roman"/>
+          <w:i/>
+          <w:iCs/>
+          <w:color w:val="000000"/>
+          <w:sz w:val="28"/>
+          <w:szCs w:val="28"/>
+          <w:shd w:val="clear" w:color="auto" w:fill="FFFFFF"/>
+        </w:rPr>
+        <w:t xml:space="preserve"> за </w:t>
+      </w:r>
+      <w:proofErr w:type="spellStart"/>
+      <w:r>
+        <w:rPr>
+          <w:rFonts w:ascii="Times New Roman" w:hAnsi="Times New Roman" w:cs="Times New Roman"/>
+          <w:i/>
+          <w:iCs/>
+          <w:color w:val="000000"/>
+          <w:sz w:val="28"/>
+          <w:szCs w:val="28"/>
+          <w:shd w:val="clear" w:color="auto" w:fill="FFFFFF"/>
+        </w:rPr>
+        <w:t>допомогою</w:t>
+      </w:r>
+      <w:proofErr w:type="spellEnd"/>
+      <w:r>
+        <w:rPr>
+          <w:rFonts w:ascii="Times New Roman" w:hAnsi="Times New Roman" w:cs="Times New Roman"/>
+          <w:i/>
+          <w:iCs/>
+          <w:color w:val="000000"/>
+          <w:sz w:val="28"/>
+          <w:szCs w:val="28"/>
+          <w:shd w:val="clear" w:color="auto" w:fill="FFFFFF"/>
+        </w:rPr>
+        <w:t xml:space="preserve"> </w:t>
+      </w:r>
+      <w:proofErr w:type="spellStart"/>
+      <w:r>
+        <w:rPr>
+          <w:rFonts w:ascii="Times New Roman" w:hAnsi="Times New Roman" w:cs="Times New Roman"/>
+          <w:i/>
+          <w:iCs/>
+          <w:color w:val="000000"/>
+          <w:sz w:val="28"/>
+          <w:szCs w:val="28"/>
+          <w:shd w:val="clear" w:color="auto" w:fill="FFFFFF"/>
+        </w:rPr>
+        <w:t>операторів</w:t>
+      </w:r>
+      <w:proofErr w:type="spellEnd"/>
+      <w:r>
+        <w:rPr>
+          <w:rFonts w:ascii="Times New Roman" w:hAnsi="Times New Roman" w:cs="Times New Roman"/>
+          <w:i/>
+          <w:iCs/>
+          <w:color w:val="000000"/>
+          <w:sz w:val="28"/>
+          <w:szCs w:val="28"/>
+          <w:shd w:val="clear" w:color="auto" w:fill="FFFFFF"/>
+        </w:rPr>
+        <w:t xml:space="preserve">. </w:t>
+      </w:r>
+      <w:proofErr w:type="spellStart"/>
+      <w:r>
+        <w:rPr>
+          <w:rFonts w:ascii="Times New Roman" w:hAnsi="Times New Roman" w:cs="Times New Roman"/>
+          <w:i/>
+          <w:iCs/>
+          <w:color w:val="000000"/>
+          <w:sz w:val="28"/>
+          <w:szCs w:val="28"/>
+          <w:shd w:val="clear" w:color="auto" w:fill="FFFFFF"/>
+        </w:rPr>
         <w:t>Регулярні</w:t>
       </w:r>
       <w:proofErr w:type="spellEnd"/>
@@ -5236,7 +5853,7 @@
           <w:szCs w:val="28"/>
           <w:shd w:val="clear" w:color="auto" w:fill="FFFFFF"/>
         </w:rPr>
-        <w:t xml:space="preserve"> </w:t>
+        <w:t xml:space="preserve"> є </w:t>
       </w:r>
       <w:proofErr w:type="spellStart"/>
       <w:r>
@@ -5249,7 +5866,7 @@
           <w:szCs w:val="28"/>
           <w:shd w:val="clear" w:color="auto" w:fill="FFFFFF"/>
         </w:rPr>
-        <w:t>подібні</w:t>
+        <w:t>дуже</w:t>
       </w:r>
       <w:proofErr w:type="spellEnd"/>
       <w:r>
@@ -5275,7 +5892,7 @@
           <w:szCs w:val="28"/>
           <w:shd w:val="clear" w:color="auto" w:fill="FFFFFF"/>
         </w:rPr>
-        <w:t>арифметичним</w:t>
+        <w:t>зручним</w:t>
       </w:r>
       <w:proofErr w:type="spellEnd"/>
       <w:r>
@@ -5301,7 +5918,7 @@
           <w:szCs w:val="28"/>
           <w:shd w:val="clear" w:color="auto" w:fill="FFFFFF"/>
         </w:rPr>
-        <w:t>виразам</w:t>
+        <w:t>інструментом</w:t>
       </w:r>
       <w:proofErr w:type="spellEnd"/>
       <w:r>
@@ -5314,7 +5931,7 @@
           <w:szCs w:val="28"/>
           <w:shd w:val="clear" w:color="auto" w:fill="FFFFFF"/>
         </w:rPr>
-        <w:t xml:space="preserve"> у тому, </w:t>
+        <w:t xml:space="preserve"> </w:t>
       </w:r>
       <w:proofErr w:type="spellStart"/>
       <w:r>
@@ -5327,7 +5944,7 @@
           <w:szCs w:val="28"/>
           <w:shd w:val="clear" w:color="auto" w:fill="FFFFFF"/>
         </w:rPr>
-        <w:t>що</w:t>
+        <w:t>вилучення</w:t>
       </w:r>
       <w:proofErr w:type="spellEnd"/>
       <w:r>
@@ -5353,7 +5970,7 @@
           <w:szCs w:val="28"/>
           <w:shd w:val="clear" w:color="auto" w:fill="FFFFFF"/>
         </w:rPr>
-        <w:t>формуються</w:t>
+        <w:t>потрібних</w:t>
       </w:r>
       <w:proofErr w:type="spellEnd"/>
       <w:r>
@@ -5366,7 +5983,7 @@
           <w:szCs w:val="28"/>
           <w:shd w:val="clear" w:color="auto" w:fill="FFFFFF"/>
         </w:rPr>
-        <w:t xml:space="preserve"> з </w:t>
+        <w:t xml:space="preserve"> </w:t>
       </w:r>
       <w:proofErr w:type="spellStart"/>
       <w:r>
@@ -5379,7 +5996,7 @@
           <w:szCs w:val="28"/>
           <w:shd w:val="clear" w:color="auto" w:fill="FFFFFF"/>
         </w:rPr>
-        <w:t>менших</w:t>
+        <w:t>рядків</w:t>
       </w:r>
       <w:proofErr w:type="spellEnd"/>
       <w:r>
@@ -5405,7 +6022,7 @@
           <w:szCs w:val="28"/>
           <w:shd w:val="clear" w:color="auto" w:fill="FFFFFF"/>
         </w:rPr>
-        <w:t>виразів</w:t>
+        <w:t>із</w:t>
       </w:r>
       <w:proofErr w:type="spellEnd"/>
       <w:r>
@@ -5418,7 +6035,7 @@
           <w:szCs w:val="28"/>
           <w:shd w:val="clear" w:color="auto" w:fill="FFFFFF"/>
         </w:rPr>
-        <w:t xml:space="preserve"> за </w:t>
+        <w:t xml:space="preserve"> </w:t>
       </w:r>
       <w:proofErr w:type="spellStart"/>
       <w:r>
@@ -5431,7 +6048,7 @@
           <w:szCs w:val="28"/>
           <w:shd w:val="clear" w:color="auto" w:fill="FFFFFF"/>
         </w:rPr>
-        <w:t>допомогою</w:t>
+        <w:t>файлів</w:t>
       </w:r>
       <w:proofErr w:type="spellEnd"/>
       <w:r>
@@ -5444,7 +6061,7 @@
           <w:szCs w:val="28"/>
           <w:shd w:val="clear" w:color="auto" w:fill="FFFFFF"/>
         </w:rPr>
-        <w:t xml:space="preserve"> </w:t>
+        <w:t xml:space="preserve"> та </w:t>
       </w:r>
       <w:proofErr w:type="spellStart"/>
       <w:r>
@@ -5457,7 +6074,7 @@
           <w:szCs w:val="28"/>
           <w:shd w:val="clear" w:color="auto" w:fill="FFFFFF"/>
         </w:rPr>
-        <w:t>операторів</w:t>
+        <w:t>виводу</w:t>
       </w:r>
       <w:proofErr w:type="spellEnd"/>
       <w:r>
@@ -5470,292 +6087,6 @@
           <w:szCs w:val="28"/>
           <w:shd w:val="clear" w:color="auto" w:fill="FFFFFF"/>
         </w:rPr>
-        <w:t xml:space="preserve">. </w:t>
-      </w:r>
-      <w:proofErr w:type="spellStart"/>
-      <w:r>
-        <w:rPr>
-          <w:rFonts w:ascii="Times New Roman" w:hAnsi="Times New Roman" w:cs="Times New Roman"/>
-          <w:i/>
-          <w:iCs/>
-          <w:color w:val="000000"/>
-          <w:sz w:val="28"/>
-          <w:szCs w:val="28"/>
-          <w:shd w:val="clear" w:color="auto" w:fill="FFFFFF"/>
-        </w:rPr>
-        <w:t>Регулярні</w:t>
-      </w:r>
-      <w:proofErr w:type="spellEnd"/>
-      <w:r>
-        <w:rPr>
-          <w:rFonts w:ascii="Times New Roman" w:hAnsi="Times New Roman" w:cs="Times New Roman"/>
-          <w:i/>
-          <w:iCs/>
-          <w:color w:val="000000"/>
-          <w:sz w:val="28"/>
-          <w:szCs w:val="28"/>
-          <w:shd w:val="clear" w:color="auto" w:fill="FFFFFF"/>
-        </w:rPr>
-        <w:t xml:space="preserve"> </w:t>
-      </w:r>
-      <w:proofErr w:type="spellStart"/>
-      <w:r>
-        <w:rPr>
-          <w:rFonts w:ascii="Times New Roman" w:hAnsi="Times New Roman" w:cs="Times New Roman"/>
-          <w:i/>
-          <w:iCs/>
-          <w:color w:val="000000"/>
-          <w:sz w:val="28"/>
-          <w:szCs w:val="28"/>
-          <w:shd w:val="clear" w:color="auto" w:fill="FFFFFF"/>
-        </w:rPr>
-        <w:t>вирази</w:t>
-      </w:r>
-      <w:proofErr w:type="spellEnd"/>
-      <w:r>
-        <w:rPr>
-          <w:rFonts w:ascii="Times New Roman" w:hAnsi="Times New Roman" w:cs="Times New Roman"/>
-          <w:i/>
-          <w:iCs/>
-          <w:color w:val="000000"/>
-          <w:sz w:val="28"/>
-          <w:szCs w:val="28"/>
-          <w:shd w:val="clear" w:color="auto" w:fill="FFFFFF"/>
-        </w:rPr>
-        <w:t xml:space="preserve"> є </w:t>
-      </w:r>
-      <w:proofErr w:type="spellStart"/>
-      <w:r>
-        <w:rPr>
-          <w:rFonts w:ascii="Times New Roman" w:hAnsi="Times New Roman" w:cs="Times New Roman"/>
-          <w:i/>
-          <w:iCs/>
-          <w:color w:val="000000"/>
-          <w:sz w:val="28"/>
-          <w:szCs w:val="28"/>
-          <w:shd w:val="clear" w:color="auto" w:fill="FFFFFF"/>
-        </w:rPr>
-        <w:t>дуже</w:t>
-      </w:r>
-      <w:proofErr w:type="spellEnd"/>
-      <w:r>
-        <w:rPr>
-          <w:rFonts w:ascii="Times New Roman" w:hAnsi="Times New Roman" w:cs="Times New Roman"/>
-          <w:i/>
-          <w:iCs/>
-          <w:color w:val="000000"/>
-          <w:sz w:val="28"/>
-          <w:szCs w:val="28"/>
-          <w:shd w:val="clear" w:color="auto" w:fill="FFFFFF"/>
-        </w:rPr>
-        <w:t xml:space="preserve"> </w:t>
-      </w:r>
-      <w:proofErr w:type="spellStart"/>
-      <w:r>
-        <w:rPr>
-          <w:rFonts w:ascii="Times New Roman" w:hAnsi="Times New Roman" w:cs="Times New Roman"/>
-          <w:i/>
-          <w:iCs/>
-          <w:color w:val="000000"/>
-          <w:sz w:val="28"/>
-          <w:szCs w:val="28"/>
-          <w:shd w:val="clear" w:color="auto" w:fill="FFFFFF"/>
-        </w:rPr>
-        <w:t>зручним</w:t>
-      </w:r>
-      <w:proofErr w:type="spellEnd"/>
-      <w:r>
-        <w:rPr>
-          <w:rFonts w:ascii="Times New Roman" w:hAnsi="Times New Roman" w:cs="Times New Roman"/>
-          <w:i/>
-          <w:iCs/>
-          <w:color w:val="000000"/>
-          <w:sz w:val="28"/>
-          <w:szCs w:val="28"/>
-          <w:shd w:val="clear" w:color="auto" w:fill="FFFFFF"/>
-        </w:rPr>
-        <w:t xml:space="preserve"> </w:t>
-      </w:r>
-      <w:proofErr w:type="spellStart"/>
-      <w:r>
-        <w:rPr>
-          <w:rFonts w:ascii="Times New Roman" w:hAnsi="Times New Roman" w:cs="Times New Roman"/>
-          <w:i/>
-          <w:iCs/>
-          <w:color w:val="000000"/>
-          <w:sz w:val="28"/>
-          <w:szCs w:val="28"/>
-          <w:shd w:val="clear" w:color="auto" w:fill="FFFFFF"/>
-        </w:rPr>
-        <w:t>інструментом</w:t>
-      </w:r>
-      <w:proofErr w:type="spellEnd"/>
-      <w:r>
-        <w:rPr>
-          <w:rFonts w:ascii="Times New Roman" w:hAnsi="Times New Roman" w:cs="Times New Roman"/>
-          <w:i/>
-          <w:iCs/>
-          <w:color w:val="000000"/>
-          <w:sz w:val="28"/>
-          <w:szCs w:val="28"/>
-          <w:shd w:val="clear" w:color="auto" w:fill="FFFFFF"/>
-        </w:rPr>
-        <w:t xml:space="preserve"> </w:t>
-      </w:r>
-      <w:proofErr w:type="spellStart"/>
-      <w:r>
-        <w:rPr>
-          <w:rFonts w:ascii="Times New Roman" w:hAnsi="Times New Roman" w:cs="Times New Roman"/>
-          <w:i/>
-          <w:iCs/>
-          <w:color w:val="000000"/>
-          <w:sz w:val="28"/>
-          <w:szCs w:val="28"/>
-          <w:shd w:val="clear" w:color="auto" w:fill="FFFFFF"/>
-        </w:rPr>
-        <w:t>вилучення</w:t>
-      </w:r>
-      <w:proofErr w:type="spellEnd"/>
-      <w:r>
-        <w:rPr>
-          <w:rFonts w:ascii="Times New Roman" w:hAnsi="Times New Roman" w:cs="Times New Roman"/>
-          <w:i/>
-          <w:iCs/>
-          <w:color w:val="000000"/>
-          <w:sz w:val="28"/>
-          <w:szCs w:val="28"/>
-          <w:shd w:val="clear" w:color="auto" w:fill="FFFFFF"/>
-        </w:rPr>
-        <w:t xml:space="preserve"> </w:t>
-      </w:r>
-      <w:proofErr w:type="spellStart"/>
-      <w:r>
-        <w:rPr>
-          <w:rFonts w:ascii="Times New Roman" w:hAnsi="Times New Roman" w:cs="Times New Roman"/>
-          <w:i/>
-          <w:iCs/>
-          <w:color w:val="000000"/>
-          <w:sz w:val="28"/>
-          <w:szCs w:val="28"/>
-          <w:shd w:val="clear" w:color="auto" w:fill="FFFFFF"/>
-        </w:rPr>
-        <w:t>потрібних</w:t>
-      </w:r>
-      <w:proofErr w:type="spellEnd"/>
-      <w:r>
-        <w:rPr>
-          <w:rFonts w:ascii="Times New Roman" w:hAnsi="Times New Roman" w:cs="Times New Roman"/>
-          <w:i/>
-          <w:iCs/>
-          <w:color w:val="000000"/>
-          <w:sz w:val="28"/>
-          <w:szCs w:val="28"/>
-          <w:shd w:val="clear" w:color="auto" w:fill="FFFFFF"/>
-        </w:rPr>
-        <w:t xml:space="preserve"> </w:t>
-      </w:r>
-      <w:proofErr w:type="spellStart"/>
-      <w:r>
-        <w:rPr>
-          <w:rFonts w:ascii="Times New Roman" w:hAnsi="Times New Roman" w:cs="Times New Roman"/>
-          <w:i/>
-          <w:iCs/>
-          <w:color w:val="000000"/>
-          <w:sz w:val="28"/>
-          <w:szCs w:val="28"/>
-          <w:shd w:val="clear" w:color="auto" w:fill="FFFFFF"/>
-        </w:rPr>
-        <w:t>рядків</w:t>
-      </w:r>
-      <w:proofErr w:type="spellEnd"/>
-      <w:r>
-        <w:rPr>
-          <w:rFonts w:ascii="Times New Roman" w:hAnsi="Times New Roman" w:cs="Times New Roman"/>
-          <w:i/>
-          <w:iCs/>
-          <w:color w:val="000000"/>
-          <w:sz w:val="28"/>
-          <w:szCs w:val="28"/>
-          <w:shd w:val="clear" w:color="auto" w:fill="FFFFFF"/>
-        </w:rPr>
-        <w:t xml:space="preserve"> </w:t>
-      </w:r>
-      <w:proofErr w:type="spellStart"/>
-      <w:r>
-        <w:rPr>
-          <w:rFonts w:ascii="Times New Roman" w:hAnsi="Times New Roman" w:cs="Times New Roman"/>
-          <w:i/>
-          <w:iCs/>
-          <w:color w:val="000000"/>
-          <w:sz w:val="28"/>
-          <w:szCs w:val="28"/>
-          <w:shd w:val="clear" w:color="auto" w:fill="FFFFFF"/>
-        </w:rPr>
-        <w:t>із</w:t>
-      </w:r>
-      <w:proofErr w:type="spellEnd"/>
-      <w:r>
-        <w:rPr>
-          <w:rFonts w:ascii="Times New Roman" w:hAnsi="Times New Roman" w:cs="Times New Roman"/>
-          <w:i/>
-          <w:iCs/>
-          <w:color w:val="000000"/>
-          <w:sz w:val="28"/>
-          <w:szCs w:val="28"/>
-          <w:shd w:val="clear" w:color="auto" w:fill="FFFFFF"/>
-        </w:rPr>
-        <w:t xml:space="preserve"> </w:t>
-      </w:r>
-      <w:proofErr w:type="spellStart"/>
-      <w:r>
-        <w:rPr>
-          <w:rFonts w:ascii="Times New Roman" w:hAnsi="Times New Roman" w:cs="Times New Roman"/>
-          <w:i/>
-          <w:iCs/>
-          <w:color w:val="000000"/>
-          <w:sz w:val="28"/>
-          <w:szCs w:val="28"/>
-          <w:shd w:val="clear" w:color="auto" w:fill="FFFFFF"/>
-        </w:rPr>
-        <w:t>файлів</w:t>
-      </w:r>
-      <w:proofErr w:type="spellEnd"/>
-      <w:r>
-        <w:rPr>
-          <w:rFonts w:ascii="Times New Roman" w:hAnsi="Times New Roman" w:cs="Times New Roman"/>
-          <w:i/>
-          <w:iCs/>
-          <w:color w:val="000000"/>
-          <w:sz w:val="28"/>
-          <w:szCs w:val="28"/>
-          <w:shd w:val="clear" w:color="auto" w:fill="FFFFFF"/>
-        </w:rPr>
-        <w:t xml:space="preserve"> та </w:t>
-      </w:r>
-      <w:proofErr w:type="spellStart"/>
-      <w:r>
-        <w:rPr>
-          <w:rFonts w:ascii="Times New Roman" w:hAnsi="Times New Roman" w:cs="Times New Roman"/>
-          <w:i/>
-          <w:iCs/>
-          <w:color w:val="000000"/>
-          <w:sz w:val="28"/>
-          <w:szCs w:val="28"/>
-          <w:shd w:val="clear" w:color="auto" w:fill="FFFFFF"/>
-        </w:rPr>
-        <w:t>виводу</w:t>
-      </w:r>
-      <w:proofErr w:type="spellEnd"/>
-      <w:r>
-        <w:rPr>
-          <w:rFonts w:ascii="Times New Roman" w:hAnsi="Times New Roman" w:cs="Times New Roman"/>
-          <w:i/>
-          <w:iCs/>
-          <w:color w:val="000000"/>
-          <w:sz w:val="28"/>
-          <w:szCs w:val="28"/>
-          <w:shd w:val="clear" w:color="auto" w:fill="FFFFFF"/>
-        </w:rPr>
         <w:t xml:space="preserve"> команд.</w:t>
       </w:r>
     </w:p>
@@ -5797,15 +6128,7 @@
           <w:sz w:val="28"/>
           <w:szCs w:val="28"/>
         </w:rPr>
-        <w:t>I</w:t>
-      </w:r>
-      <w:r>
-        <w:rPr>
-          <w:rFonts w:ascii="Times New Roman" w:hAnsi="Times New Roman" w:cs="Times New Roman"/>
-          <w:sz w:val="28"/>
-          <w:szCs w:val="28"/>
-        </w:rPr>
-        <w:t>p</w:t>
+        <w:t>Ip</w:t>
       </w:r>
       <w:proofErr w:type="spellEnd"/>
       <w:r>
@@ -6733,6 +7056,7 @@
           <w:sz w:val="28"/>
           <w:szCs w:val="28"/>
         </w:rPr>
+        <w:lastRenderedPageBreak/>
         <w:t>режимів</w:t>
       </w:r>
       <w:proofErr w:type="spellEnd"/>
@@ -6898,17 +7222,7 @@
           <w:sz w:val="28"/>
           <w:szCs w:val="28"/>
         </w:rPr>
-        <w:t>.</w:t>
-      </w:r>
-      <w:r>
-        <w:rPr>
-          <w:rFonts w:ascii="Times New Roman" w:hAnsi="Times New Roman" w:cs="Times New Roman"/>
-          <w:i/>
-          <w:iCs/>
-          <w:sz w:val="28"/>
-          <w:szCs w:val="28"/>
-        </w:rPr>
-        <w:t xml:space="preserve"> – відстежування мережевого трафіку</w:t>
+        <w:t>. – відстежування мережевого трафіку</w:t>
       </w:r>
     </w:p>
     <w:p>
@@ -6965,7 +7279,6 @@
           <w:szCs w:val="28"/>
           <w:lang w:val="uk-UA"/>
         </w:rPr>
-        <w:lastRenderedPageBreak/>
         <w:t>- Словник термінів</w:t>
       </w:r>
     </w:p>
@@ -7035,87 +7348,6 @@
       <w:pPr>
         <w:rPr>
           <w:rFonts w:ascii="Times New Roman" w:hAnsi="Times New Roman" w:cs="Times New Roman"/>
-          <w:color w:val="FF0000"/>
-          <w:sz w:val="28"/>
-          <w:szCs w:val="28"/>
-          <w:lang w:val="uk-UA"/>
-        </w:rPr>
-      </w:pPr>
-      <w:r>
-        <w:rPr>
-          <w:rFonts w:ascii="Times New Roman" w:hAnsi="Times New Roman" w:cs="Times New Roman"/>
-          <w:color w:val="FF0000"/>
-          <w:sz w:val="28"/>
-          <w:szCs w:val="28"/>
-          <w:lang w:val="uk-UA"/>
-        </w:rPr>
-        <w:t xml:space="preserve">Готував матеріал студент </w:t>
-      </w:r>
-      <w:r>
-        <w:rPr>
-          <w:rFonts w:ascii="Times New Roman" w:hAnsi="Times New Roman" w:cs="Times New Roman"/>
-          <w:color w:val="FF0000"/>
-          <w:sz w:val="28"/>
-          <w:szCs w:val="28"/>
-          <w:lang w:val="uk-UA"/>
-        </w:rPr>
-        <w:t>Звєрєв</w:t>
-      </w:r>
-      <w:r>
-        <w:rPr>
-          <w:rFonts w:ascii="Times New Roman" w:hAnsi="Times New Roman" w:cs="Times New Roman"/>
-          <w:color w:val="FF0000"/>
-          <w:sz w:val="28"/>
-          <w:szCs w:val="28"/>
-          <w:lang w:val="uk-UA"/>
-        </w:rPr>
-        <w:t xml:space="preserve"> </w:t>
-      </w:r>
-      <w:r>
-        <w:rPr>
-          <w:rFonts w:ascii="Times New Roman" w:hAnsi="Times New Roman" w:cs="Times New Roman"/>
-          <w:color w:val="FF0000"/>
-          <w:sz w:val="28"/>
-          <w:szCs w:val="28"/>
-          <w:lang w:val="uk-UA"/>
-        </w:rPr>
-        <w:t>В</w:t>
-      </w:r>
-      <w:r>
-        <w:rPr>
-          <w:rFonts w:ascii="Times New Roman" w:hAnsi="Times New Roman" w:cs="Times New Roman"/>
-          <w:color w:val="FF0000"/>
-          <w:sz w:val="28"/>
-          <w:szCs w:val="28"/>
-          <w:lang w:val="uk-UA"/>
-        </w:rPr>
-        <w:t>.</w:t>
-      </w:r>
-      <w:r>
-        <w:rPr>
-          <w:rFonts w:ascii="Times New Roman" w:hAnsi="Times New Roman" w:cs="Times New Roman"/>
-          <w:color w:val="FF0000"/>
-          <w:sz w:val="28"/>
-          <w:szCs w:val="28"/>
-          <w:lang w:val="uk-UA"/>
-        </w:rPr>
-        <w:t>В</w:t>
-      </w:r>
-      <w:r>
-        <w:rPr>
-          <w:rFonts w:ascii="Times New Roman" w:hAnsi="Times New Roman" w:cs="Times New Roman"/>
-          <w:color w:val="FF0000"/>
-          <w:sz w:val="28"/>
-          <w:szCs w:val="28"/>
-          <w:lang w:val="uk-UA"/>
-        </w:rPr>
-        <w:t>.</w:t>
-      </w:r>
-    </w:p>
-    <w:p>
-      <w:pPr>
-        <w:rPr>
-          <w:rFonts w:ascii="Times New Roman" w:hAnsi="Times New Roman" w:cs="Times New Roman"/>
           <w:b/>
           <w:bCs/>
           <w:sz w:val="32"/>
@@ -7506,14 +7738,18 @@
       <w:pPr>
         <w:rPr>
           <w:rFonts w:ascii="Times New Roman" w:hAnsi="Times New Roman" w:cs="Times New Roman"/>
-          <w:sz w:val="28"/>
-          <w:szCs w:val="28"/>
-          <w:lang w:val="uk-UA"/>
-        </w:rPr>
-      </w:pPr>
-      <w:r>
-        <w:rPr>
-          <w:rFonts w:ascii="Times New Roman" w:hAnsi="Times New Roman" w:cs="Times New Roman"/>
+          <w:b/>
+          <w:bCs/>
+          <w:sz w:val="28"/>
+          <w:szCs w:val="28"/>
+          <w:lang w:val="uk-UA"/>
+        </w:rPr>
+      </w:pPr>
+      <w:r>
+        <w:rPr>
+          <w:rFonts w:ascii="Times New Roman" w:hAnsi="Times New Roman" w:cs="Times New Roman"/>
+          <w:b/>
+          <w:bCs/>
           <w:sz w:val="28"/>
           <w:szCs w:val="28"/>
           <w:lang w:val="uk-UA"/>
@@ -7524,6 +7760,8 @@
       <w:r>
         <w:rPr>
           <w:rFonts w:ascii="Times New Roman" w:hAnsi="Times New Roman" w:cs="Times New Roman"/>
+          <w:b/>
+          <w:bCs/>
           <w:sz w:val="28"/>
           <w:szCs w:val="28"/>
           <w:lang w:val="uk-UA"/>
@@ -7534,43 +7772,146 @@
       <w:r>
         <w:rPr>
           <w:rFonts w:ascii="Times New Roman" w:hAnsi="Times New Roman" w:cs="Times New Roman"/>
-          <w:sz w:val="28"/>
-          <w:szCs w:val="28"/>
-          <w:lang w:val="uk-UA"/>
-        </w:rPr>
-        <w:t>. Де вона знаходиться та для чого призначена? Охарактеризуйте</w:t>
-      </w:r>
-      <w:r>
-        <w:rPr>
-          <w:rFonts w:ascii="Times New Roman" w:hAnsi="Times New Roman" w:cs="Times New Roman"/>
-          <w:sz w:val="28"/>
-          <w:szCs w:val="28"/>
-          <w:lang w:val="uk-UA"/>
-        </w:rPr>
-        <w:t xml:space="preserve"> </w:t>
-      </w:r>
-      <w:r>
-        <w:rPr>
-          <w:rFonts w:ascii="Times New Roman" w:hAnsi="Times New Roman" w:cs="Times New Roman"/>
-          <w:sz w:val="28"/>
-          <w:szCs w:val="28"/>
-          <w:lang w:val="uk-UA"/>
-        </w:rPr>
-        <w:t>інформацію про її вміст.</w:t>
-      </w:r>
-    </w:p>
-    <w:p>
-      <w:pPr>
-        <w:rPr>
-          <w:rFonts w:ascii="Times New Roman" w:hAnsi="Times New Roman" w:cs="Times New Roman"/>
-          <w:sz w:val="28"/>
-          <w:szCs w:val="28"/>
-          <w:lang w:val="uk-UA"/>
-        </w:rPr>
-      </w:pPr>
-      <w:r>
-        <w:rPr>
-          <w:rFonts w:ascii="Times New Roman" w:hAnsi="Times New Roman" w:cs="Times New Roman"/>
+          <w:b/>
+          <w:bCs/>
+          <w:sz w:val="28"/>
+          <w:szCs w:val="28"/>
+          <w:lang w:val="uk-UA"/>
+        </w:rPr>
+        <w:t>. Де вона знаходиться та для чого призначена? Охарактеризуйте інформацію про її вміст.</w:t>
+      </w:r>
+    </w:p>
+    <w:p>
+      <w:pPr>
+        <w:rPr>
+          <w:rFonts w:ascii="Times New Roman" w:hAnsi="Times New Roman" w:cs="Times New Roman"/>
+          <w:sz w:val="28"/>
+          <w:szCs w:val="28"/>
+          <w:lang w:val="uk-UA"/>
+        </w:rPr>
+      </w:pPr>
+      <w:r>
+        <w:rPr>
+          <w:noProof/>
+        </w:rPr>
+        <w:lastRenderedPageBreak/>
+        <w:drawing>
+          <wp:inline distT="0" distB="0" distL="0" distR="0" wp14:anchorId="5800C04C" wp14:editId="363EB345">
+            <wp:extent cx="5940425" cy="2771775"/>
+            <wp:effectExtent l="0" t="0" r="3175" b="9525"/>
+            <wp:docPr id="1" name="Рисунок 1"/>
+            <wp:cNvGraphicFramePr>
+              <a:graphicFrameLocks xmlns:a="http://schemas.openxmlformats.org/drawingml/2006/main" noChangeAspect="1"/>
+            </wp:cNvGraphicFramePr>
+            <a:graphic xmlns:a="http://schemas.openxmlformats.org/drawingml/2006/main">
+              <a:graphicData uri="http://schemas.openxmlformats.org/drawingml/2006/picture">
+                <pic:pic xmlns:pic="http://schemas.openxmlformats.org/drawingml/2006/picture">
+                  <pic:nvPicPr>
+                    <pic:cNvPr id="1" name="Рисунок 1"/>
+                    <pic:cNvPicPr>
+                      <a:picLocks noChangeAspect="1"/>
+                    </pic:cNvPicPr>
+                  </pic:nvPicPr>
+                  <pic:blipFill>
+                    <a:blip r:embed="rId5"/>
+                    <a:stretch>
+                      <a:fillRect/>
+                    </a:stretch>
+                  </pic:blipFill>
+                  <pic:spPr>
+                    <a:xfrm>
+                      <a:off x="0" y="0"/>
+                      <a:ext cx="5940425" cy="2771775"/>
+                    </a:xfrm>
+                    <a:prstGeom prst="rect">
+                      <a:avLst/>
+                    </a:prstGeom>
+                  </pic:spPr>
+                </pic:pic>
+              </a:graphicData>
+            </a:graphic>
+          </wp:inline>
+        </w:drawing>
+      </w:r>
+    </w:p>
+    <w:p>
+      <w:pPr>
+        <w:pStyle w:val="a8"/>
+        <w:ind w:firstLine="0"/>
+        <w:jc w:val="left"/>
+        <w:rPr>
+          <w:i/>
+          <w:iCs/>
+          <w:lang w:val="uk-UA"/>
+        </w:rPr>
+      </w:pPr>
+      <w:r>
+        <w:rPr>
+          <w:i/>
+          <w:iCs/>
+          <w:lang w:val="uk-UA"/>
+        </w:rPr>
+        <w:t>Знаходиться в кореневій директорії. Каталог /</w:t>
+      </w:r>
+      <w:r>
+        <w:rPr>
+          <w:i/>
+          <w:iCs/>
+          <w:lang w:val="en-US"/>
+        </w:rPr>
+        <w:t>proc</w:t>
+      </w:r>
+      <w:r>
+        <w:rPr>
+          <w:i/>
+          <w:iCs/>
+          <w:lang w:val="uk-UA"/>
+        </w:rPr>
+        <w:t xml:space="preserve">/, також званий файловою системою </w:t>
+      </w:r>
+      <w:r>
+        <w:rPr>
+          <w:i/>
+          <w:iCs/>
+          <w:lang w:val="en-US"/>
+        </w:rPr>
+        <w:t>proc</w:t>
+      </w:r>
+      <w:r>
+        <w:rPr>
+          <w:i/>
+          <w:iCs/>
+          <w:lang w:val="uk-UA"/>
+        </w:rPr>
+        <w:t>, містить ієрархію спеціальних файлів, які представляють поточний стан ядра, що дозволяє програмам і користувачам зазирнути в систему ядра.</w:t>
+      </w:r>
+    </w:p>
+    <w:p>
+      <w:pPr>
+        <w:rPr>
+          <w:rFonts w:ascii="Times New Roman" w:hAnsi="Times New Roman" w:cs="Times New Roman"/>
+          <w:sz w:val="28"/>
+          <w:szCs w:val="28"/>
+          <w:lang w:val="uk-UA"/>
+        </w:rPr>
+      </w:pPr>
+    </w:p>
+    <w:p>
+      <w:pPr>
+        <w:rPr>
+          <w:rFonts w:ascii="Times New Roman" w:hAnsi="Times New Roman" w:cs="Times New Roman"/>
+          <w:b/>
+          <w:bCs/>
+          <w:sz w:val="28"/>
+          <w:szCs w:val="28"/>
+          <w:lang w:val="uk-UA"/>
+        </w:rPr>
+      </w:pPr>
+      <w:r>
+        <w:rPr>
+          <w:rFonts w:ascii="Times New Roman" w:hAnsi="Times New Roman" w:cs="Times New Roman"/>
+          <w:b/>
+          <w:bCs/>
           <w:sz w:val="28"/>
           <w:szCs w:val="28"/>
           <w:lang w:val="uk-UA"/>
@@ -7582,88 +7923,528 @@
       <w:pPr>
         <w:rPr>
           <w:rFonts w:ascii="Times New Roman" w:hAnsi="Times New Roman" w:cs="Times New Roman"/>
-          <w:sz w:val="28"/>
-          <w:szCs w:val="28"/>
-          <w:lang w:val="uk-UA"/>
-        </w:rPr>
-      </w:pPr>
-      <w:r>
-        <w:rPr>
-          <w:rFonts w:ascii="Times New Roman" w:hAnsi="Times New Roman" w:cs="Times New Roman"/>
-          <w:sz w:val="28"/>
-          <w:szCs w:val="28"/>
-          <w:lang w:val="uk-UA"/>
-        </w:rPr>
-        <w:t>- вивести інформацію про всі процеси, що виконуються. Які параметри при цьому треба</w:t>
-      </w:r>
-      <w:r>
-        <w:rPr>
-          <w:rFonts w:ascii="Times New Roman" w:hAnsi="Times New Roman" w:cs="Times New Roman"/>
-          <w:sz w:val="28"/>
-          <w:szCs w:val="28"/>
-          <w:lang w:val="uk-UA"/>
-        </w:rPr>
-        <w:t xml:space="preserve"> </w:t>
-      </w:r>
-      <w:r>
-        <w:rPr>
-          <w:rFonts w:ascii="Times New Roman" w:hAnsi="Times New Roman" w:cs="Times New Roman"/>
-          <w:sz w:val="28"/>
-          <w:szCs w:val="28"/>
-          <w:lang w:val="uk-UA"/>
-        </w:rPr>
-        <w:t>використати?</w:t>
-      </w:r>
-    </w:p>
-    <w:p>
-      <w:pPr>
-        <w:rPr>
-          <w:rFonts w:ascii="Times New Roman" w:hAnsi="Times New Roman" w:cs="Times New Roman"/>
-          <w:sz w:val="28"/>
-          <w:szCs w:val="28"/>
-          <w:lang w:val="uk-UA"/>
-        </w:rPr>
-      </w:pPr>
-      <w:r>
-        <w:rPr>
-          <w:rFonts w:ascii="Times New Roman" w:hAnsi="Times New Roman" w:cs="Times New Roman"/>
-          <w:sz w:val="28"/>
-          <w:szCs w:val="28"/>
-          <w:lang w:val="uk-UA"/>
-        </w:rPr>
-        <w:t>- вивести інформацію про процеси одного користувача. Які параметри при цьому треба</w:t>
-      </w:r>
-      <w:r>
-        <w:rPr>
-          <w:rFonts w:ascii="Times New Roman" w:hAnsi="Times New Roman" w:cs="Times New Roman"/>
-          <w:sz w:val="28"/>
-          <w:szCs w:val="28"/>
-          <w:lang w:val="uk-UA"/>
-        </w:rPr>
-        <w:t xml:space="preserve"> </w:t>
-      </w:r>
-      <w:r>
-        <w:rPr>
-          <w:rFonts w:ascii="Times New Roman" w:hAnsi="Times New Roman" w:cs="Times New Roman"/>
-          <w:sz w:val="28"/>
-          <w:szCs w:val="28"/>
-          <w:lang w:val="uk-UA"/>
-        </w:rPr>
-        <w:t>використати?</w:t>
-      </w:r>
-    </w:p>
-    <w:p>
-      <w:pPr>
-        <w:rPr>
-          <w:rFonts w:ascii="Times New Roman" w:hAnsi="Times New Roman" w:cs="Times New Roman"/>
-          <w:sz w:val="28"/>
-          <w:szCs w:val="28"/>
-          <w:lang w:val="uk-UA"/>
-        </w:rPr>
-      </w:pPr>
-      <w:r>
-        <w:rPr>
-          <w:rFonts w:ascii="Times New Roman" w:hAnsi="Times New Roman" w:cs="Times New Roman"/>
+          <w:b/>
+          <w:bCs/>
+          <w:sz w:val="28"/>
+          <w:szCs w:val="28"/>
+          <w:lang w:val="uk-UA"/>
+        </w:rPr>
+      </w:pPr>
+      <w:r>
+        <w:rPr>
+          <w:noProof/>
+          <w:lang w:eastAsia="uk-UA"/>
+        </w:rPr>
+        <w:drawing>
+          <wp:inline distT="0" distB="0" distL="0" distR="0" wp14:anchorId="4678CC68" wp14:editId="23468029">
+            <wp:extent cx="3490262" cy="388654"/>
+            <wp:effectExtent l="0" t="0" r="0" b="0"/>
+            <wp:docPr id="2" name="Рисунок 2"/>
+            <wp:cNvGraphicFramePr>
+              <a:graphicFrameLocks xmlns:a="http://schemas.openxmlformats.org/drawingml/2006/main" noChangeAspect="1"/>
+            </wp:cNvGraphicFramePr>
+            <a:graphic xmlns:a="http://schemas.openxmlformats.org/drawingml/2006/main">
+              <a:graphicData uri="http://schemas.openxmlformats.org/drawingml/2006/picture">
+                <pic:pic xmlns:pic="http://schemas.openxmlformats.org/drawingml/2006/picture">
+                  <pic:nvPicPr>
+                    <pic:cNvPr id="1" name=""/>
+                    <pic:cNvPicPr/>
+                  </pic:nvPicPr>
+                  <pic:blipFill>
+                    <a:blip r:embed="rId6"/>
+                    <a:stretch>
+                      <a:fillRect/>
+                    </a:stretch>
+                  </pic:blipFill>
+                  <pic:spPr>
+                    <a:xfrm>
+                      <a:off x="0" y="0"/>
+                      <a:ext cx="3490262" cy="388654"/>
+                    </a:xfrm>
+                    <a:prstGeom prst="rect">
+                      <a:avLst/>
+                    </a:prstGeom>
+                  </pic:spPr>
+                </pic:pic>
+              </a:graphicData>
+            </a:graphic>
+          </wp:inline>
+        </w:drawing>
+      </w:r>
+    </w:p>
+    <w:p>
+      <w:pPr>
+        <w:rPr>
+          <w:rFonts w:ascii="Times New Roman" w:hAnsi="Times New Roman" w:cs="Times New Roman"/>
+          <w:b/>
+          <w:bCs/>
+          <w:sz w:val="28"/>
+          <w:szCs w:val="28"/>
+          <w:lang w:val="uk-UA"/>
+        </w:rPr>
+      </w:pPr>
+      <w:r>
+        <w:rPr>
+          <w:rFonts w:ascii="Times New Roman" w:hAnsi="Times New Roman" w:cs="Times New Roman"/>
+          <w:b/>
+          <w:bCs/>
+          <w:sz w:val="28"/>
+          <w:szCs w:val="28"/>
+          <w:lang w:val="uk-UA"/>
+        </w:rPr>
+        <w:t>- вивести інформацію про всі процеси, що виконуються. Які параметри при цьому треба використати?</w:t>
+      </w:r>
+    </w:p>
+    <w:p>
+      <w:pPr>
+        <w:rPr>
+          <w:rFonts w:ascii="Times New Roman" w:hAnsi="Times New Roman" w:cs="Times New Roman"/>
+          <w:b/>
+          <w:bCs/>
+          <w:sz w:val="28"/>
+          <w:szCs w:val="28"/>
+          <w:lang w:val="uk-UA"/>
+        </w:rPr>
+      </w:pPr>
+      <w:r>
+        <w:rPr>
+          <w:noProof/>
+          <w:lang w:eastAsia="uk-UA"/>
+        </w:rPr>
+        <w:drawing>
+          <wp:inline distT="0" distB="0" distL="0" distR="0" wp14:anchorId="2D2E3B03" wp14:editId="619AB94E">
+            <wp:extent cx="2857748" cy="518205"/>
+            <wp:effectExtent l="0" t="0" r="0" b="0"/>
+            <wp:docPr id="6" name="Рисунок 6"/>
+            <wp:cNvGraphicFramePr>
+              <a:graphicFrameLocks xmlns:a="http://schemas.openxmlformats.org/drawingml/2006/main" noChangeAspect="1"/>
+            </wp:cNvGraphicFramePr>
+            <a:graphic xmlns:a="http://schemas.openxmlformats.org/drawingml/2006/main">
+              <a:graphicData uri="http://schemas.openxmlformats.org/drawingml/2006/picture">
+                <pic:pic xmlns:pic="http://schemas.openxmlformats.org/drawingml/2006/picture">
+                  <pic:nvPicPr>
+                    <pic:cNvPr id="1" name=""/>
+                    <pic:cNvPicPr/>
+                  </pic:nvPicPr>
+                  <pic:blipFill>
+                    <a:blip r:embed="rId7"/>
+                    <a:stretch>
+                      <a:fillRect/>
+                    </a:stretch>
+                  </pic:blipFill>
+                  <pic:spPr>
+                    <a:xfrm>
+                      <a:off x="0" y="0"/>
+                      <a:ext cx="2857748" cy="518205"/>
+                    </a:xfrm>
+                    <a:prstGeom prst="rect">
+                      <a:avLst/>
+                    </a:prstGeom>
+                  </pic:spPr>
+                </pic:pic>
+              </a:graphicData>
+            </a:graphic>
+          </wp:inline>
+        </w:drawing>
+      </w:r>
+    </w:p>
+    <w:p>
+      <w:pPr>
+        <w:pStyle w:val="a8"/>
+        <w:ind w:firstLine="0"/>
+        <w:rPr>
+          <w:i/>
+          <w:iCs/>
+        </w:rPr>
+      </w:pPr>
+      <w:r>
+        <w:rPr>
+          <w:i/>
+          <w:iCs/>
+        </w:rPr>
+        <w:t xml:space="preserve">Для </w:t>
+      </w:r>
+      <w:proofErr w:type="spellStart"/>
+      <w:r>
+        <w:rPr>
+          <w:i/>
+          <w:iCs/>
+        </w:rPr>
+        <w:t>виведення</w:t>
+      </w:r>
+      <w:proofErr w:type="spellEnd"/>
+      <w:r>
+        <w:rPr>
+          <w:i/>
+          <w:iCs/>
+        </w:rPr>
+        <w:t xml:space="preserve"> </w:t>
+      </w:r>
+      <w:proofErr w:type="spellStart"/>
+      <w:r>
+        <w:rPr>
+          <w:i/>
+          <w:iCs/>
+        </w:rPr>
+        <w:t>всіх</w:t>
+      </w:r>
+      <w:proofErr w:type="spellEnd"/>
+      <w:r>
+        <w:rPr>
+          <w:i/>
+          <w:iCs/>
+        </w:rPr>
+        <w:t xml:space="preserve"> </w:t>
+      </w:r>
+      <w:proofErr w:type="spellStart"/>
+      <w:r>
+        <w:rPr>
+          <w:i/>
+          <w:iCs/>
+        </w:rPr>
+        <w:t>поточних</w:t>
+      </w:r>
+      <w:proofErr w:type="spellEnd"/>
+      <w:r>
+        <w:rPr>
+          <w:i/>
+          <w:iCs/>
+        </w:rPr>
+        <w:t xml:space="preserve"> </w:t>
+      </w:r>
+      <w:proofErr w:type="spellStart"/>
+      <w:r>
+        <w:rPr>
+          <w:i/>
+          <w:iCs/>
+        </w:rPr>
+        <w:t>процесів</w:t>
+      </w:r>
+      <w:proofErr w:type="spellEnd"/>
+      <w:r>
+        <w:rPr>
+          <w:i/>
+          <w:iCs/>
+        </w:rPr>
+        <w:t xml:space="preserve"> </w:t>
+      </w:r>
+      <w:proofErr w:type="spellStart"/>
+      <w:r>
+        <w:rPr>
+          <w:i/>
+          <w:iCs/>
+        </w:rPr>
+        <w:t>потрібно</w:t>
+      </w:r>
+      <w:proofErr w:type="spellEnd"/>
+      <w:r>
+        <w:rPr>
+          <w:i/>
+          <w:iCs/>
+        </w:rPr>
+        <w:t xml:space="preserve"> </w:t>
+      </w:r>
+      <w:proofErr w:type="spellStart"/>
+      <w:r>
+        <w:rPr>
+          <w:i/>
+          <w:iCs/>
+        </w:rPr>
+        <w:t>використати</w:t>
+      </w:r>
+      <w:proofErr w:type="spellEnd"/>
+      <w:r>
+        <w:rPr>
+          <w:i/>
+          <w:iCs/>
+        </w:rPr>
+        <w:t xml:space="preserve"> команду </w:t>
+      </w:r>
+      <w:proofErr w:type="spellStart"/>
+      <w:r>
+        <w:rPr>
+          <w:i/>
+          <w:iCs/>
+          <w:lang w:val="en-US"/>
+        </w:rPr>
+        <w:t>ps</w:t>
+      </w:r>
+      <w:proofErr w:type="spellEnd"/>
+      <w:r>
+        <w:rPr>
+          <w:i/>
+          <w:iCs/>
+        </w:rPr>
+        <w:t xml:space="preserve">з параметром </w:t>
+      </w:r>
+      <w:r>
+        <w:rPr>
+          <w:i/>
+          <w:iCs/>
+          <w:lang w:val="en-US"/>
+        </w:rPr>
+        <w:t>r</w:t>
+      </w:r>
+      <w:r>
+        <w:rPr>
+          <w:i/>
+          <w:iCs/>
+        </w:rPr>
+        <w:t xml:space="preserve"> (</w:t>
+      </w:r>
+      <w:proofErr w:type="spellStart"/>
+      <w:r>
+        <w:rPr>
+          <w:i/>
+          <w:iCs/>
+          <w:lang w:val="en-US"/>
+        </w:rPr>
+        <w:t>psr</w:t>
+      </w:r>
+      <w:proofErr w:type="spellEnd"/>
+      <w:r>
+        <w:rPr>
+          <w:i/>
+          <w:iCs/>
+        </w:rPr>
+        <w:t>).</w:t>
+      </w:r>
+    </w:p>
+    <w:p>
+      <w:pPr>
+        <w:rPr>
+          <w:rFonts w:ascii="Times New Roman" w:hAnsi="Times New Roman" w:cs="Times New Roman"/>
+          <w:b/>
+          <w:bCs/>
+          <w:sz w:val="28"/>
+          <w:szCs w:val="28"/>
+        </w:rPr>
+      </w:pPr>
+    </w:p>
+    <w:p>
+      <w:pPr>
+        <w:rPr>
+          <w:rFonts w:ascii="Times New Roman" w:hAnsi="Times New Roman" w:cs="Times New Roman"/>
+          <w:b/>
+          <w:bCs/>
+          <w:sz w:val="28"/>
+          <w:szCs w:val="28"/>
+          <w:lang w:val="uk-UA"/>
+        </w:rPr>
+      </w:pPr>
+      <w:r>
+        <w:rPr>
+          <w:rFonts w:ascii="Times New Roman" w:hAnsi="Times New Roman" w:cs="Times New Roman"/>
+          <w:b/>
+          <w:bCs/>
+          <w:sz w:val="28"/>
+          <w:szCs w:val="28"/>
+          <w:lang w:val="uk-UA"/>
+        </w:rPr>
+        <w:t>- вивести інформацію про процеси одного користувача. Які параметри при цьому треба використати?</w:t>
+      </w:r>
+    </w:p>
+    <w:p>
+      <w:pPr>
+        <w:rPr>
+          <w:rFonts w:ascii="Times New Roman" w:hAnsi="Times New Roman" w:cs="Times New Roman"/>
+          <w:b/>
+          <w:bCs/>
+          <w:sz w:val="28"/>
+          <w:szCs w:val="28"/>
+          <w:lang w:val="uk-UA"/>
+        </w:rPr>
+      </w:pPr>
+      <w:r>
+        <w:rPr>
+          <w:noProof/>
+          <w:lang w:eastAsia="uk-UA"/>
+        </w:rPr>
+        <w:drawing>
+          <wp:inline distT="0" distB="0" distL="0" distR="0" wp14:anchorId="748A223A" wp14:editId="724FF085">
+            <wp:extent cx="3360711" cy="746825"/>
+            <wp:effectExtent l="0" t="0" r="0" b="0"/>
+            <wp:docPr id="5" name="Рисунок 5"/>
+            <wp:cNvGraphicFramePr>
+              <a:graphicFrameLocks xmlns:a="http://schemas.openxmlformats.org/drawingml/2006/main" noChangeAspect="1"/>
+            </wp:cNvGraphicFramePr>
+            <a:graphic xmlns:a="http://schemas.openxmlformats.org/drawingml/2006/main">
+              <a:graphicData uri="http://schemas.openxmlformats.org/drawingml/2006/picture">
+                <pic:pic xmlns:pic="http://schemas.openxmlformats.org/drawingml/2006/picture">
+                  <pic:nvPicPr>
+                    <pic:cNvPr id="1" name=""/>
+                    <pic:cNvPicPr/>
+                  </pic:nvPicPr>
+                  <pic:blipFill>
+                    <a:blip r:embed="rId8"/>
+                    <a:stretch>
+                      <a:fillRect/>
+                    </a:stretch>
+                  </pic:blipFill>
+                  <pic:spPr>
+                    <a:xfrm>
+                      <a:off x="0" y="0"/>
+                      <a:ext cx="3360711" cy="746825"/>
+                    </a:xfrm>
+                    <a:prstGeom prst="rect">
+                      <a:avLst/>
+                    </a:prstGeom>
+                  </pic:spPr>
+                </pic:pic>
+              </a:graphicData>
+            </a:graphic>
+          </wp:inline>
+        </w:drawing>
+      </w:r>
+    </w:p>
+    <w:p>
+      <w:pPr>
+        <w:pStyle w:val="a8"/>
+        <w:ind w:firstLine="0"/>
+        <w:rPr>
+          <w:i/>
+          <w:iCs/>
+          <w:lang w:val="uk-UA"/>
+        </w:rPr>
+      </w:pPr>
+      <w:r>
+        <w:rPr>
+          <w:i/>
+          <w:iCs/>
+          <w:lang w:val="uk-UA"/>
+        </w:rPr>
+        <w:lastRenderedPageBreak/>
+        <w:t xml:space="preserve">Для виведення всіх процесів певного користувача потрібно використати команду </w:t>
+      </w:r>
+      <w:proofErr w:type="spellStart"/>
+      <w:r>
+        <w:rPr>
+          <w:i/>
+          <w:iCs/>
+          <w:lang w:val="en-US"/>
+        </w:rPr>
+        <w:t>ps</w:t>
+      </w:r>
+      <w:proofErr w:type="spellEnd"/>
+      <w:r>
+        <w:rPr>
+          <w:i/>
+          <w:iCs/>
+          <w:lang w:val="uk-UA"/>
+        </w:rPr>
+        <w:t xml:space="preserve"> з параметром -</w:t>
+      </w:r>
+      <w:r>
+        <w:rPr>
+          <w:i/>
+          <w:iCs/>
+          <w:lang w:val="en-US"/>
+        </w:rPr>
+        <w:t>u</w:t>
+      </w:r>
+      <w:r>
+        <w:rPr>
+          <w:i/>
+          <w:iCs/>
+          <w:lang w:val="uk-UA"/>
+        </w:rPr>
+        <w:t xml:space="preserve"> {</w:t>
+      </w:r>
+      <w:r>
+        <w:rPr>
+          <w:i/>
+          <w:iCs/>
+          <w:lang w:val="en-US"/>
+        </w:rPr>
+        <w:t>username</w:t>
+      </w:r>
+      <w:r>
+        <w:rPr>
+          <w:i/>
+          <w:iCs/>
+          <w:lang w:val="uk-UA"/>
+        </w:rPr>
+        <w:t>} (</w:t>
+      </w:r>
+      <w:proofErr w:type="spellStart"/>
+      <w:r>
+        <w:rPr>
+          <w:i/>
+          <w:iCs/>
+          <w:lang w:val="en-US"/>
+        </w:rPr>
+        <w:t>ps</w:t>
+      </w:r>
+      <w:proofErr w:type="spellEnd"/>
+      <w:r>
+        <w:rPr>
+          <w:i/>
+          <w:iCs/>
+          <w:lang w:val="uk-UA"/>
+        </w:rPr>
+        <w:t xml:space="preserve"> -</w:t>
+      </w:r>
+      <w:r>
+        <w:rPr>
+          <w:i/>
+          <w:iCs/>
+          <w:lang w:val="en-US"/>
+        </w:rPr>
+        <w:t>u</w:t>
+      </w:r>
+      <w:r>
+        <w:rPr>
+          <w:i/>
+          <w:iCs/>
+          <w:lang w:val="uk-UA"/>
+        </w:rPr>
+        <w:t xml:space="preserve"> {</w:t>
+      </w:r>
+      <w:r>
+        <w:rPr>
+          <w:i/>
+          <w:iCs/>
+          <w:lang w:val="en-US"/>
+        </w:rPr>
+        <w:t>username</w:t>
+      </w:r>
+      <w:r>
+        <w:rPr>
+          <w:i/>
+          <w:iCs/>
+          <w:lang w:val="uk-UA"/>
+        </w:rPr>
+        <w:t>})</w:t>
+      </w:r>
+    </w:p>
+    <w:p>
+      <w:pPr>
+        <w:rPr>
+          <w:rFonts w:ascii="Times New Roman" w:hAnsi="Times New Roman" w:cs="Times New Roman"/>
+          <w:b/>
+          <w:bCs/>
+          <w:sz w:val="28"/>
+          <w:szCs w:val="28"/>
+          <w:lang w:val="uk-UA"/>
+        </w:rPr>
+      </w:pPr>
+    </w:p>
+    <w:p>
+      <w:pPr>
+        <w:rPr>
+          <w:rFonts w:ascii="Times New Roman" w:hAnsi="Times New Roman" w:cs="Times New Roman"/>
+          <w:b/>
+          <w:bCs/>
+          <w:sz w:val="28"/>
+          <w:szCs w:val="28"/>
+          <w:lang w:val="uk-UA"/>
+        </w:rPr>
+      </w:pPr>
+      <w:r>
+        <w:rPr>
+          <w:rFonts w:ascii="Times New Roman" w:hAnsi="Times New Roman" w:cs="Times New Roman"/>
+          <w:b/>
+          <w:bCs/>
           <w:sz w:val="28"/>
           <w:szCs w:val="28"/>
           <w:lang w:val="uk-UA"/>
@@ -7675,38 +8456,171 @@
       <w:pPr>
         <w:rPr>
           <w:rFonts w:ascii="Times New Roman" w:hAnsi="Times New Roman" w:cs="Times New Roman"/>
-          <w:sz w:val="28"/>
-          <w:szCs w:val="28"/>
-          <w:lang w:val="uk-UA"/>
-        </w:rPr>
-      </w:pPr>
-      <w:r>
-        <w:rPr>
-          <w:rFonts w:ascii="Times New Roman" w:hAnsi="Times New Roman" w:cs="Times New Roman"/>
-          <w:sz w:val="28"/>
-          <w:szCs w:val="28"/>
-          <w:lang w:val="uk-UA"/>
-        </w:rPr>
-        <w:t>- вивести інформацію про процеси за обраним вами критерієм (5 прикладів). Які параметри при</w:t>
-      </w:r>
-      <w:r>
-        <w:rPr>
-          <w:rFonts w:ascii="Times New Roman" w:hAnsi="Times New Roman" w:cs="Times New Roman"/>
-          <w:sz w:val="28"/>
-          <w:szCs w:val="28"/>
-          <w:lang w:val="uk-UA"/>
-        </w:rPr>
-        <w:t xml:space="preserve"> </w:t>
-      </w:r>
-      <w:r>
-        <w:rPr>
-          <w:rFonts w:ascii="Times New Roman" w:hAnsi="Times New Roman" w:cs="Times New Roman"/>
-          <w:sz w:val="28"/>
-          <w:szCs w:val="28"/>
-          <w:lang w:val="uk-UA"/>
-        </w:rPr>
-        <w:t>цьому використані?</w:t>
-      </w:r>
+          <w:b/>
+          <w:bCs/>
+          <w:sz w:val="28"/>
+          <w:szCs w:val="28"/>
+          <w:lang w:val="uk-UA"/>
+        </w:rPr>
+      </w:pPr>
+      <w:r>
+        <w:rPr>
+          <w:noProof/>
+          <w:lang w:eastAsia="uk-UA"/>
+        </w:rPr>
+        <w:drawing>
+          <wp:inline distT="0" distB="0" distL="0" distR="0" wp14:anchorId="6269287C" wp14:editId="77430FC2">
+            <wp:extent cx="2972058" cy="1470787"/>
+            <wp:effectExtent l="0" t="0" r="0" b="0"/>
+            <wp:docPr id="7" name="Рисунок 7"/>
+            <wp:cNvGraphicFramePr>
+              <a:graphicFrameLocks xmlns:a="http://schemas.openxmlformats.org/drawingml/2006/main" noChangeAspect="1"/>
+            </wp:cNvGraphicFramePr>
+            <a:graphic xmlns:a="http://schemas.openxmlformats.org/drawingml/2006/main">
+              <a:graphicData uri="http://schemas.openxmlformats.org/drawingml/2006/picture">
+                <pic:pic xmlns:pic="http://schemas.openxmlformats.org/drawingml/2006/picture">
+                  <pic:nvPicPr>
+                    <pic:cNvPr id="1" name=""/>
+                    <pic:cNvPicPr/>
+                  </pic:nvPicPr>
+                  <pic:blipFill>
+                    <a:blip r:embed="rId9"/>
+                    <a:stretch>
+                      <a:fillRect/>
+                    </a:stretch>
+                  </pic:blipFill>
+                  <pic:spPr>
+                    <a:xfrm>
+                      <a:off x="0" y="0"/>
+                      <a:ext cx="2972058" cy="1470787"/>
+                    </a:xfrm>
+                    <a:prstGeom prst="rect">
+                      <a:avLst/>
+                    </a:prstGeom>
+                  </pic:spPr>
+                </pic:pic>
+              </a:graphicData>
+            </a:graphic>
+          </wp:inline>
+        </w:drawing>
+      </w:r>
+    </w:p>
+    <w:p>
+      <w:pPr>
+        <w:pStyle w:val="a8"/>
+        <w:ind w:firstLine="0"/>
+        <w:rPr>
+          <w:i/>
+          <w:iCs/>
+        </w:rPr>
+      </w:pPr>
+      <w:r>
+        <w:rPr>
+          <w:i/>
+          <w:iCs/>
+        </w:rPr>
+        <w:t xml:space="preserve">Для </w:t>
+      </w:r>
+      <w:proofErr w:type="spellStart"/>
+      <w:r>
+        <w:rPr>
+          <w:i/>
+          <w:iCs/>
+        </w:rPr>
+        <w:t>виведення</w:t>
+      </w:r>
+      <w:proofErr w:type="spellEnd"/>
+      <w:r>
+        <w:rPr>
+          <w:i/>
+          <w:iCs/>
+        </w:rPr>
+        <w:t xml:space="preserve"> </w:t>
+      </w:r>
+      <w:proofErr w:type="spellStart"/>
+      <w:r>
+        <w:rPr>
+          <w:i/>
+          <w:iCs/>
+        </w:rPr>
+        <w:t>процесів</w:t>
+      </w:r>
+      <w:proofErr w:type="spellEnd"/>
+      <w:r>
+        <w:rPr>
+          <w:i/>
+          <w:iCs/>
+        </w:rPr>
+        <w:t xml:space="preserve"> </w:t>
+      </w:r>
+      <w:proofErr w:type="spellStart"/>
+      <w:r>
+        <w:rPr>
+          <w:i/>
+          <w:iCs/>
+        </w:rPr>
+        <w:t>певного</w:t>
+      </w:r>
+      <w:proofErr w:type="spellEnd"/>
+      <w:r>
+        <w:rPr>
+          <w:i/>
+          <w:iCs/>
+        </w:rPr>
+        <w:t xml:space="preserve"> </w:t>
+      </w:r>
+      <w:proofErr w:type="spellStart"/>
+      <w:r>
+        <w:rPr>
+          <w:i/>
+          <w:iCs/>
+        </w:rPr>
+        <w:t>системи</w:t>
+      </w:r>
+      <w:r>
+        <w:rPr>
+          <w:i/>
+          <w:iCs/>
+          <w:lang w:val="en-US"/>
+        </w:rPr>
+        <w:t>ps</w:t>
+      </w:r>
+      <w:proofErr w:type="spellEnd"/>
+      <w:r>
+        <w:rPr>
+          <w:i/>
+          <w:iCs/>
+        </w:rPr>
+        <w:t xml:space="preserve"> -</w:t>
+      </w:r>
+      <w:proofErr w:type="spellStart"/>
+      <w:r>
+        <w:rPr>
+          <w:i/>
+          <w:iCs/>
+          <w:lang w:val="en-US"/>
+        </w:rPr>
+        <w:t>auroot</w:t>
+      </w:r>
+      <w:proofErr w:type="spellEnd"/>
+      <w:r>
+        <w:rPr>
+          <w:i/>
+          <w:iCs/>
+        </w:rPr>
+        <w:t>.</w:t>
+      </w:r>
+    </w:p>
+    <w:p>
+      <w:pPr>
+        <w:rPr>
+          <w:rFonts w:ascii="Times New Roman" w:hAnsi="Times New Roman" w:cs="Times New Roman"/>
+          <w:b/>
+          <w:bCs/>
+          <w:sz w:val="28"/>
+          <w:szCs w:val="28"/>
+        </w:rPr>
+      </w:pPr>
     </w:p>
     <w:p>
       <w:pPr>
@@ -7772,91 +8686,1268 @@
           <w:szCs w:val="28"/>
           <w:lang w:val="uk-UA"/>
         </w:rPr>
+        <w:t>- Чим відрізняється фоновий процес від звичайного. Де вони використовуються?</w:t>
+      </w:r>
+    </w:p>
+    <w:p>
+      <w:pPr>
+        <w:pStyle w:val="a8"/>
+        <w:ind w:firstLine="0"/>
+        <w:rPr>
+          <w:i/>
+          <w:iCs/>
+        </w:rPr>
+      </w:pPr>
+      <w:proofErr w:type="spellStart"/>
+      <w:r>
+        <w:rPr>
+          <w:i/>
+          <w:iCs/>
+        </w:rPr>
+        <w:t>Процеси</w:t>
+      </w:r>
+      <w:proofErr w:type="spellEnd"/>
+      <w:r>
+        <w:rPr>
+          <w:i/>
+          <w:iCs/>
+        </w:rPr>
+        <w:t xml:space="preserve">, </w:t>
+      </w:r>
+      <w:proofErr w:type="spellStart"/>
+      <w:r>
+        <w:rPr>
+          <w:i/>
+          <w:iCs/>
+        </w:rPr>
+        <w:t>які</w:t>
+      </w:r>
+      <w:proofErr w:type="spellEnd"/>
+      <w:r>
+        <w:rPr>
+          <w:i/>
+          <w:iCs/>
+        </w:rPr>
+        <w:t xml:space="preserve"> </w:t>
+      </w:r>
+      <w:proofErr w:type="spellStart"/>
+      <w:r>
+        <w:rPr>
+          <w:i/>
+          <w:iCs/>
+        </w:rPr>
+        <w:t>вимагають</w:t>
+      </w:r>
+      <w:proofErr w:type="spellEnd"/>
+      <w:r>
+        <w:rPr>
+          <w:i/>
+          <w:iCs/>
+        </w:rPr>
+        <w:t xml:space="preserve"> </w:t>
+      </w:r>
+      <w:proofErr w:type="spellStart"/>
+      <w:r>
+        <w:rPr>
+          <w:i/>
+          <w:iCs/>
+        </w:rPr>
+        <w:t>від</w:t>
+      </w:r>
+      <w:proofErr w:type="spellEnd"/>
+      <w:r>
+        <w:rPr>
+          <w:i/>
+          <w:iCs/>
+        </w:rPr>
+        <w:t xml:space="preserve"> </w:t>
+      </w:r>
+      <w:proofErr w:type="spellStart"/>
+      <w:r>
+        <w:rPr>
+          <w:i/>
+          <w:iCs/>
+        </w:rPr>
+        <w:t>користувача</w:t>
+      </w:r>
+      <w:proofErr w:type="spellEnd"/>
+      <w:r>
+        <w:rPr>
+          <w:i/>
+          <w:iCs/>
+        </w:rPr>
+        <w:t xml:space="preserve"> запуску </w:t>
+      </w:r>
+      <w:proofErr w:type="spellStart"/>
+      <w:r>
+        <w:rPr>
+          <w:i/>
+          <w:iCs/>
+        </w:rPr>
+        <w:t>або</w:t>
+      </w:r>
+      <w:proofErr w:type="spellEnd"/>
+      <w:r>
+        <w:rPr>
+          <w:i/>
+          <w:iCs/>
+        </w:rPr>
+        <w:t xml:space="preserve"> </w:t>
+      </w:r>
+      <w:proofErr w:type="spellStart"/>
+      <w:r>
+        <w:rPr>
+          <w:i/>
+          <w:iCs/>
+        </w:rPr>
+        <w:t>взаємодії</w:t>
+      </w:r>
+      <w:proofErr w:type="spellEnd"/>
+      <w:r>
+        <w:rPr>
+          <w:i/>
+          <w:iCs/>
+        </w:rPr>
+        <w:t xml:space="preserve"> з ними, </w:t>
+      </w:r>
+      <w:proofErr w:type="spellStart"/>
+      <w:r>
+        <w:rPr>
+          <w:i/>
+          <w:iCs/>
+        </w:rPr>
+        <w:t>називаються</w:t>
+      </w:r>
+      <w:proofErr w:type="spellEnd"/>
+      <w:r>
+        <w:rPr>
+          <w:i/>
+          <w:iCs/>
+        </w:rPr>
+        <w:t xml:space="preserve"> </w:t>
+      </w:r>
+      <w:proofErr w:type="spellStart"/>
+      <w:r>
+        <w:rPr>
+          <w:i/>
+          <w:iCs/>
+        </w:rPr>
+        <w:t>процесами</w:t>
+      </w:r>
+      <w:proofErr w:type="spellEnd"/>
+      <w:r>
+        <w:rPr>
+          <w:i/>
+          <w:iCs/>
+        </w:rPr>
+        <w:t xml:space="preserve"> </w:t>
+      </w:r>
+      <w:proofErr w:type="spellStart"/>
+      <w:r>
+        <w:rPr>
+          <w:i/>
+          <w:iCs/>
+        </w:rPr>
+        <w:t>переднього</w:t>
+      </w:r>
+      <w:proofErr w:type="spellEnd"/>
+      <w:r>
+        <w:rPr>
+          <w:i/>
+          <w:iCs/>
+        </w:rPr>
+        <w:t xml:space="preserve"> плану. </w:t>
+      </w:r>
+      <w:proofErr w:type="spellStart"/>
+      <w:r>
+        <w:rPr>
+          <w:i/>
+          <w:iCs/>
+        </w:rPr>
+        <w:t>Процеси</w:t>
+      </w:r>
+      <w:proofErr w:type="spellEnd"/>
+      <w:r>
+        <w:rPr>
+          <w:i/>
+          <w:iCs/>
+        </w:rPr>
+        <w:t xml:space="preserve">, </w:t>
+      </w:r>
+      <w:proofErr w:type="spellStart"/>
+      <w:r>
+        <w:rPr>
+          <w:i/>
+          <w:iCs/>
+        </w:rPr>
+        <w:t>які</w:t>
+      </w:r>
+      <w:proofErr w:type="spellEnd"/>
+      <w:r>
+        <w:rPr>
+          <w:i/>
+          <w:iCs/>
+        </w:rPr>
+        <w:t xml:space="preserve"> </w:t>
+      </w:r>
+      <w:proofErr w:type="spellStart"/>
+      <w:r>
+        <w:rPr>
+          <w:i/>
+          <w:iCs/>
+        </w:rPr>
+        <w:t>запускаються</w:t>
+      </w:r>
+      <w:proofErr w:type="spellEnd"/>
+      <w:r>
+        <w:rPr>
+          <w:i/>
+          <w:iCs/>
+        </w:rPr>
+        <w:t xml:space="preserve"> </w:t>
+      </w:r>
+      <w:proofErr w:type="spellStart"/>
+      <w:r>
+        <w:rPr>
+          <w:i/>
+          <w:iCs/>
+        </w:rPr>
+        <w:t>незалежно</w:t>
+      </w:r>
+      <w:proofErr w:type="spellEnd"/>
+      <w:r>
+        <w:rPr>
+          <w:i/>
+          <w:iCs/>
+        </w:rPr>
+        <w:t xml:space="preserve"> </w:t>
+      </w:r>
+      <w:proofErr w:type="spellStart"/>
+      <w:r>
+        <w:rPr>
+          <w:i/>
+          <w:iCs/>
+        </w:rPr>
+        <w:t>від</w:t>
+      </w:r>
+      <w:proofErr w:type="spellEnd"/>
+      <w:r>
+        <w:rPr>
+          <w:i/>
+          <w:iCs/>
+        </w:rPr>
+        <w:t xml:space="preserve"> </w:t>
+      </w:r>
+      <w:proofErr w:type="spellStart"/>
+      <w:r>
+        <w:rPr>
+          <w:i/>
+          <w:iCs/>
+        </w:rPr>
+        <w:t>користувача</w:t>
+      </w:r>
+      <w:proofErr w:type="spellEnd"/>
+      <w:r>
+        <w:rPr>
+          <w:i/>
+          <w:iCs/>
+        </w:rPr>
+        <w:t xml:space="preserve">, </w:t>
+      </w:r>
+      <w:proofErr w:type="spellStart"/>
+      <w:r>
+        <w:rPr>
+          <w:i/>
+          <w:iCs/>
+        </w:rPr>
+        <w:t>називаються</w:t>
+      </w:r>
+      <w:proofErr w:type="spellEnd"/>
+      <w:r>
+        <w:rPr>
+          <w:i/>
+          <w:iCs/>
+        </w:rPr>
+        <w:t xml:space="preserve"> </w:t>
+      </w:r>
+      <w:proofErr w:type="spellStart"/>
+      <w:r>
+        <w:rPr>
+          <w:i/>
+          <w:iCs/>
+        </w:rPr>
+        <w:t>фоновими</w:t>
+      </w:r>
+      <w:proofErr w:type="spellEnd"/>
+      <w:r>
+        <w:rPr>
+          <w:i/>
+          <w:iCs/>
+        </w:rPr>
+        <w:t xml:space="preserve"> </w:t>
+      </w:r>
+      <w:proofErr w:type="spellStart"/>
+      <w:r>
+        <w:rPr>
+          <w:i/>
+          <w:iCs/>
+        </w:rPr>
+        <w:t>процесами</w:t>
+      </w:r>
+      <w:proofErr w:type="spellEnd"/>
+      <w:r>
+        <w:rPr>
+          <w:i/>
+          <w:iCs/>
+        </w:rPr>
+        <w:t>.</w:t>
+      </w:r>
+    </w:p>
+    <w:p>
+      <w:pPr>
+        <w:rPr>
+          <w:rFonts w:ascii="Times New Roman" w:hAnsi="Times New Roman" w:cs="Times New Roman"/>
+          <w:sz w:val="28"/>
+          <w:szCs w:val="28"/>
+          <w:lang w:val="uk-UA"/>
+        </w:rPr>
+      </w:pPr>
+    </w:p>
+    <w:p>
+      <w:pPr>
+        <w:rPr>
+          <w:rFonts w:ascii="Times New Roman" w:hAnsi="Times New Roman" w:cs="Times New Roman"/>
+          <w:sz w:val="28"/>
+          <w:szCs w:val="28"/>
+          <w:lang w:val="uk-UA"/>
+        </w:rPr>
+      </w:pPr>
+      <w:r>
+        <w:rPr>
+          <w:rFonts w:ascii="Times New Roman" w:hAnsi="Times New Roman" w:cs="Times New Roman"/>
+          <w:sz w:val="28"/>
+          <w:szCs w:val="28"/>
+          <w:lang w:val="uk-UA"/>
+        </w:rPr>
+        <w:t xml:space="preserve">- Опишіть наступні команди та поясніть що вони виконують – команда </w:t>
+      </w:r>
+      <w:proofErr w:type="spellStart"/>
+      <w:r>
+        <w:rPr>
+          <w:rFonts w:ascii="Times New Roman" w:hAnsi="Times New Roman" w:cs="Times New Roman"/>
+          <w:sz w:val="28"/>
+          <w:szCs w:val="28"/>
+          <w:lang w:val="uk-UA"/>
+        </w:rPr>
+        <w:t>jobs</w:t>
+      </w:r>
+      <w:proofErr w:type="spellEnd"/>
+      <w:r>
+        <w:rPr>
+          <w:rFonts w:ascii="Times New Roman" w:hAnsi="Times New Roman" w:cs="Times New Roman"/>
+          <w:sz w:val="28"/>
+          <w:szCs w:val="28"/>
+          <w:lang w:val="uk-UA"/>
+        </w:rPr>
+        <w:t xml:space="preserve">, </w:t>
+      </w:r>
+      <w:proofErr w:type="spellStart"/>
+      <w:r>
+        <w:rPr>
+          <w:rFonts w:ascii="Times New Roman" w:hAnsi="Times New Roman" w:cs="Times New Roman"/>
+          <w:sz w:val="28"/>
+          <w:szCs w:val="28"/>
+          <w:lang w:val="uk-UA"/>
+        </w:rPr>
+        <w:t>bg</w:t>
+      </w:r>
+      <w:proofErr w:type="spellEnd"/>
+      <w:r>
+        <w:rPr>
+          <w:rFonts w:ascii="Times New Roman" w:hAnsi="Times New Roman" w:cs="Times New Roman"/>
+          <w:sz w:val="28"/>
+          <w:szCs w:val="28"/>
+          <w:lang w:val="uk-UA"/>
+        </w:rPr>
+        <w:t xml:space="preserve">, </w:t>
+      </w:r>
+      <w:proofErr w:type="spellStart"/>
+      <w:r>
+        <w:rPr>
+          <w:rFonts w:ascii="Times New Roman" w:hAnsi="Times New Roman" w:cs="Times New Roman"/>
+          <w:sz w:val="28"/>
+          <w:szCs w:val="28"/>
+          <w:lang w:val="uk-UA"/>
+        </w:rPr>
+        <w:t>fg</w:t>
+      </w:r>
+      <w:proofErr w:type="spellEnd"/>
+      <w:r>
+        <w:rPr>
+          <w:rFonts w:ascii="Times New Roman" w:hAnsi="Times New Roman" w:cs="Times New Roman"/>
+          <w:sz w:val="28"/>
+          <w:szCs w:val="28"/>
+          <w:lang w:val="uk-UA"/>
+        </w:rPr>
+        <w:t>.</w:t>
+      </w:r>
+    </w:p>
+    <w:p>
+      <w:pPr>
+        <w:pStyle w:val="a8"/>
+        <w:ind w:firstLine="0"/>
+        <w:rPr>
+          <w:i/>
+          <w:iCs/>
+        </w:rPr>
+      </w:pPr>
+      <w:r>
+        <w:rPr>
+          <w:i/>
+          <w:iCs/>
+        </w:rPr>
+        <w:t xml:space="preserve">Команда </w:t>
+      </w:r>
+      <w:proofErr w:type="spellStart"/>
+      <w:r>
+        <w:rPr>
+          <w:i/>
+          <w:iCs/>
+        </w:rPr>
+        <w:t>Jobs</w:t>
+      </w:r>
+      <w:proofErr w:type="spellEnd"/>
+      <w:r>
+        <w:rPr>
+          <w:i/>
+          <w:iCs/>
+        </w:rPr>
+        <w:t xml:space="preserve"> </w:t>
+      </w:r>
+      <w:proofErr w:type="spellStart"/>
+      <w:r>
+        <w:rPr>
+          <w:i/>
+          <w:iCs/>
+        </w:rPr>
+        <w:t>використовується</w:t>
+      </w:r>
+      <w:proofErr w:type="spellEnd"/>
+      <w:r>
+        <w:rPr>
+          <w:i/>
+          <w:iCs/>
+        </w:rPr>
+        <w:t xml:space="preserve"> для </w:t>
+      </w:r>
+      <w:proofErr w:type="spellStart"/>
+      <w:r>
+        <w:rPr>
+          <w:i/>
+          <w:iCs/>
+        </w:rPr>
+        <w:t>відображення</w:t>
+      </w:r>
+      <w:proofErr w:type="spellEnd"/>
+      <w:r>
+        <w:rPr>
+          <w:i/>
+          <w:iCs/>
+        </w:rPr>
+        <w:t xml:space="preserve"> списку </w:t>
+      </w:r>
+      <w:proofErr w:type="spellStart"/>
+      <w:r>
+        <w:rPr>
+          <w:i/>
+          <w:iCs/>
+        </w:rPr>
+        <w:t>завдань</w:t>
+      </w:r>
+      <w:proofErr w:type="spellEnd"/>
+      <w:r>
+        <w:rPr>
+          <w:i/>
+          <w:iCs/>
+        </w:rPr>
+        <w:t xml:space="preserve">, </w:t>
+      </w:r>
+      <w:proofErr w:type="spellStart"/>
+      <w:r>
+        <w:rPr>
+          <w:i/>
+          <w:iCs/>
+        </w:rPr>
+        <w:t>які</w:t>
+      </w:r>
+      <w:proofErr w:type="spellEnd"/>
+      <w:r>
+        <w:rPr>
+          <w:i/>
+          <w:iCs/>
+        </w:rPr>
+        <w:t xml:space="preserve"> </w:t>
+      </w:r>
+      <w:proofErr w:type="spellStart"/>
+      <w:r>
+        <w:rPr>
+          <w:i/>
+          <w:iCs/>
+        </w:rPr>
+        <w:t>ви</w:t>
+      </w:r>
+      <w:proofErr w:type="spellEnd"/>
+      <w:r>
+        <w:rPr>
+          <w:i/>
+          <w:iCs/>
+        </w:rPr>
+        <w:t xml:space="preserve"> </w:t>
+      </w:r>
+      <w:proofErr w:type="spellStart"/>
+      <w:r>
+        <w:rPr>
+          <w:i/>
+          <w:iCs/>
+        </w:rPr>
+        <w:t>виконуєте</w:t>
+      </w:r>
+      <w:proofErr w:type="spellEnd"/>
+      <w:r>
+        <w:rPr>
+          <w:i/>
+          <w:iCs/>
+        </w:rPr>
+        <w:t xml:space="preserve"> у фоновому та </w:t>
+      </w:r>
+      <w:proofErr w:type="spellStart"/>
+      <w:r>
+        <w:rPr>
+          <w:i/>
+          <w:iCs/>
+        </w:rPr>
+        <w:t>передньому</w:t>
+      </w:r>
+      <w:proofErr w:type="spellEnd"/>
+      <w:r>
+        <w:rPr>
+          <w:i/>
+          <w:iCs/>
+        </w:rPr>
+        <w:t xml:space="preserve"> </w:t>
+      </w:r>
+      <w:proofErr w:type="spellStart"/>
+      <w:r>
+        <w:rPr>
+          <w:i/>
+          <w:iCs/>
+        </w:rPr>
+        <w:t>плані</w:t>
+      </w:r>
+      <w:proofErr w:type="spellEnd"/>
+      <w:r>
+        <w:rPr>
+          <w:i/>
+          <w:iCs/>
+        </w:rPr>
+        <w:t>.</w:t>
+      </w:r>
+    </w:p>
+    <w:p>
+      <w:pPr>
+        <w:pStyle w:val="a8"/>
+        <w:ind w:firstLine="0"/>
+        <w:rPr>
+          <w:i/>
+          <w:iCs/>
+        </w:rPr>
+      </w:pPr>
+      <w:proofErr w:type="spellStart"/>
+      <w:r>
+        <w:rPr>
+          <w:i/>
+          <w:iCs/>
+        </w:rPr>
+        <w:t>bg</w:t>
+      </w:r>
+      <w:proofErr w:type="spellEnd"/>
+      <w:r>
+        <w:rPr>
+          <w:i/>
+          <w:iCs/>
+        </w:rPr>
+        <w:t xml:space="preserve"> — </w:t>
+      </w:r>
+      <w:proofErr w:type="spellStart"/>
+      <w:r>
+        <w:rPr>
+          <w:i/>
+          <w:iCs/>
+        </w:rPr>
+        <w:t>це</w:t>
+      </w:r>
+      <w:proofErr w:type="spellEnd"/>
+      <w:r>
+        <w:rPr>
+          <w:i/>
+          <w:iCs/>
+        </w:rPr>
+        <w:t xml:space="preserve"> команда </w:t>
+      </w:r>
+      <w:proofErr w:type="spellStart"/>
+      <w:r>
+        <w:rPr>
+          <w:i/>
+          <w:iCs/>
+        </w:rPr>
+        <w:t>керування</w:t>
+      </w:r>
+      <w:proofErr w:type="spellEnd"/>
+      <w:r>
+        <w:rPr>
+          <w:i/>
+          <w:iCs/>
+        </w:rPr>
+        <w:t xml:space="preserve"> </w:t>
+      </w:r>
+      <w:proofErr w:type="spellStart"/>
+      <w:r>
+        <w:rPr>
+          <w:i/>
+          <w:iCs/>
+        </w:rPr>
+        <w:t>завданням</w:t>
+      </w:r>
+      <w:proofErr w:type="spellEnd"/>
+      <w:r>
+        <w:rPr>
+          <w:i/>
+          <w:iCs/>
+        </w:rPr>
+        <w:t xml:space="preserve">. </w:t>
+      </w:r>
+      <w:proofErr w:type="spellStart"/>
+      <w:r>
+        <w:rPr>
+          <w:i/>
+          <w:iCs/>
+        </w:rPr>
+        <w:t>Відновлює</w:t>
+      </w:r>
+      <w:proofErr w:type="spellEnd"/>
+      <w:r>
+        <w:rPr>
+          <w:i/>
+          <w:iCs/>
+        </w:rPr>
+        <w:t xml:space="preserve"> </w:t>
+      </w:r>
+      <w:proofErr w:type="spellStart"/>
+      <w:r>
+        <w:rPr>
+          <w:i/>
+          <w:iCs/>
+        </w:rPr>
+        <w:t>призупинені</w:t>
+      </w:r>
+      <w:proofErr w:type="spellEnd"/>
+      <w:r>
+        <w:rPr>
+          <w:i/>
+          <w:iCs/>
+        </w:rPr>
+        <w:t xml:space="preserve"> </w:t>
+      </w:r>
+      <w:proofErr w:type="spellStart"/>
+      <w:r>
+        <w:rPr>
+          <w:i/>
+          <w:iCs/>
+        </w:rPr>
+        <w:t>завдання</w:t>
+      </w:r>
+      <w:proofErr w:type="spellEnd"/>
+      <w:r>
+        <w:rPr>
+          <w:i/>
+          <w:iCs/>
+        </w:rPr>
+        <w:t xml:space="preserve"> у фоновому </w:t>
+      </w:r>
+      <w:proofErr w:type="spellStart"/>
+      <w:r>
+        <w:rPr>
+          <w:i/>
+          <w:iCs/>
+        </w:rPr>
+        <w:t>режимі</w:t>
+      </w:r>
+      <w:proofErr w:type="spellEnd"/>
+      <w:r>
+        <w:rPr>
+          <w:i/>
+          <w:iCs/>
+        </w:rPr>
+        <w:t xml:space="preserve">, </w:t>
+      </w:r>
+      <w:proofErr w:type="spellStart"/>
+      <w:r>
+        <w:rPr>
+          <w:i/>
+          <w:iCs/>
+        </w:rPr>
+        <w:t>повертаючи</w:t>
+      </w:r>
+      <w:proofErr w:type="spellEnd"/>
+      <w:r>
+        <w:rPr>
+          <w:i/>
+          <w:iCs/>
+        </w:rPr>
+        <w:t xml:space="preserve"> </w:t>
+      </w:r>
+      <w:proofErr w:type="spellStart"/>
+      <w:r>
+        <w:rPr>
+          <w:i/>
+          <w:iCs/>
+        </w:rPr>
+        <w:t>користувача</w:t>
+      </w:r>
+      <w:proofErr w:type="spellEnd"/>
+      <w:r>
+        <w:rPr>
+          <w:i/>
+          <w:iCs/>
+        </w:rPr>
+        <w:t xml:space="preserve"> до </w:t>
+      </w:r>
+      <w:proofErr w:type="spellStart"/>
+      <w:r>
+        <w:rPr>
+          <w:i/>
+          <w:iCs/>
+        </w:rPr>
+        <w:t>підказки</w:t>
+      </w:r>
+      <w:proofErr w:type="spellEnd"/>
+      <w:r>
+        <w:rPr>
+          <w:i/>
+          <w:iCs/>
+        </w:rPr>
+        <w:t xml:space="preserve"> </w:t>
+      </w:r>
+      <w:proofErr w:type="spellStart"/>
+      <w:r>
+        <w:rPr>
+          <w:i/>
+          <w:iCs/>
+        </w:rPr>
+        <w:t>оболонки</w:t>
+      </w:r>
+      <w:proofErr w:type="spellEnd"/>
+      <w:r>
+        <w:rPr>
+          <w:i/>
+          <w:iCs/>
+        </w:rPr>
+        <w:t xml:space="preserve"> </w:t>
+      </w:r>
+      <w:proofErr w:type="spellStart"/>
+      <w:r>
+        <w:rPr>
+          <w:i/>
+          <w:iCs/>
+        </w:rPr>
+        <w:t>під</w:t>
+      </w:r>
+      <w:proofErr w:type="spellEnd"/>
+      <w:r>
+        <w:rPr>
+          <w:i/>
+          <w:iCs/>
+        </w:rPr>
+        <w:t xml:space="preserve"> час </w:t>
+      </w:r>
+      <w:proofErr w:type="spellStart"/>
+      <w:r>
+        <w:rPr>
+          <w:i/>
+          <w:iCs/>
+        </w:rPr>
+        <w:t>виконання</w:t>
+      </w:r>
+      <w:proofErr w:type="spellEnd"/>
+      <w:r>
+        <w:rPr>
+          <w:i/>
+          <w:iCs/>
+        </w:rPr>
+        <w:t xml:space="preserve"> </w:t>
+      </w:r>
+      <w:proofErr w:type="spellStart"/>
+      <w:r>
+        <w:rPr>
+          <w:i/>
+          <w:iCs/>
+        </w:rPr>
+        <w:t>завдання</w:t>
+      </w:r>
+      <w:proofErr w:type="spellEnd"/>
+      <w:r>
+        <w:rPr>
+          <w:i/>
+          <w:iCs/>
+        </w:rPr>
+        <w:t>.</w:t>
+      </w:r>
+    </w:p>
+    <w:p>
+      <w:pPr>
+        <w:pStyle w:val="a8"/>
+        <w:ind w:firstLine="0"/>
+        <w:rPr>
+          <w:i/>
+          <w:iCs/>
+        </w:rPr>
+      </w:pPr>
+      <w:r>
+        <w:rPr>
+          <w:i/>
+          <w:iCs/>
+        </w:rPr>
         <w:lastRenderedPageBreak/>
-        <w:t>- Чим відрізняється фоновий процес від звичайного. Де вони використовуються?</w:t>
-      </w:r>
-    </w:p>
-    <w:p>
-      <w:pPr>
-        <w:rPr>
-          <w:rFonts w:ascii="Times New Roman" w:hAnsi="Times New Roman" w:cs="Times New Roman"/>
-          <w:sz w:val="28"/>
-          <w:szCs w:val="28"/>
-          <w:lang w:val="uk-UA"/>
-        </w:rPr>
-      </w:pPr>
-      <w:r>
-        <w:rPr>
-          <w:rFonts w:ascii="Times New Roman" w:hAnsi="Times New Roman" w:cs="Times New Roman"/>
-          <w:sz w:val="28"/>
-          <w:szCs w:val="28"/>
-          <w:lang w:val="uk-UA"/>
-        </w:rPr>
-        <w:t xml:space="preserve">- Опишіть наступні команди та поясніть що вони виконують – команда </w:t>
-      </w:r>
-      <w:proofErr w:type="spellStart"/>
-      <w:r>
-        <w:rPr>
-          <w:rFonts w:ascii="Times New Roman" w:hAnsi="Times New Roman" w:cs="Times New Roman"/>
-          <w:sz w:val="28"/>
-          <w:szCs w:val="28"/>
-          <w:lang w:val="uk-UA"/>
-        </w:rPr>
-        <w:t>jobs</w:t>
-      </w:r>
-      <w:proofErr w:type="spellEnd"/>
-      <w:r>
-        <w:rPr>
-          <w:rFonts w:ascii="Times New Roman" w:hAnsi="Times New Roman" w:cs="Times New Roman"/>
-          <w:sz w:val="28"/>
-          <w:szCs w:val="28"/>
-          <w:lang w:val="uk-UA"/>
+        <w:t xml:space="preserve">Команда </w:t>
+      </w:r>
+      <w:proofErr w:type="spellStart"/>
+      <w:r>
+        <w:rPr>
+          <w:i/>
+          <w:iCs/>
+        </w:rPr>
+        <w:t>fg</w:t>
+      </w:r>
+      <w:proofErr w:type="spellEnd"/>
+      <w:r>
+        <w:rPr>
+          <w:i/>
+          <w:iCs/>
         </w:rPr>
         <w:t xml:space="preserve">, </w:t>
       </w:r>
       <w:proofErr w:type="spellStart"/>
       <w:r>
         <w:rPr>
-          <w:rFonts w:ascii="Times New Roman" w:hAnsi="Times New Roman" w:cs="Times New Roman"/>
-          <w:sz w:val="28"/>
-          <w:szCs w:val="28"/>
-          <w:lang w:val="uk-UA"/>
+          <w:i/>
+          <w:iCs/>
+        </w:rPr>
+        <w:t>скорочення</w:t>
+      </w:r>
+      <w:proofErr w:type="spellEnd"/>
+      <w:r>
+        <w:rPr>
+          <w:i/>
+          <w:iCs/>
+        </w:rPr>
+        <w:t xml:space="preserve"> </w:t>
+      </w:r>
+      <w:r>
+        <w:rPr>
+          <w:i/>
+          <w:iCs/>
+          <w:lang w:val="en-US"/>
+        </w:rPr>
+        <w:t>foreground</w:t>
+      </w:r>
+      <w:r>
+        <w:rPr>
+          <w:i/>
+          <w:iCs/>
+        </w:rPr>
+        <w:t xml:space="preserve">, — </w:t>
+      </w:r>
+      <w:proofErr w:type="spellStart"/>
+      <w:r>
+        <w:rPr>
+          <w:i/>
+          <w:iCs/>
+        </w:rPr>
+        <w:t>це</w:t>
+      </w:r>
+      <w:proofErr w:type="spellEnd"/>
+      <w:r>
+        <w:rPr>
+          <w:i/>
+          <w:iCs/>
+        </w:rPr>
+        <w:t xml:space="preserve"> команда, яка </w:t>
+      </w:r>
+      <w:proofErr w:type="spellStart"/>
+      <w:r>
+        <w:rPr>
+          <w:i/>
+          <w:iCs/>
+        </w:rPr>
+        <w:t>переміщує</w:t>
+      </w:r>
+      <w:proofErr w:type="spellEnd"/>
+      <w:r>
+        <w:rPr>
+          <w:i/>
+          <w:iCs/>
+        </w:rPr>
+        <w:t xml:space="preserve"> </w:t>
+      </w:r>
+      <w:proofErr w:type="spellStart"/>
+      <w:r>
+        <w:rPr>
+          <w:i/>
+          <w:iCs/>
+        </w:rPr>
+        <w:t>фоновий</w:t>
+      </w:r>
+      <w:proofErr w:type="spellEnd"/>
+      <w:r>
+        <w:rPr>
+          <w:i/>
+          <w:iCs/>
+        </w:rPr>
+        <w:t xml:space="preserve"> </w:t>
+      </w:r>
+      <w:proofErr w:type="spellStart"/>
+      <w:r>
+        <w:rPr>
+          <w:i/>
+          <w:iCs/>
+        </w:rPr>
+        <w:t>процес</w:t>
+      </w:r>
+      <w:proofErr w:type="spellEnd"/>
+      <w:r>
+        <w:rPr>
+          <w:i/>
+          <w:iCs/>
+        </w:rPr>
+        <w:t xml:space="preserve"> у </w:t>
+      </w:r>
+      <w:proofErr w:type="spellStart"/>
+      <w:r>
+        <w:rPr>
+          <w:i/>
+          <w:iCs/>
+        </w:rPr>
+        <w:t>вашій</w:t>
+      </w:r>
+      <w:proofErr w:type="spellEnd"/>
+      <w:r>
+        <w:rPr>
+          <w:i/>
+          <w:iCs/>
+        </w:rPr>
+        <w:t xml:space="preserve"> </w:t>
+      </w:r>
+      <w:proofErr w:type="spellStart"/>
+      <w:r>
+        <w:rPr>
+          <w:i/>
+          <w:iCs/>
+        </w:rPr>
+        <w:t>поточній</w:t>
+      </w:r>
+      <w:proofErr w:type="spellEnd"/>
+      <w:r>
+        <w:rPr>
+          <w:i/>
+          <w:iCs/>
+        </w:rPr>
+        <w:t xml:space="preserve"> </w:t>
+      </w:r>
+      <w:proofErr w:type="spellStart"/>
+      <w:r>
+        <w:rPr>
+          <w:i/>
+          <w:iCs/>
+        </w:rPr>
+        <w:t>оболонці</w:t>
+      </w:r>
+      <w:proofErr w:type="spellEnd"/>
+      <w:r>
+        <w:rPr>
+          <w:i/>
+          <w:iCs/>
+        </w:rPr>
+        <w:t xml:space="preserve"> Linux на </w:t>
+      </w:r>
+      <w:proofErr w:type="spellStart"/>
+      <w:r>
+        <w:rPr>
+          <w:i/>
+          <w:iCs/>
+        </w:rPr>
+        <w:t>передній</w:t>
+      </w:r>
+      <w:proofErr w:type="spellEnd"/>
+      <w:r>
+        <w:rPr>
+          <w:i/>
+          <w:iCs/>
+        </w:rPr>
+        <w:t xml:space="preserve"> план. </w:t>
+      </w:r>
+      <w:proofErr w:type="spellStart"/>
+      <w:r>
+        <w:rPr>
+          <w:i/>
+          <w:iCs/>
+        </w:rPr>
+        <w:t>Це</w:t>
+      </w:r>
+      <w:proofErr w:type="spellEnd"/>
+      <w:r>
+        <w:rPr>
+          <w:i/>
+          <w:iCs/>
+        </w:rPr>
+        <w:t xml:space="preserve"> </w:t>
+      </w:r>
+      <w:proofErr w:type="spellStart"/>
+      <w:r>
+        <w:rPr>
+          <w:i/>
+          <w:iCs/>
+        </w:rPr>
+        <w:t>контрастує</w:t>
+      </w:r>
+      <w:proofErr w:type="spellEnd"/>
+      <w:r>
+        <w:rPr>
+          <w:i/>
+          <w:iCs/>
+        </w:rPr>
+        <w:t xml:space="preserve"> з командою </w:t>
+      </w:r>
+      <w:proofErr w:type="spellStart"/>
+      <w:r>
+        <w:rPr>
+          <w:i/>
+          <w:iCs/>
         </w:rPr>
         <w:t>bg</w:t>
       </w:r>
       <w:proofErr w:type="spellEnd"/>
       <w:r>
         <w:rPr>
-          <w:rFonts w:ascii="Times New Roman" w:hAnsi="Times New Roman" w:cs="Times New Roman"/>
-          <w:sz w:val="28"/>
-          <w:szCs w:val="28"/>
-          <w:lang w:val="uk-UA"/>
+          <w:i/>
+          <w:iCs/>
         </w:rPr>
         <w:t xml:space="preserve">, </w:t>
       </w:r>
       <w:proofErr w:type="spellStart"/>
       <w:r>
         <w:rPr>
-          <w:rFonts w:ascii="Times New Roman" w:hAnsi="Times New Roman" w:cs="Times New Roman"/>
-          <w:sz w:val="28"/>
-          <w:szCs w:val="28"/>
-          <w:lang w:val="uk-UA"/>
-        </w:rPr>
-        <w:t>fg</w:t>
-      </w:r>
-      <w:proofErr w:type="spellEnd"/>
-      <w:r>
-        <w:rPr>
-          <w:rFonts w:ascii="Times New Roman" w:hAnsi="Times New Roman" w:cs="Times New Roman"/>
-          <w:sz w:val="28"/>
-          <w:szCs w:val="28"/>
-          <w:lang w:val="uk-UA"/>
+          <w:i/>
+          <w:iCs/>
+        </w:rPr>
+        <w:t>скороченням</w:t>
+      </w:r>
+      <w:proofErr w:type="spellEnd"/>
+      <w:r>
+        <w:rPr>
+          <w:i/>
+          <w:iCs/>
+        </w:rPr>
+        <w:t xml:space="preserve"> </w:t>
+      </w:r>
+      <w:proofErr w:type="spellStart"/>
+      <w:r>
+        <w:rPr>
+          <w:i/>
+          <w:iCs/>
+        </w:rPr>
+        <w:t>від</w:t>
+      </w:r>
+      <w:proofErr w:type="spellEnd"/>
+      <w:r>
+        <w:rPr>
+          <w:i/>
+          <w:iCs/>
+        </w:rPr>
+        <w:t xml:space="preserve"> </w:t>
+      </w:r>
+      <w:proofErr w:type="spellStart"/>
+      <w:r>
+        <w:rPr>
+          <w:i/>
+          <w:iCs/>
+        </w:rPr>
+        <w:t>background</w:t>
+      </w:r>
+      <w:proofErr w:type="spellEnd"/>
+      <w:r>
+        <w:rPr>
+          <w:i/>
+          <w:iCs/>
+        </w:rPr>
+        <w:t xml:space="preserve">, яка </w:t>
+      </w:r>
+      <w:proofErr w:type="spellStart"/>
+      <w:r>
+        <w:rPr>
+          <w:i/>
+          <w:iCs/>
+        </w:rPr>
+        <w:t>надсилає</w:t>
+      </w:r>
+      <w:proofErr w:type="spellEnd"/>
+      <w:r>
+        <w:rPr>
+          <w:i/>
+          <w:iCs/>
+        </w:rPr>
+        <w:t xml:space="preserve"> </w:t>
+      </w:r>
+      <w:proofErr w:type="spellStart"/>
+      <w:r>
+        <w:rPr>
+          <w:i/>
+          <w:iCs/>
+        </w:rPr>
+        <w:t>процес</w:t>
+      </w:r>
+      <w:proofErr w:type="spellEnd"/>
+      <w:r>
+        <w:rPr>
+          <w:i/>
+          <w:iCs/>
+        </w:rPr>
+        <w:t xml:space="preserve">, </w:t>
+      </w:r>
+      <w:proofErr w:type="spellStart"/>
+      <w:r>
+        <w:rPr>
+          <w:i/>
+          <w:iCs/>
+        </w:rPr>
+        <w:t>що</w:t>
+      </w:r>
+      <w:proofErr w:type="spellEnd"/>
+      <w:r>
+        <w:rPr>
+          <w:i/>
+          <w:iCs/>
+        </w:rPr>
+        <w:t xml:space="preserve"> </w:t>
+      </w:r>
+      <w:proofErr w:type="spellStart"/>
+      <w:r>
+        <w:rPr>
+          <w:i/>
+          <w:iCs/>
+        </w:rPr>
+        <w:t>виконується</w:t>
+      </w:r>
+      <w:proofErr w:type="spellEnd"/>
+      <w:r>
+        <w:rPr>
+          <w:i/>
+          <w:iCs/>
+        </w:rPr>
+        <w:t xml:space="preserve"> на </w:t>
+      </w:r>
+      <w:proofErr w:type="spellStart"/>
+      <w:r>
+        <w:rPr>
+          <w:i/>
+          <w:iCs/>
+        </w:rPr>
+        <w:t>передньому</w:t>
+      </w:r>
+      <w:proofErr w:type="spellEnd"/>
+      <w:r>
+        <w:rPr>
+          <w:i/>
+          <w:iCs/>
+        </w:rPr>
+        <w:t xml:space="preserve"> </w:t>
+      </w:r>
+      <w:proofErr w:type="spellStart"/>
+      <w:r>
+        <w:rPr>
+          <w:i/>
+          <w:iCs/>
+        </w:rPr>
+        <w:t>плані</w:t>
+      </w:r>
+      <w:proofErr w:type="spellEnd"/>
+      <w:r>
+        <w:rPr>
+          <w:i/>
+          <w:iCs/>
+        </w:rPr>
+        <w:t xml:space="preserve">, у </w:t>
+      </w:r>
+      <w:proofErr w:type="spellStart"/>
+      <w:r>
+        <w:rPr>
+          <w:i/>
+          <w:iCs/>
+        </w:rPr>
+        <w:t>фоновий</w:t>
+      </w:r>
+      <w:proofErr w:type="spellEnd"/>
+      <w:r>
+        <w:rPr>
+          <w:i/>
+          <w:iCs/>
+        </w:rPr>
+        <w:t xml:space="preserve"> режим </w:t>
+      </w:r>
+      <w:proofErr w:type="spellStart"/>
+      <w:r>
+        <w:rPr>
+          <w:i/>
+          <w:iCs/>
+        </w:rPr>
+        <w:t>поточної</w:t>
+      </w:r>
+      <w:proofErr w:type="spellEnd"/>
+      <w:r>
+        <w:rPr>
+          <w:i/>
+          <w:iCs/>
+        </w:rPr>
+        <w:t xml:space="preserve"> </w:t>
+      </w:r>
+      <w:proofErr w:type="spellStart"/>
+      <w:r>
+        <w:rPr>
+          <w:i/>
+          <w:iCs/>
+        </w:rPr>
+        <w:t>оболонки</w:t>
+      </w:r>
+      <w:proofErr w:type="spellEnd"/>
+      <w:r>
+        <w:rPr>
+          <w:i/>
+          <w:iCs/>
         </w:rPr>
         <w:t>.</w:t>
       </w:r>
     </w:p>
     <w:p>
       <w:pPr>
+        <w:pStyle w:val="a8"/>
+        <w:ind w:firstLine="0"/>
+        <w:rPr>
+          <w:i/>
+          <w:iCs/>
+        </w:rPr>
+      </w:pPr>
+    </w:p>
+    <w:p>
+      <w:pPr>
         <w:rPr>
           <w:rFonts w:ascii="Times New Roman" w:hAnsi="Times New Roman" w:cs="Times New Roman"/>
           <w:sz w:val="28"/>
@@ -7894,6 +9985,114 @@
     </w:p>
     <w:p>
       <w:pPr>
+        <w:pStyle w:val="a8"/>
+        <w:ind w:firstLine="0"/>
+        <w:jc w:val="left"/>
+        <w:rPr>
+          <w:i/>
+          <w:iCs/>
+        </w:rPr>
+      </w:pPr>
+      <w:r>
+        <w:rPr>
+          <w:i/>
+          <w:iCs/>
+        </w:rPr>
+        <w:t xml:space="preserve">Для перегляду </w:t>
+      </w:r>
+      <w:proofErr w:type="spellStart"/>
+      <w:r>
+        <w:rPr>
+          <w:i/>
+          <w:iCs/>
+        </w:rPr>
+        <w:t>всіх</w:t>
+      </w:r>
+      <w:proofErr w:type="spellEnd"/>
+      <w:r>
+        <w:rPr>
+          <w:i/>
+          <w:iCs/>
+        </w:rPr>
+        <w:t xml:space="preserve"> </w:t>
+      </w:r>
+      <w:proofErr w:type="spellStart"/>
+      <w:r>
+        <w:rPr>
+          <w:i/>
+          <w:iCs/>
+        </w:rPr>
+        <w:t>фонових</w:t>
+      </w:r>
+      <w:proofErr w:type="spellEnd"/>
+      <w:r>
+        <w:rPr>
+          <w:i/>
+          <w:iCs/>
+        </w:rPr>
+        <w:t xml:space="preserve"> </w:t>
+      </w:r>
+      <w:proofErr w:type="spellStart"/>
+      <w:r>
+        <w:rPr>
+          <w:i/>
+          <w:iCs/>
+        </w:rPr>
+        <w:t>процесів</w:t>
+      </w:r>
+      <w:proofErr w:type="spellEnd"/>
+      <w:r>
+        <w:rPr>
+          <w:i/>
+          <w:iCs/>
+        </w:rPr>
+        <w:t xml:space="preserve"> </w:t>
+      </w:r>
+      <w:proofErr w:type="spellStart"/>
+      <w:r>
+        <w:rPr>
+          <w:i/>
+          <w:iCs/>
+        </w:rPr>
+        <w:t>використовується</w:t>
+      </w:r>
+      <w:proofErr w:type="spellEnd"/>
+      <w:r>
+        <w:rPr>
+          <w:i/>
+          <w:iCs/>
+        </w:rPr>
+        <w:t xml:space="preserve"> команда </w:t>
+      </w:r>
+      <w:proofErr w:type="spellStart"/>
+      <w:r>
+        <w:rPr>
+          <w:i/>
+          <w:iCs/>
+          <w:lang w:val="en-US"/>
+        </w:rPr>
+        <w:t>ps</w:t>
+      </w:r>
+      <w:proofErr w:type="spellEnd"/>
+      <w:r>
+        <w:rPr>
+          <w:i/>
+          <w:iCs/>
+        </w:rPr>
+        <w:t>.</w:t>
+      </w:r>
+    </w:p>
+    <w:p>
+      <w:pPr>
+        <w:rPr>
+          <w:rFonts w:ascii="Times New Roman" w:hAnsi="Times New Roman" w:cs="Times New Roman"/>
+          <w:sz w:val="28"/>
+          <w:szCs w:val="28"/>
+        </w:rPr>
+      </w:pPr>
+    </w:p>
+    <w:p>
+      <w:pPr>
         <w:rPr>
           <w:rFonts w:ascii="Times New Roman" w:hAnsi="Times New Roman" w:cs="Times New Roman"/>
           <w:sz w:val="28"/>
@@ -7930,6 +10129,234 @@
         </w:rPr>
         <w:t>?</w:t>
       </w:r>
+    </w:p>
+    <w:p>
+      <w:pPr>
+        <w:pStyle w:val="a8"/>
+        <w:ind w:firstLine="0"/>
+        <w:rPr>
+          <w:i/>
+          <w:iCs/>
+          <w:lang w:val="en-US"/>
+        </w:rPr>
+      </w:pPr>
+      <w:proofErr w:type="spellStart"/>
+      <w:r>
+        <w:rPr>
+          <w:i/>
+          <w:iCs/>
+        </w:rPr>
+        <w:t>Зупинка</w:t>
+      </w:r>
+      <w:proofErr w:type="spellEnd"/>
+      <w:r>
+        <w:rPr>
+          <w:i/>
+          <w:iCs/>
+          <w:lang w:val="en-US"/>
+        </w:rPr>
+        <w:t xml:space="preserve"> – kill [</w:t>
+      </w:r>
+      <w:proofErr w:type="spellStart"/>
+      <w:r>
+        <w:rPr>
+          <w:i/>
+          <w:iCs/>
+          <w:lang w:val="en-US"/>
+        </w:rPr>
+        <w:t>process_id</w:t>
+      </w:r>
+      <w:proofErr w:type="spellEnd"/>
+      <w:r>
+        <w:rPr>
+          <w:i/>
+          <w:iCs/>
+          <w:lang w:val="en-US"/>
+        </w:rPr>
+        <w:t xml:space="preserve">] / </w:t>
+      </w:r>
+      <w:proofErr w:type="spellStart"/>
+      <w:r>
+        <w:rPr>
+          <w:i/>
+          <w:iCs/>
+          <w:lang w:val="en-US"/>
+        </w:rPr>
+        <w:t>killall</w:t>
+      </w:r>
+      <w:proofErr w:type="spellEnd"/>
+      <w:r>
+        <w:rPr>
+          <w:i/>
+          <w:iCs/>
+          <w:lang w:val="en-US"/>
+        </w:rPr>
+        <w:t xml:space="preserve"> [</w:t>
+      </w:r>
+      <w:proofErr w:type="spellStart"/>
+      <w:r>
+        <w:rPr>
+          <w:i/>
+          <w:iCs/>
+          <w:lang w:val="en-US"/>
+        </w:rPr>
+        <w:t>process_name</w:t>
+      </w:r>
+      <w:proofErr w:type="spellEnd"/>
+      <w:r>
+        <w:rPr>
+          <w:i/>
+          <w:iCs/>
+          <w:lang w:val="en-US"/>
+        </w:rPr>
+        <w:t>]</w:t>
+      </w:r>
+    </w:p>
+    <w:p>
+      <w:pPr>
+        <w:pStyle w:val="a8"/>
+        <w:ind w:firstLine="0"/>
+        <w:rPr>
+          <w:i/>
+          <w:iCs/>
+        </w:rPr>
+      </w:pPr>
+      <w:proofErr w:type="spellStart"/>
+      <w:r>
+        <w:rPr>
+          <w:i/>
+          <w:iCs/>
+        </w:rPr>
+        <w:t>Найпростіший</w:t>
+      </w:r>
+      <w:proofErr w:type="spellEnd"/>
+      <w:r>
+        <w:rPr>
+          <w:i/>
+          <w:iCs/>
+        </w:rPr>
+        <w:t xml:space="preserve"> </w:t>
+      </w:r>
+      <w:proofErr w:type="spellStart"/>
+      <w:r>
+        <w:rPr>
+          <w:i/>
+          <w:iCs/>
+        </w:rPr>
+        <w:t>спосіб</w:t>
+      </w:r>
+      <w:proofErr w:type="spellEnd"/>
+      <w:r>
+        <w:rPr>
+          <w:i/>
+          <w:iCs/>
+        </w:rPr>
+        <w:t xml:space="preserve"> </w:t>
+      </w:r>
+      <w:proofErr w:type="spellStart"/>
+      <w:r>
+        <w:rPr>
+          <w:i/>
+          <w:iCs/>
+        </w:rPr>
+        <w:t>запустити</w:t>
+      </w:r>
+      <w:proofErr w:type="spellEnd"/>
+      <w:r>
+        <w:rPr>
+          <w:i/>
+          <w:iCs/>
+        </w:rPr>
+        <w:t xml:space="preserve"> </w:t>
+      </w:r>
+      <w:proofErr w:type="spellStart"/>
+      <w:r>
+        <w:rPr>
+          <w:i/>
+          <w:iCs/>
+        </w:rPr>
+        <w:t>процес</w:t>
+      </w:r>
+      <w:proofErr w:type="spellEnd"/>
+      <w:r>
+        <w:rPr>
+          <w:i/>
+          <w:iCs/>
+        </w:rPr>
+        <w:t xml:space="preserve"> – ввести </w:t>
+      </w:r>
+      <w:proofErr w:type="spellStart"/>
+      <w:r>
+        <w:rPr>
+          <w:i/>
+          <w:iCs/>
+        </w:rPr>
+        <w:t>його</w:t>
+      </w:r>
+      <w:proofErr w:type="spellEnd"/>
+      <w:r>
+        <w:rPr>
+          <w:i/>
+          <w:iCs/>
+        </w:rPr>
+        <w:t xml:space="preserve"> </w:t>
+      </w:r>
+      <w:proofErr w:type="spellStart"/>
+      <w:r>
+        <w:rPr>
+          <w:i/>
+          <w:iCs/>
+        </w:rPr>
+        <w:t>назву</w:t>
+      </w:r>
+      <w:proofErr w:type="spellEnd"/>
+      <w:r>
+        <w:rPr>
+          <w:i/>
+          <w:iCs/>
+        </w:rPr>
+        <w:t xml:space="preserve"> в командному рядку та </w:t>
+      </w:r>
+      <w:proofErr w:type="spellStart"/>
+      <w:r>
+        <w:rPr>
+          <w:i/>
+          <w:iCs/>
+        </w:rPr>
+        <w:t>натиснути</w:t>
+      </w:r>
+      <w:proofErr w:type="spellEnd"/>
+      <w:r>
+        <w:rPr>
+          <w:i/>
+          <w:iCs/>
+        </w:rPr>
+        <w:t xml:space="preserve"> </w:t>
+      </w:r>
+      <w:r>
+        <w:rPr>
+          <w:i/>
+          <w:iCs/>
+          <w:lang w:val="en-US"/>
+        </w:rPr>
+        <w:t>Enter</w:t>
+      </w:r>
+      <w:r>
+        <w:rPr>
+          <w:i/>
+          <w:iCs/>
+        </w:rPr>
+        <w:t>.</w:t>
+      </w:r>
+    </w:p>
+    <w:p>
+      <w:pPr>
+        <w:rPr>
+          <w:rFonts w:ascii="Times New Roman" w:hAnsi="Times New Roman" w:cs="Times New Roman"/>
+          <w:sz w:val="28"/>
+          <w:szCs w:val="28"/>
+        </w:rPr>
+      </w:pPr>
     </w:p>
     <w:p>
       <w:pPr>
@@ -8188,8 +10615,9 @@
           <w:szCs w:val="28"/>
           <w:lang w:eastAsia="en-US"/>
         </w:rPr>
-        <w:t xml:space="preserve"> - це </w:t>
-      </w:r>
+        <w:t xml:space="preserve"> - </w:t>
+      </w:r>
+      <w:proofErr w:type="spellStart"/>
       <w:r>
         <w:rPr>
           <w:rFonts w:ascii="Times New Roman" w:eastAsiaTheme="minorHAnsi" w:hAnsi="Times New Roman" w:cs="Times New Roman"/>
@@ -8199,8 +10627,9 @@
           <w:szCs w:val="28"/>
           <w:lang w:eastAsia="en-US"/>
         </w:rPr>
-        <w:t xml:space="preserve">не </w:t>
-      </w:r>
+        <w:t>це</w:t>
+      </w:r>
+      <w:proofErr w:type="spellEnd"/>
       <w:r>
         <w:rPr>
           <w:rFonts w:ascii="Times New Roman" w:eastAsiaTheme="minorHAnsi" w:hAnsi="Times New Roman" w:cs="Times New Roman"/>
@@ -8210,7 +10639,7 @@
           <w:szCs w:val="28"/>
           <w:lang w:eastAsia="en-US"/>
         </w:rPr>
-        <w:t>справжня файлова система. Вона віртуальна. Її основне завдання - отримання стану системи та частково виконання керуючих дій.</w:t>
+        <w:t xml:space="preserve"> не справжня файлова система. Вона віртуальна. Її основне завдання - отримання стану системи та частково виконання керуючих дій. </w:t>
       </w:r>
       <w:r>
         <w:rPr>
@@ -8219,247 +10648,9 @@
           <w:iCs/>
           <w:sz w:val="28"/>
           <w:szCs w:val="28"/>
-          <w:lang w:eastAsia="en-US"/>
-        </w:rPr>
-        <w:t xml:space="preserve"> </w:t>
-      </w:r>
-      <w:r>
-        <w:rPr>
-          <w:rFonts w:ascii="Times New Roman" w:eastAsiaTheme="minorHAnsi" w:hAnsi="Times New Roman" w:cs="Times New Roman"/>
-          <w:i/>
-          <w:iCs/>
-          <w:sz w:val="28"/>
-          <w:szCs w:val="28"/>
           <w:lang w:val="uk-UA" w:eastAsia="en-US"/>
         </w:rPr>
-        <w:t xml:space="preserve"> </w:t>
-      </w:r>
-      <w:r>
-        <w:rPr>
-          <w:rFonts w:ascii="Times New Roman" w:eastAsiaTheme="minorHAnsi" w:hAnsi="Times New Roman" w:cs="Times New Roman"/>
-          <w:i/>
-          <w:iCs/>
-          <w:sz w:val="28"/>
-          <w:szCs w:val="28"/>
-          <w:lang w:val="uk-UA" w:eastAsia="en-US"/>
-        </w:rPr>
-        <w:t xml:space="preserve">У </w:t>
-      </w:r>
-      <w:proofErr w:type="spellStart"/>
-      <w:r>
-        <w:rPr>
-          <w:rFonts w:ascii="Times New Roman" w:eastAsiaTheme="minorHAnsi" w:hAnsi="Times New Roman" w:cs="Times New Roman"/>
-          <w:i/>
-          <w:iCs/>
-          <w:sz w:val="28"/>
-          <w:szCs w:val="28"/>
-          <w:lang w:val="uk-UA" w:eastAsia="en-US"/>
-        </w:rPr>
-        <w:t>цій</w:t>
-      </w:r>
-      <w:proofErr w:type="spellEnd"/>
-      <w:r>
-        <w:rPr>
-          <w:rFonts w:ascii="Times New Roman" w:eastAsiaTheme="minorHAnsi" w:hAnsi="Times New Roman" w:cs="Times New Roman"/>
-          <w:i/>
-          <w:iCs/>
-          <w:sz w:val="28"/>
-          <w:szCs w:val="28"/>
-          <w:lang w:val="uk-UA" w:eastAsia="en-US"/>
-        </w:rPr>
-        <w:t xml:space="preserve"> </w:t>
-      </w:r>
-      <w:proofErr w:type="spellStart"/>
-      <w:r>
-        <w:rPr>
-          <w:rFonts w:ascii="Times New Roman" w:eastAsiaTheme="minorHAnsi" w:hAnsi="Times New Roman" w:cs="Times New Roman"/>
-          <w:i/>
-          <w:iCs/>
-          <w:sz w:val="28"/>
-          <w:szCs w:val="28"/>
-          <w:lang w:val="uk-UA" w:eastAsia="en-US"/>
-        </w:rPr>
-        <w:t>директорії</w:t>
-      </w:r>
-      <w:proofErr w:type="spellEnd"/>
-      <w:r>
-        <w:rPr>
-          <w:rFonts w:ascii="Times New Roman" w:eastAsiaTheme="minorHAnsi" w:hAnsi="Times New Roman" w:cs="Times New Roman"/>
-          <w:i/>
-          <w:iCs/>
-          <w:sz w:val="28"/>
-          <w:szCs w:val="28"/>
-          <w:lang w:val="uk-UA" w:eastAsia="en-US"/>
-        </w:rPr>
-        <w:t xml:space="preserve"> </w:t>
-      </w:r>
-      <w:proofErr w:type="spellStart"/>
-      <w:r>
-        <w:rPr>
-          <w:rFonts w:ascii="Times New Roman" w:eastAsiaTheme="minorHAnsi" w:hAnsi="Times New Roman" w:cs="Times New Roman"/>
-          <w:i/>
-          <w:iCs/>
-          <w:sz w:val="28"/>
-          <w:szCs w:val="28"/>
-          <w:lang w:val="uk-UA" w:eastAsia="en-US"/>
-        </w:rPr>
-        <w:t>містяться</w:t>
-      </w:r>
-      <w:proofErr w:type="spellEnd"/>
-      <w:r>
-        <w:rPr>
-          <w:rFonts w:ascii="Times New Roman" w:eastAsiaTheme="minorHAnsi" w:hAnsi="Times New Roman" w:cs="Times New Roman"/>
-          <w:i/>
-          <w:iCs/>
-          <w:sz w:val="28"/>
-          <w:szCs w:val="28"/>
-          <w:lang w:val="uk-UA" w:eastAsia="en-US"/>
-        </w:rPr>
-        <w:t xml:space="preserve"> </w:t>
-      </w:r>
-      <w:proofErr w:type="spellStart"/>
-      <w:r>
-        <w:rPr>
-          <w:rFonts w:ascii="Times New Roman" w:eastAsiaTheme="minorHAnsi" w:hAnsi="Times New Roman" w:cs="Times New Roman"/>
-          <w:i/>
-          <w:iCs/>
-          <w:sz w:val="28"/>
-          <w:szCs w:val="28"/>
-          <w:lang w:val="uk-UA" w:eastAsia="en-US"/>
-        </w:rPr>
-        <w:t>різні</w:t>
-      </w:r>
-      <w:proofErr w:type="spellEnd"/>
-      <w:r>
-        <w:rPr>
-          <w:rFonts w:ascii="Times New Roman" w:eastAsiaTheme="minorHAnsi" w:hAnsi="Times New Roman" w:cs="Times New Roman"/>
-          <w:i/>
-          <w:iCs/>
-          <w:sz w:val="28"/>
-          <w:szCs w:val="28"/>
-          <w:lang w:val="uk-UA" w:eastAsia="en-US"/>
-        </w:rPr>
-        <w:t xml:space="preserve"> псевдо-</w:t>
-      </w:r>
-      <w:proofErr w:type="spellStart"/>
-      <w:r>
-        <w:rPr>
-          <w:rFonts w:ascii="Times New Roman" w:eastAsiaTheme="minorHAnsi" w:hAnsi="Times New Roman" w:cs="Times New Roman"/>
-          <w:i/>
-          <w:iCs/>
-          <w:sz w:val="28"/>
-          <w:szCs w:val="28"/>
-          <w:lang w:val="uk-UA" w:eastAsia="en-US"/>
-        </w:rPr>
-        <w:t>файли</w:t>
-      </w:r>
-      <w:proofErr w:type="spellEnd"/>
-      <w:r>
-        <w:rPr>
-          <w:rFonts w:ascii="Times New Roman" w:eastAsiaTheme="minorHAnsi" w:hAnsi="Times New Roman" w:cs="Times New Roman"/>
-          <w:i/>
-          <w:iCs/>
-          <w:sz w:val="28"/>
-          <w:szCs w:val="28"/>
-          <w:lang w:val="uk-UA" w:eastAsia="en-US"/>
-        </w:rPr>
-        <w:t xml:space="preserve">, </w:t>
-      </w:r>
-      <w:proofErr w:type="spellStart"/>
-      <w:r>
-        <w:rPr>
-          <w:rFonts w:ascii="Times New Roman" w:eastAsiaTheme="minorHAnsi" w:hAnsi="Times New Roman" w:cs="Times New Roman"/>
-          <w:i/>
-          <w:iCs/>
-          <w:sz w:val="28"/>
-          <w:szCs w:val="28"/>
-          <w:lang w:val="uk-UA" w:eastAsia="en-US"/>
-        </w:rPr>
-        <w:t>які</w:t>
-      </w:r>
-      <w:proofErr w:type="spellEnd"/>
-      <w:r>
-        <w:rPr>
-          <w:rFonts w:ascii="Times New Roman" w:eastAsiaTheme="minorHAnsi" w:hAnsi="Times New Roman" w:cs="Times New Roman"/>
-          <w:i/>
-          <w:iCs/>
-          <w:sz w:val="28"/>
-          <w:szCs w:val="28"/>
-          <w:lang w:val="uk-UA" w:eastAsia="en-US"/>
-        </w:rPr>
-        <w:t xml:space="preserve"> </w:t>
-      </w:r>
-      <w:proofErr w:type="spellStart"/>
-      <w:r>
-        <w:rPr>
-          <w:rFonts w:ascii="Times New Roman" w:eastAsiaTheme="minorHAnsi" w:hAnsi="Times New Roman" w:cs="Times New Roman"/>
-          <w:i/>
-          <w:iCs/>
-          <w:sz w:val="28"/>
-          <w:szCs w:val="28"/>
-          <w:lang w:val="uk-UA" w:eastAsia="en-US"/>
-        </w:rPr>
-        <w:t>містять</w:t>
-      </w:r>
-      <w:proofErr w:type="spellEnd"/>
-      <w:r>
-        <w:rPr>
-          <w:rFonts w:ascii="Times New Roman" w:eastAsiaTheme="minorHAnsi" w:hAnsi="Times New Roman" w:cs="Times New Roman"/>
-          <w:i/>
-          <w:iCs/>
-          <w:sz w:val="28"/>
-          <w:szCs w:val="28"/>
-          <w:lang w:val="uk-UA" w:eastAsia="en-US"/>
-        </w:rPr>
-        <w:t xml:space="preserve"> </w:t>
-      </w:r>
-      <w:proofErr w:type="spellStart"/>
-      <w:r>
-        <w:rPr>
-          <w:rFonts w:ascii="Times New Roman" w:eastAsiaTheme="minorHAnsi" w:hAnsi="Times New Roman" w:cs="Times New Roman"/>
-          <w:i/>
-          <w:iCs/>
-          <w:sz w:val="28"/>
-          <w:szCs w:val="28"/>
-          <w:lang w:val="uk-UA" w:eastAsia="en-US"/>
-        </w:rPr>
-        <w:t>інформацію</w:t>
-      </w:r>
-      <w:proofErr w:type="spellEnd"/>
-      <w:r>
-        <w:rPr>
-          <w:rFonts w:ascii="Times New Roman" w:eastAsiaTheme="minorHAnsi" w:hAnsi="Times New Roman" w:cs="Times New Roman"/>
-          <w:i/>
-          <w:iCs/>
-          <w:sz w:val="28"/>
-          <w:szCs w:val="28"/>
-          <w:lang w:val="uk-UA" w:eastAsia="en-US"/>
-        </w:rPr>
-        <w:t xml:space="preserve"> про сам </w:t>
-      </w:r>
-      <w:proofErr w:type="spellStart"/>
-      <w:r>
-        <w:rPr>
-          <w:rFonts w:ascii="Times New Roman" w:eastAsiaTheme="minorHAnsi" w:hAnsi="Times New Roman" w:cs="Times New Roman"/>
-          <w:i/>
-          <w:iCs/>
-          <w:sz w:val="28"/>
-          <w:szCs w:val="28"/>
-          <w:lang w:val="uk-UA" w:eastAsia="en-US"/>
-        </w:rPr>
-        <w:t>процес</w:t>
-      </w:r>
-      <w:proofErr w:type="spellEnd"/>
-      <w:r>
-        <w:rPr>
-          <w:rFonts w:ascii="Times New Roman" w:eastAsiaTheme="minorHAnsi" w:hAnsi="Times New Roman" w:cs="Times New Roman"/>
-          <w:i/>
-          <w:iCs/>
-          <w:sz w:val="28"/>
-          <w:szCs w:val="28"/>
-          <w:lang w:val="uk-UA" w:eastAsia="en-US"/>
-        </w:rPr>
-        <w:t xml:space="preserve"> і пов'язане з ним оточення.</w:t>
+        <w:t xml:space="preserve"> У цій директорії містяться різні псевдо-файли, які містять інформацію про сам процес і пов'язане з ним оточення.</w:t>
       </w:r>
     </w:p>
     <w:p>
@@ -8581,6 +10772,7 @@
           <w:sz w:val="28"/>
           <w:szCs w:val="28"/>
         </w:rPr>
+        <w:lastRenderedPageBreak/>
         <w:t xml:space="preserve">В Linux </w:t>
       </w:r>
       <w:proofErr w:type="spellStart"/>
@@ -9763,7 +11955,6 @@
           <w:szCs w:val="28"/>
           <w:lang w:val="uk-UA"/>
         </w:rPr>
-        <w:lastRenderedPageBreak/>
         <w:t>.</w:t>
       </w:r>
       <w:proofErr w:type="spellStart"/>
@@ -11615,6 +13806,7 @@
           <w:szCs w:val="28"/>
           <w:lang w:eastAsia="uk-UA"/>
         </w:rPr>
+        <w:lastRenderedPageBreak/>
         <w:t>Диспетчер задач.</w:t>
       </w:r>
     </w:p>
@@ -12140,13 +14332,13 @@
       </w:rPr>
     </w:lvl>
   </w:abstractNum>
-  <w:num w:numId="1">
+  <w:num w:numId="1" w16cid:durableId="1580746794">
     <w:abstractNumId w:val="1"/>
   </w:num>
-  <w:num w:numId="2">
+  <w:num w:numId="2" w16cid:durableId="466631780">
     <w:abstractNumId w:val="0"/>
   </w:num>
-  <w:num w:numId="3">
+  <w:num w:numId="3" w16cid:durableId="1427729562">
     <w:abstractNumId w:val="2"/>
   </w:num>
 </w:numbering>
@@ -12690,6 +14882,34 @@
       <w:lang w:eastAsia="ru-RU"/>
     </w:rPr>
   </w:style>
+  <w:style w:type="character" w:customStyle="1" w:styleId="a7">
+    <w:name w:val="База Знак"/>
+    <w:basedOn w:val="a0"/>
+    <w:link w:val="a8"/>
+    <w:locked/>
+    <w:rsid w:val="00BE626E"/>
+    <w:rPr>
+      <w:rFonts w:ascii="Times New Roman" w:hAnsi="Times New Roman" w:cstheme="minorHAnsi"/>
+      <w:color w:val="000000" w:themeColor="text1"/>
+      <w:sz w:val="28"/>
+    </w:rPr>
+  </w:style>
+  <w:style w:type="paragraph" w:customStyle="1" w:styleId="a8">
+    <w:name w:val="База"/>
+    <w:link w:val="a7"/>
+    <w:qFormat/>
+    <w:rsid w:val="00BE626E"/>
+    <w:pPr>
+      <w:spacing w:before="120" w:line="360" w:lineRule="auto"/>
+      <w:ind w:firstLine="709"/>
+      <w:jc w:val="both"/>
+    </w:pPr>
+    <w:rPr>
+      <w:rFonts w:ascii="Times New Roman" w:hAnsi="Times New Roman" w:cstheme="minorHAnsi"/>
+      <w:color w:val="000000" w:themeColor="text1"/>
+      <w:sz w:val="28"/>
+    </w:rPr>
+  </w:style>
 </w:styles>
 </file>
 
